--- a/吴尚锡_工作_2018.12.docx
+++ b/吴尚锡_工作_2018.12.docx
@@ -1,16 +1,15 @@
 
 <file path=word/document.xml><?xml version="1.0" encoding="utf-8"?>
-<w:document xmlns:wpc="http://schemas.microsoft.com/office/word/2010/wordprocessingCanvas" xmlns:mc="http://schemas.openxmlformats.org/markup-compatibility/2006" xmlns:o="urn:schemas-microsoft-com:office:office" xmlns:r="http://schemas.openxmlformats.org/officeDocument/2006/relationships" xmlns:m="http://schemas.openxmlformats.org/officeDocument/2006/math" xmlns:v="urn:schemas-microsoft-com:vml" xmlns:wp14="http://schemas.microsoft.com/office/word/2010/wordprocessingDrawing" xmlns:wp="http://schemas.openxmlformats.org/drawingml/2006/wordprocessingDrawing" xmlns:w10="urn:schemas-microsoft-com:office:word" xmlns:w="http://schemas.openxmlformats.org/wordprocessingml/2006/main" xmlns:w14="http://schemas.microsoft.com/office/word/2010/wordml" xmlns:w15="http://schemas.microsoft.com/office/word/2012/wordml" xmlns:wpg="http://schemas.microsoft.com/office/word/2010/wordprocessingGroup" xmlns:wpi="http://schemas.microsoft.com/office/word/2010/wordprocessingInk" xmlns:wne="http://schemas.microsoft.com/office/word/2006/wordml" xmlns:wps="http://schemas.microsoft.com/office/word/2010/wordprocessingShape" mc:Ignorable="w14 w15 wp14">
+<w:document xmlns:wpc="http://schemas.microsoft.com/office/word/2010/wordprocessingCanvas" xmlns:cx="http://schemas.microsoft.com/office/drawing/2014/chartex" xmlns:cx1="http://schemas.microsoft.com/office/drawing/2015/9/8/chartex" xmlns:cx2="http://schemas.microsoft.com/office/drawing/2015/10/21/chartex" xmlns:cx3="http://schemas.microsoft.com/office/drawing/2016/5/9/chartex" xmlns:cx4="http://schemas.microsoft.com/office/drawing/2016/5/10/chartex" xmlns:cx5="http://schemas.microsoft.com/office/drawing/2016/5/11/chartex" xmlns:cx6="http://schemas.microsoft.com/office/drawing/2016/5/12/chartex" xmlns:cx7="http://schemas.microsoft.com/office/drawing/2016/5/13/chartex" xmlns:cx8="http://schemas.microsoft.com/office/drawing/2016/5/14/chartex" xmlns:mc="http://schemas.openxmlformats.org/markup-compatibility/2006" xmlns:aink="http://schemas.microsoft.com/office/drawing/2016/ink" xmlns:am3d="http://schemas.microsoft.com/office/drawing/2017/model3d" xmlns:o="urn:schemas-microsoft-com:office:office" xmlns:r="http://schemas.openxmlformats.org/officeDocument/2006/relationships" xmlns:m="http://schemas.openxmlformats.org/officeDocument/2006/math" xmlns:v="urn:schemas-microsoft-com:vml" xmlns:wp14="http://schemas.microsoft.com/office/word/2010/wordprocessingDrawing" xmlns:wp="http://schemas.openxmlformats.org/drawingml/2006/wordprocessingDrawing" xmlns:w10="urn:schemas-microsoft-com:office:word" xmlns:w="http://schemas.openxmlformats.org/wordprocessingml/2006/main" xmlns:w14="http://schemas.microsoft.com/office/word/2010/wordml" xmlns:w15="http://schemas.microsoft.com/office/word/2012/wordml" xmlns:w16cid="http://schemas.microsoft.com/office/word/2016/wordml/cid" xmlns:w16se="http://schemas.microsoft.com/office/word/2015/wordml/symex" xmlns:wpg="http://schemas.microsoft.com/office/word/2010/wordprocessingGroup" xmlns:wpi="http://schemas.microsoft.com/office/word/2010/wordprocessingInk" xmlns:wne="http://schemas.microsoft.com/office/word/2006/wordml" xmlns:wps="http://schemas.microsoft.com/office/word/2010/wordprocessingShape" mc:Ignorable="w14 w15 w16se w16cid wp14">
   <w:body>
     <w:p>
       <w:pPr>
-        <w:pStyle w:val="Default"/>
+        <w:pStyle w:val="ac"/>
         <w:jc w:val="center"/>
         <w:rPr>
-          <w:b/>
-          <w:bCs/>
-          <w:sz w:val="28"/>
-          <w:szCs w:val="28"/>
+          <w:rFonts w:eastAsia="华文行楷"/>
+          <w:color w:val="000000" w:themeColor="text1"/>
+          <w:szCs w:val="24"/>
         </w:rPr>
       </w:pPr>
       <w:r>
@@ -22,18 +21,26 @@
           <w:szCs w:val="28"/>
         </w:rPr>
         <w:drawing>
-          <wp:anchor distT="0" distB="0" distL="0" distR="0" simplePos="0" relativeHeight="4" behindDoc="0" locked="0" layoutInCell="1" allowOverlap="1" wp14:anchorId="7CD694E7" wp14:editId="590DC523">
+          <wp:anchor distT="0" distB="0" distL="114300" distR="114300" simplePos="0" relativeHeight="251659264" behindDoc="1" locked="0" layoutInCell="1" allowOverlap="1" wp14:anchorId="4F4B8842" wp14:editId="17A5F6FD">
             <wp:simplePos x="0" y="0"/>
-            <wp:positionH relativeFrom="column">
-              <wp:posOffset>5040881</wp:posOffset>
+            <wp:positionH relativeFrom="margin">
+              <wp:align>right</wp:align>
             </wp:positionH>
             <wp:positionV relativeFrom="paragraph">
-              <wp:posOffset>162</wp:posOffset>
+              <wp:posOffset>22225</wp:posOffset>
             </wp:positionV>
-            <wp:extent cx="1011555" cy="1471295"/>
-            <wp:effectExtent l="0" t="0" r="0" b="0"/>
-            <wp:wrapSquare wrapText="largest"/>
-            <wp:docPr id="1" name="Image1"/>
+            <wp:extent cx="1009015" cy="1414145"/>
+            <wp:effectExtent l="0" t="0" r="635" b="0"/>
+            <wp:wrapThrough wrapText="bothSides">
+              <wp:wrapPolygon edited="0">
+                <wp:start x="0" y="0"/>
+                <wp:lineTo x="0" y="21241"/>
+                <wp:lineTo x="21206" y="21241"/>
+                <wp:lineTo x="21206" y="0"/>
+                <wp:lineTo x="0" y="0"/>
+              </wp:wrapPolygon>
+            </wp:wrapThrough>
+            <wp:docPr id="4" name="图片 4"/>
             <wp:cNvGraphicFramePr>
               <a:graphicFrameLocks xmlns:a="http://schemas.openxmlformats.org/drawingml/2006/main" noChangeAspect="1"/>
             </wp:cNvGraphicFramePr>
@@ -41,13 +48,20 @@
               <a:graphicData uri="http://schemas.openxmlformats.org/drawingml/2006/picture">
                 <pic:pic xmlns:pic="http://schemas.openxmlformats.org/drawingml/2006/picture">
                   <pic:nvPicPr>
-                    <pic:cNvPr id="1" name="Image1"/>
+                    <pic:cNvPr id="0" name="Picture 2"/>
                     <pic:cNvPicPr>
                       <a:picLocks noChangeAspect="1" noChangeArrowheads="1"/>
                     </pic:cNvPicPr>
                   </pic:nvPicPr>
                   <pic:blipFill>
-                    <a:blip r:embed="rId8"/>
+                    <a:blip r:embed="rId8" cstate="print">
+                      <a:extLst>
+                        <a:ext uri="{28A0092B-C50C-407E-A947-70E740481C1C}">
+                          <a14:useLocalDpi xmlns:a14="http://schemas.microsoft.com/office/drawing/2010/main" val="0"/>
+                        </a:ext>
+                      </a:extLst>
+                    </a:blip>
+                    <a:srcRect/>
                     <a:stretch>
                       <a:fillRect/>
                     </a:stretch>
@@ -55,28 +69,52 @@
                   <pic:spPr bwMode="auto">
                     <a:xfrm>
                       <a:off x="0" y="0"/>
-                      <a:ext cx="1011555" cy="1471295"/>
+                      <a:ext cx="1009015" cy="1414145"/>
                     </a:xfrm>
                     <a:prstGeom prst="rect">
                       <a:avLst/>
                     </a:prstGeom>
+                    <a:noFill/>
+                    <a:ln>
+                      <a:noFill/>
+                    </a:ln>
                   </pic:spPr>
                 </pic:pic>
               </a:graphicData>
             </a:graphic>
+            <wp14:sizeRelH relativeFrom="page">
+              <wp14:pctWidth>0</wp14:pctWidth>
+            </wp14:sizeRelH>
+            <wp14:sizeRelV relativeFrom="page">
+              <wp14:pctHeight>0</wp14:pctHeight>
+            </wp14:sizeRelV>
           </wp:anchor>
         </w:drawing>
       </w:r>
-      <w:r>
-        <w:rPr>
-          <w:rFonts w:ascii="宋体" w:eastAsia="宋体" w:hAnsi="宋体" w:hint="eastAsia"/>
+    </w:p>
+    <w:p>
+      <w:pPr>
+        <w:pStyle w:val="Default"/>
+        <w:jc w:val="center"/>
+        <w:rPr>
           <w:b/>
           <w:bCs/>
           <w:sz w:val="28"/>
           <w:szCs w:val="28"/>
         </w:rPr>
+      </w:pPr>
+      <w:r>
+        <w:rPr>
+          <w:rFonts w:ascii="宋体" w:eastAsia="宋体" w:hAnsi="宋体" w:hint="eastAsia"/>
+          <w:b/>
+          <w:bCs/>
+          <w:sz w:val="28"/>
+          <w:szCs w:val="28"/>
+        </w:rPr>
         <w:t>吴尚锡</w:t>
       </w:r>
+      <w:bookmarkStart w:id="0" w:name="_GoBack"/>
+      <w:bookmarkEnd w:id="0"/>
     </w:p>
     <w:p>
       <w:pPr>
@@ -139,8 +177,8 @@
         </w:rPr>
         <w:t>irinng0709</w:t>
       </w:r>
-      <w:bookmarkStart w:id="0" w:name="OLE_LINK24"/>
-      <w:bookmarkStart w:id="1" w:name="OLE_LINK23"/>
+      <w:bookmarkStart w:id="1" w:name="OLE_LINK24"/>
+      <w:bookmarkStart w:id="2" w:name="OLE_LINK23"/>
       <w:r>
         <w:rPr>
           <w:rFonts w:eastAsia="华文行楷"/>
@@ -307,16 +345,34 @@
           <w:color w:val="000000" w:themeColor="text1"/>
           <w:szCs w:val="24"/>
         </w:rPr>
-        <w:t>北京交通大学嘉园</w:t>
-      </w:r>
-      <w:r>
-        <w:rPr>
-          <w:rFonts w:ascii="Arial" w:hAnsi="Arial" w:cs="Arial" w:hint="eastAsia"/>
-          <w:color w:val="000000" w:themeColor="text1"/>
-          <w:szCs w:val="24"/>
-        </w:rPr>
-        <w:t xml:space="preserve"> </w:t>
-      </w:r>
+        <w:t>北京交通大学</w:t>
+      </w:r>
+      <w:r>
+        <w:rPr>
+          <w:rFonts w:ascii="Arial" w:hAnsi="Arial" w:cs="Arial" w:hint="eastAsia"/>
+          <w:color w:val="000000" w:themeColor="text1"/>
+          <w:szCs w:val="24"/>
+        </w:rPr>
+        <w:t>，</w:t>
+      </w:r>
+      <w:proofErr w:type="gramStart"/>
+      <w:r>
+        <w:rPr>
+          <w:rFonts w:ascii="Arial" w:hAnsi="Arial" w:cs="Arial" w:hint="eastAsia"/>
+          <w:color w:val="000000" w:themeColor="text1"/>
+          <w:szCs w:val="24"/>
+        </w:rPr>
+        <w:t>嘉园</w:t>
+      </w:r>
+      <w:r>
+        <w:rPr>
+          <w:rFonts w:ascii="Arial" w:hAnsi="Arial" w:cs="Arial" w:hint="eastAsia"/>
+          <w:color w:val="000000" w:themeColor="text1"/>
+          <w:szCs w:val="24"/>
+        </w:rPr>
+        <w:t>公寓</w:t>
+      </w:r>
+      <w:proofErr w:type="gramEnd"/>
       <w:r>
         <w:rPr>
           <w:rFonts w:ascii="Arial" w:hAnsi="Arial" w:cs="Arial" w:hint="eastAsia"/>
@@ -451,6 +507,54 @@
       </w:r>
       <w:r>
         <w:rPr>
+          <w:b/>
+          <w:color w:val="000000" w:themeColor="text1"/>
+          <w:szCs w:val="24"/>
+        </w:rPr>
+        <w:tab/>
+      </w:r>
+      <w:r>
+        <w:rPr>
+          <w:b/>
+          <w:color w:val="000000" w:themeColor="text1"/>
+          <w:szCs w:val="24"/>
+        </w:rPr>
+        <w:tab/>
+      </w:r>
+      <w:r>
+        <w:rPr>
+          <w:b/>
+          <w:color w:val="000000" w:themeColor="text1"/>
+          <w:szCs w:val="24"/>
+        </w:rPr>
+        <w:tab/>
+      </w:r>
+      <w:r>
+        <w:rPr>
+          <w:b/>
+          <w:color w:val="000000" w:themeColor="text1"/>
+          <w:szCs w:val="24"/>
+        </w:rPr>
+        <w:tab/>
+      </w:r>
+      <w:r>
+        <w:rPr>
+          <w:b/>
+          <w:color w:val="000000" w:themeColor="text1"/>
+          <w:szCs w:val="24"/>
+        </w:rPr>
+        <w:tab/>
+      </w:r>
+      <w:r>
+        <w:rPr>
+          <w:b/>
+          <w:color w:val="000000" w:themeColor="text1"/>
+          <w:szCs w:val="24"/>
+        </w:rPr>
+        <w:tab/>
+      </w:r>
+      <w:r>
+        <w:rPr>
           <w:color w:val="000000" w:themeColor="text1"/>
           <w:szCs w:val="24"/>
         </w:rPr>
@@ -508,11 +612,66 @@
       </w:r>
       <w:r>
         <w:rPr>
-          <w:rFonts w:hint="eastAsia"/>
-          <w:color w:val="000000" w:themeColor="text1"/>
-          <w:szCs w:val="24"/>
-        </w:rPr>
-        <w:t>至今</w:t>
+          <w:rFonts w:ascii="Arial" w:hAnsi="Arial" w:cs="Arial" w:hint="eastAsia"/>
+          <w:bCs/>
+          <w:color w:val="000000" w:themeColor="text1"/>
+          <w:szCs w:val="24"/>
+        </w:rPr>
+        <w:t>2020</w:t>
+      </w:r>
+      <w:r>
+        <w:rPr>
+          <w:rFonts w:ascii="Arial" w:hAnsi="Arial" w:cs="Arial" w:hint="eastAsia"/>
+          <w:bCs/>
+          <w:color w:val="000000" w:themeColor="text1"/>
+          <w:szCs w:val="24"/>
+        </w:rPr>
+        <w:t>年</w:t>
+      </w:r>
+      <w:r>
+        <w:rPr>
+          <w:rFonts w:ascii="Arial" w:hAnsi="Arial" w:cs="Arial" w:hint="eastAsia"/>
+          <w:bCs/>
+          <w:color w:val="000000" w:themeColor="text1"/>
+          <w:szCs w:val="24"/>
+        </w:rPr>
+        <w:t>9</w:t>
+      </w:r>
+      <w:r>
+        <w:rPr>
+          <w:rFonts w:ascii="Arial" w:hAnsi="Arial" w:cs="Arial" w:hint="eastAsia"/>
+          <w:bCs/>
+          <w:color w:val="000000" w:themeColor="text1"/>
+          <w:szCs w:val="24"/>
+        </w:rPr>
+        <w:t>月</w:t>
+      </w:r>
+      <w:r>
+        <w:rPr>
+          <w:rFonts w:ascii="Arial" w:hAnsi="Arial" w:cs="Arial"/>
+          <w:bCs/>
+          <w:color w:val="000000" w:themeColor="text1"/>
+          <w:szCs w:val="24"/>
+        </w:rPr>
+        <w:t>(</w:t>
+      </w:r>
+      <w:r>
+        <w:rPr>
+          <w:rFonts w:ascii="Arial" w:hAnsi="Arial" w:cs="Arial" w:hint="eastAsia"/>
+          <w:bCs/>
+          <w:color w:val="000000" w:themeColor="text1"/>
+          <w:szCs w:val="24"/>
+        </w:rPr>
+        <w:t>预期</w:t>
+      </w:r>
+      <w:r>
+        <w:rPr>
+          <w:rFonts w:ascii="Arial" w:hAnsi="Arial" w:cs="Arial"/>
+          <w:bCs/>
+          <w:color w:val="000000" w:themeColor="text1"/>
+          <w:szCs w:val="24"/>
+        </w:rPr>
+        <w:t>)</w:t>
       </w:r>
     </w:p>
     <w:p>
@@ -554,20 +713,16 @@
           <w:color w:val="000000" w:themeColor="text1"/>
           <w:szCs w:val="24"/>
         </w:rPr>
-        <w:t>计算机科学与技术</w:t>
-      </w:r>
-      <w:bookmarkStart w:id="2" w:name="_GoBack"/>
-      <w:bookmarkEnd w:id="2"/>
-    </w:p>
-    <w:p>
-      <w:pPr>
-        <w:pStyle w:val="ac"/>
-        <w:rPr>
-          <w:rFonts w:ascii="Arial" w:hAnsi="Arial" w:cs="Arial"/>
-          <w:color w:val="000000" w:themeColor="text1"/>
-          <w:szCs w:val="24"/>
-        </w:rPr>
-      </w:pPr>
+        <w:t>计算机科学与技</w:t>
+      </w:r>
+      <w:r>
+        <w:rPr>
+          <w:rFonts w:ascii="Arial" w:hAnsi="Arial" w:cs="Arial" w:hint="eastAsia"/>
+          <w:color w:val="000000" w:themeColor="text1"/>
+          <w:szCs w:val="24"/>
+        </w:rPr>
+        <w:t>，</w:t>
+      </w:r>
       <w:r>
         <w:rPr>
           <w:rFonts w:ascii="Arial" w:hAnsi="Arial" w:cs="Arial" w:hint="eastAsia"/>
@@ -582,15 +737,7 @@
           <w:color w:val="000000" w:themeColor="text1"/>
           <w:szCs w:val="24"/>
         </w:rPr>
-        <w:t>PA: 3.63</w:t>
-      </w:r>
-      <w:r>
-        <w:rPr>
-          <w:rFonts w:ascii="Arial" w:hAnsi="Arial" w:cs="Arial"/>
-          <w:color w:val="000000" w:themeColor="text1"/>
-          <w:szCs w:val="24"/>
-        </w:rPr>
-        <w:t xml:space="preserve"> (</w:t>
+        <w:t>PA: 3.63 (</w:t>
       </w:r>
       <w:r>
         <w:rPr>
@@ -606,23 +753,7 @@
           <w:color w:val="000000" w:themeColor="text1"/>
           <w:szCs w:val="24"/>
         </w:rPr>
-        <w:t xml:space="preserve">: </w:t>
-      </w:r>
-      <w:r>
-        <w:rPr>
-          <w:rFonts w:ascii="Arial" w:hAnsi="Arial" w:cs="Arial"/>
-          <w:color w:val="000000" w:themeColor="text1"/>
-          <w:szCs w:val="24"/>
-        </w:rPr>
-        <w:t>3.78</w:t>
-      </w:r>
-      <w:r>
-        <w:rPr>
-          <w:rFonts w:ascii="Arial" w:hAnsi="Arial" w:cs="Arial"/>
-          <w:color w:val="000000" w:themeColor="text1"/>
-          <w:szCs w:val="24"/>
-        </w:rPr>
-        <w:t>)</w:t>
+        <w:t>: 3.78)</w:t>
       </w:r>
     </w:p>
     <w:p>
@@ -715,13 +846,15 @@
         </w:numPr>
         <w:rPr>
           <w:rFonts w:ascii="Arial" w:hAnsi="Arial" w:cs="Arial"/>
-          <w:color w:val="000000" w:themeColor="text1"/>
-          <w:szCs w:val="24"/>
-        </w:rPr>
-      </w:pPr>
-      <w:r>
-        <w:rPr>
-          <w:rFonts w:ascii="Arial" w:hAnsi="Arial" w:cs="Arial"/>
+          <w:i/>
+          <w:color w:val="000000" w:themeColor="text1"/>
+          <w:szCs w:val="24"/>
+        </w:rPr>
+      </w:pPr>
+      <w:r>
+        <w:rPr>
+          <w:rFonts w:ascii="Arial" w:hAnsi="Arial" w:cs="Arial"/>
+          <w:i/>
           <w:color w:val="000000" w:themeColor="text1"/>
           <w:szCs w:val="24"/>
         </w:rPr>
@@ -730,6 +863,7 @@
       <w:r>
         <w:rPr>
           <w:b/>
+          <w:i/>
           <w:color w:val="000000" w:themeColor="text1"/>
           <w:szCs w:val="24"/>
         </w:rPr>
@@ -737,7 +871,18 @@
       </w:r>
       <w:r>
         <w:rPr>
-          <w:rFonts w:ascii="Arial" w:hAnsi="Arial" w:cs="Arial"/>
+          <w:rFonts w:hint="eastAsia"/>
+          <w:b/>
+          <w:i/>
+          <w:color w:val="000000" w:themeColor="text1"/>
+          <w:szCs w:val="24"/>
+        </w:rPr>
+        <w:t>.</w:t>
+      </w:r>
+      <w:r>
+        <w:rPr>
+          <w:rFonts w:ascii="Arial" w:hAnsi="Arial" w:cs="Arial"/>
+          <w:i/>
           <w:color w:val="000000" w:themeColor="text1"/>
           <w:szCs w:val="24"/>
         </w:rPr>
@@ -745,6 +890,7 @@
       </w:r>
       <w:r>
         <w:rPr>
+          <w:i/>
           <w:color w:val="000000" w:themeColor="text1"/>
           <w:szCs w:val="24"/>
         </w:rPr>
@@ -753,6 +899,7 @@
       <w:hyperlink r:id="rId9" w:history="1">
         <w:r>
           <w:rPr>
+            <w:i/>
             <w:color w:val="5B9BD5" w:themeColor="accent1"/>
             <w14:shadow w14:blurRad="38100" w14:dist="25400" w14:dir="5400000" w14:sx="100000" w14:sy="100000" w14:kx="0" w14:ky="0" w14:algn="ctr">
               <w14:srgbClr w14:val="6E747A">
@@ -771,6 +918,7 @@
       <w:r>
         <w:rPr>
           <w:rFonts w:ascii="Arial" w:hAnsi="Arial" w:cs="Arial"/>
+          <w:i/>
           <w:color w:val="000000" w:themeColor="text1"/>
           <w:szCs w:val="24"/>
         </w:rPr>
@@ -779,6 +927,7 @@
       <w:r>
         <w:rPr>
           <w:rFonts w:ascii="Arial" w:hAnsi="Arial" w:cs="Arial" w:hint="eastAsia"/>
+          <w:i/>
           <w:color w:val="000000" w:themeColor="text1"/>
           <w:szCs w:val="24"/>
         </w:rPr>
@@ -787,6 +936,7 @@
       <w:r>
         <w:rPr>
           <w:rFonts w:ascii="Arial" w:hAnsi="Arial" w:cs="Arial" w:hint="eastAsia"/>
+          <w:i/>
           <w:color w:val="000000" w:themeColor="text1"/>
           <w:szCs w:val="24"/>
         </w:rPr>
@@ -795,6 +945,7 @@
       <w:r>
         <w:rPr>
           <w:rFonts w:ascii="Arial" w:hAnsi="Arial" w:cs="Arial"/>
+          <w:i/>
           <w:color w:val="000000" w:themeColor="text1"/>
           <w:szCs w:val="24"/>
         </w:rPr>
@@ -810,13 +961,15 @@
         </w:numPr>
         <w:rPr>
           <w:rFonts w:ascii="Arial" w:hAnsi="Arial" w:cs="Arial"/>
-          <w:color w:val="000000" w:themeColor="text1"/>
-          <w:szCs w:val="24"/>
-        </w:rPr>
-      </w:pPr>
-      <w:r>
-        <w:rPr>
-          <w:rFonts w:ascii="Arial" w:hAnsi="Arial" w:cs="Arial"/>
+          <w:i/>
+          <w:color w:val="000000" w:themeColor="text1"/>
+          <w:szCs w:val="24"/>
+        </w:rPr>
+      </w:pPr>
+      <w:r>
+        <w:rPr>
+          <w:rFonts w:ascii="Arial" w:hAnsi="Arial" w:cs="Arial"/>
+          <w:i/>
           <w:color w:val="000000" w:themeColor="text1"/>
           <w:szCs w:val="24"/>
         </w:rPr>
@@ -825,6 +978,7 @@
       <w:r>
         <w:rPr>
           <w:b/>
+          <w:i/>
           <w:color w:val="000000" w:themeColor="text1"/>
           <w:szCs w:val="24"/>
         </w:rPr>
@@ -833,6 +987,7 @@
       <w:r>
         <w:rPr>
           <w:rFonts w:ascii="Arial" w:hAnsi="Arial" w:cs="Arial"/>
+          <w:i/>
           <w:color w:val="000000" w:themeColor="text1"/>
           <w:szCs w:val="24"/>
         </w:rPr>
@@ -841,6 +996,7 @@
       <w:r>
         <w:rPr>
           <w:rFonts w:ascii="Arial" w:hAnsi="Arial" w:cs="Arial"/>
+          <w:i/>
           <w:color w:val="000000" w:themeColor="text1"/>
           <w:szCs w:val="24"/>
         </w:rPr>
@@ -849,6 +1005,7 @@
       <w:r>
         <w:rPr>
           <w:rFonts w:hint="eastAsia"/>
+          <w:i/>
           <w:color w:val="000000" w:themeColor="text1"/>
           <w:szCs w:val="24"/>
         </w:rPr>
@@ -856,6 +1013,7 @@
       </w:r>
       <w:r>
         <w:rPr>
+          <w:i/>
           <w:color w:val="000000" w:themeColor="text1"/>
           <w:szCs w:val="24"/>
         </w:rPr>
@@ -864,6 +1022,7 @@
       <w:r>
         <w:rPr>
           <w:rFonts w:hint="eastAsia"/>
+          <w:i/>
           <w:color w:val="000000" w:themeColor="text1"/>
           <w:szCs w:val="24"/>
         </w:rPr>
@@ -871,6 +1030,7 @@
       </w:r>
       <w:r>
         <w:rPr>
+          <w:i/>
           <w:color w:val="000000" w:themeColor="text1"/>
           <w:szCs w:val="24"/>
         </w:rPr>
@@ -878,6 +1038,7 @@
       </w:r>
       <w:r>
         <w:rPr>
+          <w:i/>
           <w:color w:val="000000" w:themeColor="text1"/>
           <w:szCs w:val="24"/>
         </w:rPr>
@@ -885,6 +1046,7 @@
       </w:r>
       <w:r>
         <w:rPr>
+          <w:i/>
           <w:color w:val="000000" w:themeColor="text1"/>
           <w:szCs w:val="24"/>
         </w:rPr>
@@ -892,6 +1054,7 @@
       </w:r>
       <w:r>
         <w:rPr>
+          <w:i/>
           <w:color w:val="000000" w:themeColor="text1"/>
           <w:szCs w:val="24"/>
         </w:rPr>
@@ -900,6 +1063,7 @@
       <w:r>
         <w:rPr>
           <w:rFonts w:ascii="Arial" w:hAnsi="Arial" w:cs="Arial" w:hint="eastAsia"/>
+          <w:i/>
           <w:color w:val="000000" w:themeColor="text1"/>
           <w:szCs w:val="24"/>
         </w:rPr>
@@ -908,6 +1072,7 @@
       <w:r>
         <w:rPr>
           <w:rFonts w:ascii="Arial" w:hAnsi="Arial" w:cs="Arial" w:hint="eastAsia"/>
+          <w:i/>
           <w:color w:val="000000" w:themeColor="text1"/>
           <w:szCs w:val="24"/>
         </w:rPr>
@@ -919,6 +1084,7 @@
         <w:pStyle w:val="ac"/>
         <w:rPr>
           <w:rFonts w:ascii="Arial" w:hAnsi="Arial" w:cs="Arial"/>
+          <w:i/>
           <w:color w:val="000000" w:themeColor="text1"/>
           <w:szCs w:val="24"/>
         </w:rPr>
@@ -931,19 +1097,27 @@
           <w:bottom w:val="single" w:sz="6" w:space="1" w:color="00000A"/>
         </w:pBdr>
         <w:rPr>
-          <w:rFonts w:ascii="Arial" w:hAnsi="Arial" w:cs="Arial"/>
-          <w:color w:val="000000" w:themeColor="text1"/>
-          <w:szCs w:val="24"/>
-        </w:rPr>
-      </w:pPr>
-      <w:r>
-        <w:rPr>
-          <w:rFonts w:ascii="Arial" w:hAnsi="Arial" w:cs="Arial" w:hint="eastAsia"/>
-          <w:b/>
-          <w:color w:val="000000" w:themeColor="text1"/>
-          <w:szCs w:val="24"/>
-        </w:rPr>
-        <w:t>技能</w:t>
+          <w:color w:val="000000" w:themeColor="text1"/>
+          <w:szCs w:val="24"/>
+        </w:rPr>
+      </w:pPr>
+      <w:r>
+        <w:rPr>
+          <w:rFonts w:hint="eastAsia"/>
+          <w:b/>
+          <w:color w:val="000000" w:themeColor="text1"/>
+          <w:szCs w:val="24"/>
+        </w:rPr>
+        <w:t>研究</w:t>
+      </w:r>
+      <w:r>
+        <w:rPr>
+          <w:rFonts w:hint="eastAsia"/>
+          <w:b/>
+          <w:color w:val="000000" w:themeColor="text1"/>
+          <w:szCs w:val="24"/>
+        </w:rPr>
+        <w:t>经历</w:t>
       </w:r>
     </w:p>
     <w:p>
@@ -951,61 +1125,87 @@
         <w:pStyle w:val="ac"/>
         <w:rPr>
           <w:rFonts w:ascii="Arial" w:hAnsi="Arial" w:cs="Arial"/>
-          <w:i/>
-          <w:color w:val="000000" w:themeColor="text1"/>
-          <w:szCs w:val="24"/>
-        </w:rPr>
-      </w:pPr>
-      <w:r>
-        <w:rPr>
-          <w:rFonts w:ascii="Arial" w:hAnsi="Arial" w:cs="Arial" w:hint="eastAsia"/>
-          <w:color w:val="000000" w:themeColor="text1"/>
-          <w:szCs w:val="24"/>
-        </w:rPr>
-        <w:t>精通语言</w:t>
-      </w:r>
-      <w:r>
-        <w:rPr>
-          <w:rFonts w:ascii="Arial" w:hAnsi="Arial" w:cs="Arial"/>
-          <w:color w:val="000000" w:themeColor="text1"/>
-          <w:szCs w:val="24"/>
-        </w:rPr>
-        <w:t>:</w:t>
-      </w:r>
-      <w:r>
-        <w:rPr>
-          <w:b/>
-          <w:color w:val="000000" w:themeColor="text1"/>
-          <w:szCs w:val="24"/>
-        </w:rPr>
-        <w:t xml:space="preserve"> Python</w:t>
-      </w:r>
-      <w:r>
-        <w:rPr>
-          <w:b/>
-          <w:color w:val="000000" w:themeColor="text1"/>
-          <w:szCs w:val="24"/>
-        </w:rPr>
-        <w:t>3</w:t>
-      </w:r>
-      <w:r>
-        <w:rPr>
-          <w:b/>
-          <w:color w:val="000000" w:themeColor="text1"/>
-          <w:szCs w:val="24"/>
-        </w:rPr>
-        <w:t>, C</w:t>
-      </w:r>
-      <w:r>
-        <w:rPr>
-          <w:b/>
-          <w:color w:val="000000" w:themeColor="text1"/>
-          <w:szCs w:val="24"/>
-        </w:rPr>
-        <w:t>,</w:t>
-      </w:r>
-      <w:r>
-        <w:rPr>
+          <w:b/>
+          <w:color w:val="000000" w:themeColor="text1"/>
+          <w:szCs w:val="24"/>
+        </w:rPr>
+      </w:pPr>
+      <w:r>
+        <w:rPr>
+          <w:rFonts w:ascii="Arial" w:hAnsi="Arial" w:cs="Arial" w:hint="eastAsia"/>
+          <w:b/>
+          <w:color w:val="000000" w:themeColor="text1"/>
+          <w:szCs w:val="24"/>
+        </w:rPr>
+        <w:t>北京交通大学交通数据分析实验室工作</w:t>
+      </w:r>
+      <w:r>
+        <w:rPr>
+          <w:rFonts w:ascii="Arial" w:hAnsi="Arial" w:cs="Arial"/>
+          <w:b/>
+          <w:color w:val="000000" w:themeColor="text1"/>
+          <w:szCs w:val="24"/>
+        </w:rPr>
+        <w:tab/>
+      </w:r>
+      <w:r>
+        <w:rPr>
+          <w:rFonts w:ascii="Arial" w:hAnsi="Arial" w:cs="Arial"/>
+          <w:b/>
+          <w:color w:val="000000" w:themeColor="text1"/>
+          <w:szCs w:val="24"/>
+        </w:rPr>
+        <w:tab/>
+      </w:r>
+      <w:r>
+        <w:rPr>
+          <w:rFonts w:ascii="Arial" w:hAnsi="Arial" w:cs="Arial"/>
+          <w:b/>
+          <w:color w:val="000000" w:themeColor="text1"/>
+          <w:szCs w:val="24"/>
+        </w:rPr>
+        <w:tab/>
+      </w:r>
+      <w:r>
+        <w:rPr>
+          <w:rFonts w:ascii="Arial" w:hAnsi="Arial" w:cs="Arial"/>
+          <w:b/>
+          <w:color w:val="000000" w:themeColor="text1"/>
+          <w:szCs w:val="24"/>
+        </w:rPr>
+        <w:tab/>
+      </w:r>
+      <w:r>
+        <w:rPr>
+          <w:rFonts w:ascii="Arial" w:hAnsi="Arial" w:cs="Arial"/>
+          <w:b/>
+          <w:color w:val="000000" w:themeColor="text1"/>
+          <w:szCs w:val="24"/>
+        </w:rPr>
+        <w:tab/>
+      </w:r>
+      <w:r>
+        <w:rPr>
+          <w:rFonts w:ascii="Arial" w:hAnsi="Arial" w:cs="Arial"/>
+          <w:b/>
+          <w:color w:val="000000" w:themeColor="text1"/>
+          <w:szCs w:val="24"/>
+        </w:rPr>
+        <w:tab/>
+      </w:r>
+      <w:r>
+        <w:rPr>
+          <w:rFonts w:ascii="Arial" w:hAnsi="Arial" w:cs="Arial"/>
+          <w:b/>
+          <w:color w:val="000000" w:themeColor="text1"/>
+          <w:szCs w:val="24"/>
+        </w:rPr>
+        <w:tab/>
+        <w:t xml:space="preserve">   </w:t>
+      </w:r>
+      <w:r>
+        <w:rPr>
+          <w:rFonts w:ascii="Arial" w:hAnsi="Arial" w:cs="Arial"/>
           <w:b/>
           <w:color w:val="000000" w:themeColor="text1"/>
           <w:szCs w:val="24"/>
@@ -1014,345 +1214,30 @@
       </w:r>
       <w:r>
         <w:rPr>
-          <w:rFonts w:hint="eastAsia"/>
-          <w:b/>
-          <w:color w:val="000000" w:themeColor="text1"/>
-          <w:szCs w:val="24"/>
-        </w:rPr>
-        <w:t>C++</w:t>
-      </w:r>
-      <w:r>
-        <w:rPr>
-          <w:b/>
-          <w:color w:val="000000" w:themeColor="text1"/>
-          <w:szCs w:val="24"/>
-        </w:rPr>
-        <w:t>,</w:t>
-      </w:r>
-      <w:r>
-        <w:rPr>
-          <w:b/>
-          <w:color w:val="000000" w:themeColor="text1"/>
-          <w:szCs w:val="24"/>
-        </w:rPr>
-        <w:t xml:space="preserve"> </w:t>
-      </w:r>
-      <w:r>
-        <w:rPr>
-          <w:rFonts w:hint="eastAsia"/>
-          <w:b/>
-          <w:color w:val="000000" w:themeColor="text1"/>
-          <w:szCs w:val="24"/>
-        </w:rPr>
-        <w:t>Latex</w:t>
-      </w:r>
-      <w:r>
-        <w:rPr>
-          <w:rFonts w:ascii="Arial" w:hAnsi="Arial" w:cs="Arial" w:hint="eastAsia"/>
-          <w:i/>
-          <w:color w:val="000000" w:themeColor="text1"/>
-          <w:szCs w:val="24"/>
-        </w:rPr>
-        <w:t>（熟悉</w:t>
-      </w:r>
-      <w:r>
-        <w:rPr>
-          <w:rFonts w:hint="eastAsia"/>
-          <w:b/>
-          <w:color w:val="000000" w:themeColor="text1"/>
-          <w:szCs w:val="24"/>
-        </w:rPr>
-        <w:t>java</w:t>
-      </w:r>
-      <w:r>
-        <w:rPr>
-          <w:rFonts w:ascii="Arial" w:hAnsi="Arial" w:cs="Arial" w:hint="eastAsia"/>
-          <w:i/>
-          <w:color w:val="000000" w:themeColor="text1"/>
-          <w:szCs w:val="24"/>
-        </w:rPr>
-        <w:t>等其他语言）</w:t>
-      </w:r>
-    </w:p>
-    <w:p>
-      <w:pPr>
-        <w:pStyle w:val="ac"/>
-        <w:rPr>
-          <w:rFonts w:ascii="Arial" w:hAnsi="Arial" w:cs="Arial"/>
-          <w:i/>
-          <w:color w:val="000000" w:themeColor="text1"/>
-          <w:szCs w:val="24"/>
-        </w:rPr>
-      </w:pPr>
-      <w:r>
-        <w:rPr>
-          <w:rFonts w:ascii="Arial" w:hAnsi="Arial" w:cs="Arial" w:hint="eastAsia"/>
-          <w:color w:val="000000" w:themeColor="text1"/>
-          <w:szCs w:val="24"/>
-        </w:rPr>
-        <w:t>精通</w:t>
-      </w:r>
-      <w:r>
-        <w:rPr>
-          <w:rFonts w:ascii="Arial" w:hAnsi="Arial" w:cs="Arial" w:hint="eastAsia"/>
-          <w:color w:val="000000" w:themeColor="text1"/>
-          <w:szCs w:val="24"/>
-        </w:rPr>
-        <w:t>深度学习框架</w:t>
-      </w:r>
-      <w:r>
-        <w:rPr>
-          <w:rFonts w:ascii="Arial" w:hAnsi="Arial" w:cs="Arial"/>
-          <w:color w:val="000000" w:themeColor="text1"/>
-          <w:szCs w:val="24"/>
-        </w:rPr>
-        <w:t>:</w:t>
-      </w:r>
-      <w:r>
-        <w:rPr>
-          <w:rFonts w:ascii="Arial" w:hAnsi="Arial" w:cs="Arial"/>
-          <w:i/>
-          <w:color w:val="000000" w:themeColor="text1"/>
-          <w:szCs w:val="24"/>
-        </w:rPr>
-        <w:t xml:space="preserve"> </w:t>
-      </w:r>
-      <w:r>
-        <w:rPr>
-          <w:b/>
-          <w:color w:val="000000" w:themeColor="text1"/>
-          <w:szCs w:val="24"/>
-        </w:rPr>
-        <w:t>Tensorflow</w:t>
-      </w:r>
-      <w:r>
-        <w:rPr>
-          <w:rFonts w:hint="eastAsia"/>
-          <w:b/>
-          <w:color w:val="000000" w:themeColor="text1"/>
-          <w:szCs w:val="24"/>
-        </w:rPr>
-        <w:t>(</w:t>
-      </w:r>
-      <w:r>
-        <w:rPr>
-          <w:rFonts w:hint="eastAsia"/>
-          <w:b/>
-          <w:color w:val="000000" w:themeColor="text1"/>
-          <w:szCs w:val="24"/>
-        </w:rPr>
-        <w:t>熟悉多机多卡分布式计算</w:t>
-      </w:r>
-      <w:r>
-        <w:rPr>
-          <w:b/>
-          <w:color w:val="000000" w:themeColor="text1"/>
-          <w:szCs w:val="24"/>
-        </w:rPr>
-        <w:t>)</w:t>
-      </w:r>
-      <w:r>
-        <w:rPr>
-          <w:b/>
-          <w:color w:val="000000" w:themeColor="text1"/>
-          <w:szCs w:val="24"/>
-        </w:rPr>
-        <w:t xml:space="preserve"> </w:t>
-      </w:r>
-      <w:r>
-        <w:rPr>
-          <w:rFonts w:ascii="Arial" w:hAnsi="Arial" w:cs="Arial" w:hint="eastAsia"/>
-          <w:i/>
-          <w:color w:val="000000" w:themeColor="text1"/>
-          <w:szCs w:val="24"/>
-        </w:rPr>
-        <w:t>（熟悉</w:t>
-      </w:r>
-      <w:r>
-        <w:rPr>
-          <w:b/>
-          <w:color w:val="000000" w:themeColor="text1"/>
-          <w:szCs w:val="24"/>
-        </w:rPr>
-        <w:t>Py</w:t>
-      </w:r>
-      <w:r>
-        <w:rPr>
-          <w:rFonts w:hint="eastAsia"/>
-          <w:b/>
-          <w:color w:val="000000" w:themeColor="text1"/>
-          <w:szCs w:val="24"/>
-        </w:rPr>
-        <w:t>Torch</w:t>
-      </w:r>
-      <w:r>
-        <w:rPr>
-          <w:rFonts w:ascii="Arial" w:hAnsi="Arial" w:cs="Arial" w:hint="eastAsia"/>
-          <w:i/>
-          <w:color w:val="000000" w:themeColor="text1"/>
-          <w:szCs w:val="24"/>
-        </w:rPr>
-        <w:t>和</w:t>
-      </w:r>
-      <w:r>
-        <w:rPr>
-          <w:b/>
-          <w:color w:val="000000" w:themeColor="text1"/>
-          <w:szCs w:val="24"/>
-        </w:rPr>
-        <w:t xml:space="preserve"> </w:t>
-      </w:r>
-      <w:r>
-        <w:rPr>
-          <w:rFonts w:hint="eastAsia"/>
-          <w:b/>
-          <w:color w:val="000000" w:themeColor="text1"/>
-          <w:szCs w:val="24"/>
-        </w:rPr>
-        <w:t>Mxnet</w:t>
-      </w:r>
-      <w:r>
-        <w:rPr>
-          <w:rFonts w:ascii="Arial" w:hAnsi="Arial" w:cs="Arial" w:hint="eastAsia"/>
-          <w:i/>
-          <w:color w:val="000000" w:themeColor="text1"/>
-          <w:szCs w:val="24"/>
-        </w:rPr>
-        <w:t>）</w:t>
-      </w:r>
-    </w:p>
-    <w:p>
-      <w:pPr>
-        <w:pStyle w:val="ac"/>
-        <w:rPr>
-          <w:rFonts w:ascii="Arial" w:hAnsi="Arial" w:cs="Arial"/>
-          <w:i/>
-          <w:color w:val="000000" w:themeColor="text1"/>
-          <w:szCs w:val="24"/>
-        </w:rPr>
-      </w:pPr>
-    </w:p>
-    <w:p>
-      <w:pPr>
-        <w:pStyle w:val="ac"/>
-        <w:pBdr>
-          <w:bottom w:val="single" w:sz="6" w:space="1" w:color="00000A"/>
-        </w:pBdr>
-        <w:rPr>
-          <w:color w:val="000000" w:themeColor="text1"/>
-          <w:szCs w:val="24"/>
-        </w:rPr>
-      </w:pPr>
-      <w:r>
-        <w:rPr>
-          <w:rFonts w:hint="eastAsia"/>
-          <w:b/>
-          <w:color w:val="000000" w:themeColor="text1"/>
-          <w:szCs w:val="24"/>
-        </w:rPr>
-        <w:t>研究</w:t>
-      </w:r>
-      <w:r>
-        <w:rPr>
-          <w:rFonts w:hint="eastAsia"/>
-          <w:b/>
-          <w:color w:val="000000" w:themeColor="text1"/>
-          <w:szCs w:val="24"/>
-        </w:rPr>
-        <w:t>经历</w:t>
-      </w:r>
-    </w:p>
-    <w:p>
-      <w:pPr>
-        <w:pStyle w:val="ac"/>
-        <w:rPr>
-          <w:rFonts w:ascii="Arial" w:hAnsi="Arial" w:cs="Arial"/>
-          <w:b/>
-          <w:color w:val="000000" w:themeColor="text1"/>
-          <w:szCs w:val="24"/>
-        </w:rPr>
-      </w:pPr>
-      <w:r>
-        <w:rPr>
-          <w:rFonts w:ascii="Arial" w:hAnsi="Arial" w:cs="Arial" w:hint="eastAsia"/>
-          <w:b/>
-          <w:color w:val="000000" w:themeColor="text1"/>
-          <w:szCs w:val="24"/>
-        </w:rPr>
-        <w:t>北京交通大学交通数据分析实验室工作</w:t>
-      </w:r>
-      <w:r>
-        <w:rPr>
-          <w:rFonts w:ascii="Arial" w:hAnsi="Arial" w:cs="Arial"/>
-          <w:b/>
-          <w:color w:val="000000" w:themeColor="text1"/>
-          <w:szCs w:val="24"/>
-        </w:rPr>
-        <w:tab/>
-      </w:r>
-      <w:r>
-        <w:rPr>
-          <w:rFonts w:ascii="Arial" w:hAnsi="Arial" w:cs="Arial"/>
-          <w:b/>
-          <w:color w:val="000000" w:themeColor="text1"/>
-          <w:szCs w:val="24"/>
-        </w:rPr>
-        <w:tab/>
-      </w:r>
-      <w:r>
-        <w:rPr>
-          <w:rFonts w:ascii="Arial" w:hAnsi="Arial" w:cs="Arial"/>
-          <w:b/>
-          <w:color w:val="000000" w:themeColor="text1"/>
-          <w:szCs w:val="24"/>
-        </w:rPr>
-        <w:tab/>
-      </w:r>
-      <w:r>
-        <w:rPr>
-          <w:rFonts w:ascii="Arial" w:hAnsi="Arial" w:cs="Arial"/>
-          <w:b/>
-          <w:color w:val="000000" w:themeColor="text1"/>
-          <w:szCs w:val="24"/>
-        </w:rPr>
-        <w:tab/>
-      </w:r>
-      <w:r>
-        <w:rPr>
-          <w:rFonts w:ascii="Arial" w:hAnsi="Arial" w:cs="Arial"/>
-          <w:b/>
-          <w:color w:val="000000" w:themeColor="text1"/>
-          <w:szCs w:val="24"/>
-        </w:rPr>
-        <w:tab/>
-      </w:r>
-      <w:r>
-        <w:rPr>
-          <w:rFonts w:ascii="Arial" w:hAnsi="Arial" w:cs="Arial"/>
-          <w:b/>
-          <w:color w:val="000000" w:themeColor="text1"/>
-          <w:szCs w:val="24"/>
-        </w:rPr>
-        <w:tab/>
-      </w:r>
-      <w:r>
-        <w:rPr>
-          <w:rFonts w:ascii="Arial" w:hAnsi="Arial" w:cs="Arial"/>
-          <w:b/>
-          <w:color w:val="000000" w:themeColor="text1"/>
-          <w:szCs w:val="24"/>
-        </w:rPr>
-        <w:tab/>
-        <w:t xml:space="preserve">     </w:t>
-      </w:r>
-      <w:r>
-        <w:rPr>
-          <w:rFonts w:ascii="Arial" w:hAnsi="Arial" w:cs="Arial"/>
-          <w:b/>
-          <w:color w:val="000000" w:themeColor="text1"/>
-          <w:szCs w:val="24"/>
-        </w:rPr>
-        <w:tab/>
+          <w:rFonts w:ascii="Arial" w:hAnsi="Arial" w:cs="Arial"/>
+          <w:b/>
+          <w:color w:val="000000" w:themeColor="text1"/>
+          <w:szCs w:val="24"/>
+        </w:rPr>
+        <w:t xml:space="preserve">  </w:t>
+      </w:r>
+      <w:r>
+        <w:rPr>
+          <w:rFonts w:ascii="Arial" w:hAnsi="Arial" w:cs="Arial"/>
+          <w:b/>
+          <w:color w:val="000000" w:themeColor="text1"/>
+          <w:szCs w:val="24"/>
+        </w:rPr>
+        <w:tab/>
+      </w:r>
+      <w:r>
+        <w:rPr>
+          <w:rFonts w:ascii="Arial" w:hAnsi="Arial" w:cs="Arial"/>
+          <w:b/>
+          <w:color w:val="000000" w:themeColor="text1"/>
+          <w:szCs w:val="24"/>
+        </w:rPr>
+        <w:t xml:space="preserve">    </w:t>
       </w:r>
       <w:r>
         <w:rPr>
@@ -1646,7 +1531,23 @@
           <w:rFonts w:ascii="Arial" w:hAnsi="Arial" w:cs="Arial" w:hint="eastAsia"/>
           <w:szCs w:val="24"/>
         </w:rPr>
-        <w:t>北京交通大学国家级大学生创新创业项目，计算机院中答辩评分最高，导师桑基韬教授</w:t>
+        <w:t>北京交通大学国家级大学生创新创业项目，计算机院中答辩评分最高，导师桑基</w:t>
+      </w:r>
+      <w:proofErr w:type="gramStart"/>
+      <w:r>
+        <w:rPr>
+          <w:rFonts w:ascii="Arial" w:hAnsi="Arial" w:cs="Arial" w:hint="eastAsia"/>
+          <w:szCs w:val="24"/>
+        </w:rPr>
+        <w:t>韬</w:t>
+      </w:r>
+      <w:proofErr w:type="gramEnd"/>
+      <w:r>
+        <w:rPr>
+          <w:rFonts w:ascii="Arial" w:hAnsi="Arial" w:cs="Arial" w:hint="eastAsia"/>
+          <w:szCs w:val="24"/>
+        </w:rPr>
+        <w:t>教授</w:t>
       </w:r>
     </w:p>
     <w:p>
@@ -1885,7 +1786,25 @@
           <w:color w:val="000000" w:themeColor="text1"/>
           <w:szCs w:val="24"/>
         </w:rPr>
-        <w:t>担任该参赛组组长，设计模型并领导组员整理数据，</w:t>
+        <w:t>担任该</w:t>
+      </w:r>
+      <w:proofErr w:type="gramStart"/>
+      <w:r>
+        <w:rPr>
+          <w:rFonts w:ascii="Arial" w:hAnsi="Arial" w:cs="Arial" w:hint="eastAsia"/>
+          <w:color w:val="000000" w:themeColor="text1"/>
+          <w:szCs w:val="24"/>
+        </w:rPr>
+        <w:t>参赛组</w:t>
+      </w:r>
+      <w:proofErr w:type="gramEnd"/>
+      <w:r>
+        <w:rPr>
+          <w:rFonts w:ascii="Arial" w:hAnsi="Arial" w:cs="Arial" w:hint="eastAsia"/>
+          <w:color w:val="000000" w:themeColor="text1"/>
+          <w:szCs w:val="24"/>
+        </w:rPr>
+        <w:t>组长，设计模型并领导组员整理数据，</w:t>
       </w:r>
       <w:r>
         <w:rPr>
@@ -2540,18 +2459,19 @@
           <w:bottom w:val="single" w:sz="6" w:space="1" w:color="00000A"/>
         </w:pBdr>
         <w:rPr>
-          <w:color w:val="000000" w:themeColor="text1"/>
-          <w:szCs w:val="24"/>
-        </w:rPr>
-      </w:pPr>
-      <w:r>
-        <w:rPr>
-          <w:rFonts w:hint="eastAsia"/>
-          <w:b/>
-          <w:color w:val="000000" w:themeColor="text1"/>
-          <w:szCs w:val="24"/>
-        </w:rPr>
-        <w:t>在校获奖情况</w:t>
+          <w:rFonts w:ascii="Arial" w:hAnsi="Arial" w:cs="Arial"/>
+          <w:color w:val="000000" w:themeColor="text1"/>
+          <w:szCs w:val="24"/>
+        </w:rPr>
+      </w:pPr>
+      <w:r>
+        <w:rPr>
+          <w:rFonts w:ascii="Arial" w:hAnsi="Arial" w:cs="Arial" w:hint="eastAsia"/>
+          <w:b/>
+          <w:color w:val="000000" w:themeColor="text1"/>
+          <w:szCs w:val="24"/>
+        </w:rPr>
+        <w:t>技能</w:t>
       </w:r>
     </w:p>
     <w:p>
@@ -2559,100 +2479,110 @@
         <w:pStyle w:val="ac"/>
         <w:rPr>
           <w:rFonts w:ascii="Arial" w:hAnsi="Arial" w:cs="Arial"/>
-          <w:b/>
-          <w:color w:val="000000" w:themeColor="text1"/>
-          <w:szCs w:val="24"/>
-        </w:rPr>
-      </w:pPr>
-      <w:r>
-        <w:rPr>
-          <w:rFonts w:ascii="Arial" w:hAnsi="Arial" w:cs="Arial" w:hint="eastAsia"/>
-          <w:b/>
-          <w:color w:val="000000" w:themeColor="text1"/>
-          <w:szCs w:val="24"/>
-        </w:rPr>
-        <w:t>获得北京交通大学第十二届大学生程序设计大赛一等奖</w:t>
-      </w:r>
-      <w:r>
-        <w:rPr>
-          <w:rFonts w:ascii="Arial" w:hAnsi="Arial" w:cs="Arial"/>
-          <w:b/>
-          <w:color w:val="000000" w:themeColor="text1"/>
-          <w:szCs w:val="24"/>
-        </w:rPr>
-        <w:tab/>
-      </w:r>
-      <w:r>
-        <w:rPr>
-          <w:rFonts w:ascii="Arial" w:hAnsi="Arial" w:cs="Arial"/>
-          <w:b/>
-          <w:color w:val="000000" w:themeColor="text1"/>
-          <w:szCs w:val="24"/>
-        </w:rPr>
-        <w:tab/>
-      </w:r>
-      <w:r>
-        <w:rPr>
-          <w:rFonts w:ascii="Arial" w:hAnsi="Arial" w:cs="Arial"/>
-          <w:b/>
-          <w:color w:val="000000" w:themeColor="text1"/>
-          <w:szCs w:val="24"/>
-        </w:rPr>
-        <w:tab/>
-      </w:r>
-      <w:r>
-        <w:rPr>
-          <w:rFonts w:ascii="Arial" w:hAnsi="Arial" w:cs="Arial"/>
-          <w:b/>
-          <w:color w:val="000000" w:themeColor="text1"/>
-          <w:szCs w:val="24"/>
-        </w:rPr>
-        <w:tab/>
-      </w:r>
-      <w:r>
-        <w:rPr>
-          <w:rFonts w:ascii="Arial" w:hAnsi="Arial" w:cs="Arial"/>
-          <w:b/>
-          <w:color w:val="000000" w:themeColor="text1"/>
-          <w:szCs w:val="24"/>
-        </w:rPr>
-        <w:tab/>
-      </w:r>
-      <w:r>
-        <w:rPr>
-          <w:rFonts w:ascii="Arial" w:hAnsi="Arial" w:cs="Arial"/>
-          <w:bCs/>
-          <w:color w:val="000000" w:themeColor="text1"/>
-          <w:szCs w:val="24"/>
-        </w:rPr>
-        <w:t>2017</w:t>
-      </w:r>
-      <w:r>
-        <w:rPr>
-          <w:rFonts w:ascii="Arial" w:hAnsi="Arial" w:cs="Arial"/>
-          <w:bCs/>
-          <w:color w:val="000000" w:themeColor="text1"/>
-          <w:szCs w:val="24"/>
-        </w:rPr>
-        <w:t xml:space="preserve"> –</w:t>
-      </w:r>
-      <w:r>
-        <w:rPr>
-          <w:rFonts w:ascii="Arial" w:hAnsi="Arial" w:cs="Arial"/>
-          <w:bCs/>
-          <w:color w:val="000000" w:themeColor="text1"/>
-          <w:szCs w:val="24"/>
-        </w:rPr>
-        <w:t>2018</w:t>
-      </w:r>
-      <w:r>
-        <w:rPr>
-          <w:rFonts w:ascii="Arial" w:hAnsi="Arial" w:cs="Arial" w:hint="eastAsia"/>
-          <w:bCs/>
-          <w:color w:val="000000" w:themeColor="text1"/>
-          <w:szCs w:val="24"/>
-        </w:rPr>
-        <w:t>学年</w:t>
+          <w:i/>
+          <w:color w:val="000000" w:themeColor="text1"/>
+          <w:szCs w:val="24"/>
+        </w:rPr>
+      </w:pPr>
+      <w:r>
+        <w:rPr>
+          <w:rFonts w:ascii="Arial" w:hAnsi="Arial" w:cs="Arial" w:hint="eastAsia"/>
+          <w:color w:val="000000" w:themeColor="text1"/>
+          <w:szCs w:val="24"/>
+        </w:rPr>
+        <w:t>语言</w:t>
+      </w:r>
+      <w:r>
+        <w:rPr>
+          <w:rFonts w:ascii="Arial" w:hAnsi="Arial" w:cs="Arial"/>
+          <w:color w:val="000000" w:themeColor="text1"/>
+          <w:szCs w:val="24"/>
+        </w:rPr>
+        <w:t>:</w:t>
+      </w:r>
+      <w:r>
+        <w:rPr>
+          <w:color w:val="000000" w:themeColor="text1"/>
+          <w:szCs w:val="24"/>
+        </w:rPr>
+        <w:t xml:space="preserve"> Python3</w:t>
+      </w:r>
+      <w:r>
+        <w:rPr>
+          <w:rFonts w:hint="eastAsia"/>
+          <w:color w:val="000000" w:themeColor="text1"/>
+          <w:szCs w:val="24"/>
+        </w:rPr>
+        <w:t>(</w:t>
+      </w:r>
+      <w:r>
+        <w:rPr>
+          <w:rFonts w:ascii="Arial" w:hAnsi="Arial" w:cs="Arial" w:hint="eastAsia"/>
+          <w:color w:val="000000" w:themeColor="text1"/>
+          <w:szCs w:val="24"/>
+        </w:rPr>
+        <w:t>精通</w:t>
+      </w:r>
+      <w:r>
+        <w:rPr>
+          <w:color w:val="000000" w:themeColor="text1"/>
+          <w:szCs w:val="24"/>
+        </w:rPr>
+        <w:t>), C</w:t>
+      </w:r>
+      <w:r>
+        <w:rPr>
+          <w:rFonts w:hint="eastAsia"/>
+          <w:color w:val="000000" w:themeColor="text1"/>
+          <w:szCs w:val="24"/>
+        </w:rPr>
+        <w:t>(</w:t>
+      </w:r>
+      <w:r>
+        <w:rPr>
+          <w:rFonts w:ascii="Arial" w:hAnsi="Arial" w:cs="Arial" w:hint="eastAsia"/>
+          <w:color w:val="000000" w:themeColor="text1"/>
+          <w:szCs w:val="24"/>
+        </w:rPr>
+        <w:t>精通</w:t>
+      </w:r>
+      <w:r>
+        <w:rPr>
+          <w:color w:val="000000" w:themeColor="text1"/>
+          <w:szCs w:val="24"/>
+        </w:rPr>
+        <w:t xml:space="preserve">), </w:t>
+      </w:r>
+      <w:r>
+        <w:rPr>
+          <w:rFonts w:hint="eastAsia"/>
+          <w:color w:val="000000" w:themeColor="text1"/>
+          <w:szCs w:val="24"/>
+        </w:rPr>
+        <w:t>C++(</w:t>
+      </w:r>
+      <w:r>
+        <w:rPr>
+          <w:rFonts w:ascii="Arial" w:hAnsi="Arial" w:cs="Arial" w:hint="eastAsia"/>
+          <w:color w:val="000000" w:themeColor="text1"/>
+          <w:szCs w:val="24"/>
+        </w:rPr>
+        <w:t>精通</w:t>
+      </w:r>
+      <w:r>
+        <w:rPr>
+          <w:color w:val="000000" w:themeColor="text1"/>
+          <w:szCs w:val="24"/>
+        </w:rPr>
+        <w:t xml:space="preserve">), Latex, </w:t>
+      </w:r>
+      <w:r>
+        <w:rPr>
+          <w:rFonts w:hint="eastAsia"/>
+          <w:color w:val="000000" w:themeColor="text1"/>
+          <w:szCs w:val="24"/>
+        </w:rPr>
+        <w:t>java</w:t>
       </w:r>
     </w:p>
     <w:p>
@@ -2660,24 +2590,31 @@
         <w:pStyle w:val="ac"/>
         <w:rPr>
           <w:rFonts w:ascii="Arial" w:hAnsi="Arial" w:cs="Arial"/>
-          <w:bCs/>
-          <w:color w:val="000000" w:themeColor="text1"/>
-          <w:szCs w:val="24"/>
-        </w:rPr>
-      </w:pPr>
-      <w:r>
-        <w:rPr>
-          <w:rFonts w:ascii="Arial" w:hAnsi="Arial" w:cs="Arial" w:hint="eastAsia"/>
-          <w:b/>
-          <w:color w:val="000000" w:themeColor="text1"/>
-          <w:szCs w:val="24"/>
-        </w:rPr>
-        <w:t>北京交通大学校三等奖学金</w:t>
-      </w:r>
-      <w:r>
-        <w:rPr>
-          <w:rFonts w:ascii="Arial" w:hAnsi="Arial" w:cs="Arial" w:hint="eastAsia"/>
-          <w:b/>
+          <w:i/>
+          <w:color w:val="000000" w:themeColor="text1"/>
+          <w:szCs w:val="24"/>
+        </w:rPr>
+      </w:pPr>
+      <w:r>
+        <w:rPr>
+          <w:rFonts w:ascii="Arial" w:hAnsi="Arial" w:cs="Arial" w:hint="eastAsia"/>
+          <w:color w:val="000000" w:themeColor="text1"/>
+          <w:szCs w:val="24"/>
+        </w:rPr>
+        <w:t>深度学习框架</w:t>
+      </w:r>
+      <w:r>
+        <w:rPr>
+          <w:rFonts w:ascii="Arial" w:hAnsi="Arial" w:cs="Arial"/>
+          <w:color w:val="000000" w:themeColor="text1"/>
+          <w:szCs w:val="24"/>
+        </w:rPr>
+        <w:t>:</w:t>
+      </w:r>
+      <w:r>
+        <w:rPr>
+          <w:rFonts w:ascii="Arial" w:hAnsi="Arial" w:cs="Arial"/>
+          <w:i/>
           <w:color w:val="000000" w:themeColor="text1"/>
           <w:szCs w:val="24"/>
         </w:rPr>
@@ -2685,331 +2622,111 @@
       </w:r>
       <w:r>
         <w:rPr>
-          <w:rFonts w:ascii="Arial" w:hAnsi="Arial" w:cs="Arial"/>
-          <w:b/>
-          <w:color w:val="000000" w:themeColor="text1"/>
-          <w:szCs w:val="24"/>
-        </w:rPr>
-        <w:t xml:space="preserve">      </w:t>
-      </w:r>
-      <w:r>
-        <w:rPr>
-          <w:rFonts w:ascii="Arial" w:hAnsi="Arial" w:cs="Arial"/>
-          <w:b/>
-          <w:color w:val="000000" w:themeColor="text1"/>
-          <w:szCs w:val="24"/>
-        </w:rPr>
-        <w:tab/>
-      </w:r>
-      <w:r>
-        <w:rPr>
-          <w:rFonts w:ascii="Arial" w:hAnsi="Arial" w:cs="Arial"/>
-          <w:b/>
-          <w:color w:val="000000" w:themeColor="text1"/>
-          <w:szCs w:val="24"/>
-        </w:rPr>
-        <w:tab/>
-      </w:r>
-      <w:r>
-        <w:rPr>
-          <w:rFonts w:ascii="Arial" w:hAnsi="Arial" w:cs="Arial"/>
-          <w:b/>
-          <w:color w:val="000000" w:themeColor="text1"/>
-          <w:szCs w:val="24"/>
-        </w:rPr>
-        <w:tab/>
-      </w:r>
-      <w:r>
-        <w:rPr>
-          <w:rFonts w:ascii="Arial" w:hAnsi="Arial" w:cs="Arial"/>
-          <w:b/>
-          <w:color w:val="000000" w:themeColor="text1"/>
-          <w:szCs w:val="24"/>
-        </w:rPr>
-        <w:tab/>
-      </w:r>
-      <w:r>
-        <w:rPr>
-          <w:rFonts w:ascii="Arial" w:hAnsi="Arial" w:cs="Arial"/>
-          <w:b/>
-          <w:color w:val="000000" w:themeColor="text1"/>
-          <w:szCs w:val="24"/>
-        </w:rPr>
-        <w:tab/>
-      </w:r>
-      <w:r>
-        <w:rPr>
-          <w:rFonts w:ascii="Arial" w:hAnsi="Arial" w:cs="Arial"/>
-          <w:b/>
-          <w:color w:val="000000" w:themeColor="text1"/>
-          <w:szCs w:val="24"/>
-        </w:rPr>
-        <w:tab/>
-      </w:r>
-      <w:r>
-        <w:rPr>
-          <w:rFonts w:ascii="Arial" w:hAnsi="Arial" w:cs="Arial"/>
-          <w:b/>
-          <w:color w:val="000000" w:themeColor="text1"/>
-          <w:szCs w:val="24"/>
-        </w:rPr>
-        <w:tab/>
-      </w:r>
-      <w:r>
-        <w:rPr>
-          <w:rFonts w:ascii="Arial" w:hAnsi="Arial" w:cs="Arial"/>
-          <w:b/>
-          <w:color w:val="000000" w:themeColor="text1"/>
-          <w:szCs w:val="24"/>
-        </w:rPr>
-        <w:tab/>
-      </w:r>
-      <w:r>
-        <w:rPr>
-          <w:rFonts w:ascii="Arial" w:hAnsi="Arial" w:cs="Arial"/>
-          <w:b/>
-          <w:color w:val="000000" w:themeColor="text1"/>
-          <w:szCs w:val="24"/>
-        </w:rPr>
-        <w:tab/>
-      </w:r>
-      <w:r>
-        <w:rPr>
-          <w:rFonts w:ascii="Arial" w:hAnsi="Arial" w:cs="Arial"/>
-          <w:b/>
-          <w:color w:val="000000" w:themeColor="text1"/>
-          <w:szCs w:val="24"/>
-        </w:rPr>
-        <w:tab/>
-      </w:r>
-      <w:r>
-        <w:rPr>
-          <w:rFonts w:ascii="Arial" w:hAnsi="Arial" w:cs="Arial"/>
-          <w:b/>
-          <w:color w:val="000000" w:themeColor="text1"/>
-          <w:szCs w:val="24"/>
-        </w:rPr>
-        <w:tab/>
-      </w:r>
-      <w:r>
-        <w:rPr>
-          <w:rFonts w:ascii="Arial" w:hAnsi="Arial" w:cs="Arial"/>
-          <w:bCs/>
-          <w:color w:val="000000" w:themeColor="text1"/>
-          <w:szCs w:val="24"/>
-        </w:rPr>
-        <w:t>2016</w:t>
-      </w:r>
-      <w:r>
-        <w:rPr>
-          <w:rFonts w:ascii="Arial" w:hAnsi="Arial" w:cs="Arial"/>
-          <w:bCs/>
-          <w:color w:val="000000" w:themeColor="text1"/>
-          <w:szCs w:val="24"/>
-        </w:rPr>
-        <w:t xml:space="preserve"> –</w:t>
-      </w:r>
-      <w:r>
-        <w:rPr>
-          <w:rFonts w:ascii="Arial" w:hAnsi="Arial" w:cs="Arial"/>
-          <w:bCs/>
-          <w:color w:val="000000" w:themeColor="text1"/>
-          <w:szCs w:val="24"/>
-        </w:rPr>
-        <w:t>2017</w:t>
-      </w:r>
-      <w:r>
-        <w:rPr>
-          <w:rFonts w:ascii="Arial" w:hAnsi="Arial" w:cs="Arial" w:hint="eastAsia"/>
-          <w:bCs/>
-          <w:color w:val="000000" w:themeColor="text1"/>
-          <w:szCs w:val="24"/>
-        </w:rPr>
-        <w:t>学年</w:t>
+          <w:color w:val="000000" w:themeColor="text1"/>
+          <w:szCs w:val="24"/>
+        </w:rPr>
+        <w:t>Tensor</w:t>
+      </w:r>
+      <w:r>
+        <w:rPr>
+          <w:rFonts w:hint="eastAsia"/>
+          <w:color w:val="000000" w:themeColor="text1"/>
+          <w:szCs w:val="24"/>
+        </w:rPr>
+        <w:t>F</w:t>
+      </w:r>
+      <w:r>
+        <w:rPr>
+          <w:color w:val="000000" w:themeColor="text1"/>
+          <w:szCs w:val="24"/>
+        </w:rPr>
+        <w:t>low</w:t>
+      </w:r>
+      <w:r>
+        <w:rPr>
+          <w:rFonts w:hint="eastAsia"/>
+          <w:color w:val="000000" w:themeColor="text1"/>
+          <w:szCs w:val="24"/>
+        </w:rPr>
+        <w:t>(</w:t>
+      </w:r>
+      <w:r>
+        <w:rPr>
+          <w:rFonts w:ascii="Arial" w:hAnsi="Arial" w:cs="Arial" w:hint="eastAsia"/>
+          <w:color w:val="000000" w:themeColor="text1"/>
+          <w:szCs w:val="24"/>
+        </w:rPr>
+        <w:t>精通</w:t>
+      </w:r>
+      <w:r>
+        <w:rPr>
+          <w:color w:val="000000" w:themeColor="text1"/>
+          <w:szCs w:val="24"/>
+        </w:rPr>
+        <w:t>)</w:t>
+      </w:r>
+      <w:r>
+        <w:rPr>
+          <w:rFonts w:hint="eastAsia"/>
+          <w:color w:val="000000" w:themeColor="text1"/>
+          <w:szCs w:val="24"/>
+        </w:rPr>
+        <w:t xml:space="preserve"> (</w:t>
+      </w:r>
+      <w:r>
+        <w:rPr>
+          <w:rFonts w:hint="eastAsia"/>
+          <w:color w:val="000000" w:themeColor="text1"/>
+          <w:szCs w:val="24"/>
+        </w:rPr>
+        <w:t>熟悉多机多卡分布式计算</w:t>
+      </w:r>
+      <w:r>
+        <w:rPr>
+          <w:color w:val="000000" w:themeColor="text1"/>
+          <w:szCs w:val="24"/>
+        </w:rPr>
+        <w:t>), Py</w:t>
+      </w:r>
+      <w:r>
+        <w:rPr>
+          <w:rFonts w:hint="eastAsia"/>
+          <w:color w:val="000000" w:themeColor="text1"/>
+          <w:szCs w:val="24"/>
+        </w:rPr>
+        <w:t>Torch</w:t>
       </w:r>
     </w:p>
     <w:p>
       <w:pPr>
         <w:pStyle w:val="ac"/>
-        <w:rPr>
-          <w:rFonts w:ascii="Arial" w:hAnsi="Arial" w:cs="Arial"/>
-          <w:b/>
-          <w:color w:val="000000" w:themeColor="text1"/>
-          <w:szCs w:val="24"/>
-        </w:rPr>
-      </w:pPr>
-      <w:r>
-        <w:rPr>
-          <w:rFonts w:ascii="Arial" w:hAnsi="Arial" w:cs="Arial" w:hint="eastAsia"/>
-          <w:b/>
-          <w:color w:val="000000" w:themeColor="text1"/>
-          <w:szCs w:val="24"/>
-        </w:rPr>
-        <w:t>获</w:t>
-      </w:r>
-      <w:r>
-        <w:rPr>
-          <w:rFonts w:ascii="Arial" w:hAnsi="Arial" w:cs="Arial" w:hint="eastAsia"/>
-          <w:b/>
-          <w:color w:val="000000" w:themeColor="text1"/>
-          <w:szCs w:val="24"/>
-        </w:rPr>
-        <w:t>2017</w:t>
-      </w:r>
-      <w:r>
-        <w:rPr>
-          <w:rFonts w:ascii="Arial" w:hAnsi="Arial" w:cs="Arial" w:hint="eastAsia"/>
-          <w:b/>
-          <w:color w:val="000000" w:themeColor="text1"/>
-          <w:szCs w:val="24"/>
-        </w:rPr>
-        <w:t>年北京交大数学竞赛非数学专业组三等奖</w:t>
-      </w:r>
-      <w:r>
-        <w:rPr>
-          <w:rFonts w:ascii="Arial" w:hAnsi="Arial" w:cs="Arial"/>
-          <w:b/>
-          <w:color w:val="000000" w:themeColor="text1"/>
-          <w:szCs w:val="24"/>
-        </w:rPr>
-        <w:tab/>
-      </w:r>
-      <w:r>
-        <w:rPr>
-          <w:rFonts w:ascii="Arial" w:hAnsi="Arial" w:cs="Arial"/>
-          <w:b/>
-          <w:color w:val="000000" w:themeColor="text1"/>
-          <w:szCs w:val="24"/>
-        </w:rPr>
-        <w:tab/>
-      </w:r>
-      <w:r>
-        <w:rPr>
-          <w:rFonts w:ascii="Arial" w:hAnsi="Arial" w:cs="Arial"/>
-          <w:b/>
-          <w:color w:val="000000" w:themeColor="text1"/>
-          <w:szCs w:val="24"/>
-        </w:rPr>
-        <w:tab/>
-      </w:r>
-      <w:r>
-        <w:rPr>
-          <w:rFonts w:ascii="Arial" w:hAnsi="Arial" w:cs="Arial"/>
-          <w:b/>
-          <w:color w:val="000000" w:themeColor="text1"/>
-          <w:szCs w:val="24"/>
-        </w:rPr>
-        <w:tab/>
-      </w:r>
-      <w:r>
-        <w:rPr>
-          <w:rFonts w:ascii="Arial" w:hAnsi="Arial" w:cs="Arial"/>
-          <w:b/>
-          <w:color w:val="000000" w:themeColor="text1"/>
-          <w:szCs w:val="24"/>
-        </w:rPr>
-        <w:tab/>
-      </w:r>
-      <w:r>
-        <w:rPr>
-          <w:rFonts w:ascii="Arial" w:hAnsi="Arial" w:cs="Arial"/>
-          <w:b/>
-          <w:color w:val="000000" w:themeColor="text1"/>
-          <w:szCs w:val="24"/>
-        </w:rPr>
-        <w:tab/>
-      </w:r>
-      <w:r>
-        <w:rPr>
-          <w:rFonts w:ascii="Arial" w:hAnsi="Arial" w:cs="Arial"/>
-          <w:bCs/>
-          <w:color w:val="000000" w:themeColor="text1"/>
-          <w:szCs w:val="24"/>
-        </w:rPr>
-        <w:t>2016 –2017</w:t>
-      </w:r>
-      <w:r>
-        <w:rPr>
-          <w:rFonts w:ascii="Arial" w:hAnsi="Arial" w:cs="Arial" w:hint="eastAsia"/>
-          <w:bCs/>
-          <w:color w:val="000000" w:themeColor="text1"/>
-          <w:szCs w:val="24"/>
-        </w:rPr>
-        <w:t>学年</w:t>
-      </w:r>
+        <w:ind w:left="360"/>
+        <w:rPr>
+          <w:rFonts w:ascii="Arial" w:hAnsi="Arial" w:cs="Arial" w:hint="eastAsia"/>
+          <w:color w:val="000000" w:themeColor="text1"/>
+          <w:szCs w:val="24"/>
+        </w:rPr>
+      </w:pPr>
     </w:p>
     <w:p>
       <w:pPr>
         <w:pStyle w:val="ac"/>
-        <w:rPr>
-          <w:rFonts w:ascii="Arial" w:hAnsi="Arial" w:cs="Arial"/>
-          <w:b/>
-          <w:color w:val="000000" w:themeColor="text1"/>
-          <w:szCs w:val="24"/>
-        </w:rPr>
-      </w:pPr>
-      <w:r>
-        <w:rPr>
-          <w:rFonts w:ascii="Arial" w:hAnsi="Arial" w:cs="Arial" w:hint="eastAsia"/>
-          <w:b/>
-          <w:color w:val="000000" w:themeColor="text1"/>
-          <w:szCs w:val="24"/>
-        </w:rPr>
-        <w:t>获北京市第二十八届大学生数学竞赛甲组非数学类三等奖</w:t>
-      </w:r>
-      <w:r>
-        <w:rPr>
-          <w:rFonts w:ascii="Arial" w:hAnsi="Arial" w:cs="Arial"/>
-          <w:b/>
-          <w:color w:val="000000" w:themeColor="text1"/>
-          <w:szCs w:val="24"/>
-        </w:rPr>
-        <w:tab/>
-      </w:r>
-      <w:r>
-        <w:rPr>
-          <w:rFonts w:ascii="Arial" w:hAnsi="Arial" w:cs="Arial"/>
-          <w:b/>
-          <w:color w:val="000000" w:themeColor="text1"/>
-          <w:szCs w:val="24"/>
-        </w:rPr>
-        <w:tab/>
-      </w:r>
-      <w:r>
-        <w:rPr>
-          <w:rFonts w:ascii="Arial" w:hAnsi="Arial" w:cs="Arial"/>
-          <w:b/>
-          <w:color w:val="000000" w:themeColor="text1"/>
-          <w:szCs w:val="24"/>
-        </w:rPr>
-        <w:tab/>
-      </w:r>
-      <w:r>
-        <w:rPr>
-          <w:rFonts w:ascii="Arial" w:hAnsi="Arial" w:cs="Arial"/>
-          <w:b/>
-          <w:color w:val="000000" w:themeColor="text1"/>
-          <w:szCs w:val="24"/>
-        </w:rPr>
-        <w:tab/>
-      </w:r>
-      <w:r>
-        <w:rPr>
-          <w:rFonts w:ascii="Arial" w:hAnsi="Arial" w:cs="Arial"/>
-          <w:bCs/>
-          <w:color w:val="000000" w:themeColor="text1"/>
-          <w:szCs w:val="24"/>
-        </w:rPr>
-        <w:t>2016 –2017</w:t>
-      </w:r>
-      <w:r>
-        <w:rPr>
-          <w:rFonts w:ascii="Arial" w:hAnsi="Arial" w:cs="Arial" w:hint="eastAsia"/>
-          <w:bCs/>
-          <w:color w:val="000000" w:themeColor="text1"/>
-          <w:szCs w:val="24"/>
-        </w:rPr>
-        <w:t>学年</w:t>
+        <w:pBdr>
+          <w:bottom w:val="single" w:sz="6" w:space="1" w:color="00000A"/>
+        </w:pBdr>
+        <w:rPr>
+          <w:color w:val="000000" w:themeColor="text1"/>
+          <w:szCs w:val="24"/>
+        </w:rPr>
+      </w:pPr>
+      <w:r>
+        <w:rPr>
+          <w:rFonts w:hint="eastAsia"/>
+          <w:b/>
+          <w:color w:val="000000" w:themeColor="text1"/>
+          <w:szCs w:val="24"/>
+        </w:rPr>
+        <w:t>在校获奖情况</w:t>
       </w:r>
     </w:p>
     <w:p>
@@ -3017,60 +2734,194 @@
         <w:pStyle w:val="ac"/>
         <w:rPr>
           <w:rFonts w:ascii="Arial" w:hAnsi="Arial" w:cs="Arial"/>
-          <w:bCs/>
-          <w:color w:val="000000" w:themeColor="text1"/>
-          <w:szCs w:val="24"/>
-        </w:rPr>
-      </w:pPr>
-      <w:r>
-        <w:rPr>
-          <w:rFonts w:ascii="Arial" w:hAnsi="Arial" w:cs="Arial" w:hint="eastAsia"/>
-          <w:b/>
-          <w:color w:val="000000" w:themeColor="text1"/>
-          <w:szCs w:val="24"/>
-        </w:rPr>
-        <w:t>获第九届全国大学生数学竞赛非数学类北京赛区三等奖</w:t>
-      </w:r>
-      <w:r>
-        <w:rPr>
-          <w:rFonts w:ascii="Arial" w:hAnsi="Arial" w:cs="Arial"/>
-          <w:b/>
-          <w:color w:val="000000" w:themeColor="text1"/>
-          <w:szCs w:val="24"/>
-        </w:rPr>
-        <w:tab/>
-      </w:r>
-      <w:r>
-        <w:rPr>
-          <w:rFonts w:ascii="Arial" w:hAnsi="Arial" w:cs="Arial"/>
-          <w:b/>
-          <w:color w:val="000000" w:themeColor="text1"/>
-          <w:szCs w:val="24"/>
-        </w:rPr>
-        <w:tab/>
-      </w:r>
-      <w:r>
-        <w:rPr>
-          <w:rFonts w:ascii="Arial" w:hAnsi="Arial" w:cs="Arial"/>
-          <w:b/>
-          <w:color w:val="000000" w:themeColor="text1"/>
-          <w:szCs w:val="24"/>
-        </w:rPr>
-        <w:tab/>
-      </w:r>
-      <w:r>
-        <w:rPr>
-          <w:rFonts w:ascii="Arial" w:hAnsi="Arial" w:cs="Arial"/>
-          <w:b/>
-          <w:color w:val="000000" w:themeColor="text1"/>
-          <w:szCs w:val="24"/>
-        </w:rPr>
-        <w:tab/>
-      </w:r>
-      <w:r>
-        <w:rPr>
-          <w:rFonts w:ascii="Arial" w:hAnsi="Arial" w:cs="Arial"/>
-          <w:b/>
+          <w:color w:val="000000" w:themeColor="text1"/>
+          <w:szCs w:val="24"/>
+        </w:rPr>
+      </w:pPr>
+      <w:r>
+        <w:rPr>
+          <w:rFonts w:ascii="Arial" w:hAnsi="Arial" w:cs="Arial" w:hint="eastAsia"/>
+          <w:color w:val="000000" w:themeColor="text1"/>
+          <w:szCs w:val="24"/>
+        </w:rPr>
+        <w:t>获得北京交通大学第十二届大学生程序设计大赛一等奖</w:t>
+      </w:r>
+      <w:r>
+        <w:rPr>
+          <w:rFonts w:ascii="Arial" w:hAnsi="Arial" w:cs="Arial"/>
+          <w:color w:val="000000" w:themeColor="text1"/>
+          <w:szCs w:val="24"/>
+        </w:rPr>
+        <w:tab/>
+      </w:r>
+      <w:r>
+        <w:rPr>
+          <w:rFonts w:ascii="Arial" w:hAnsi="Arial" w:cs="Arial"/>
+          <w:color w:val="000000" w:themeColor="text1"/>
+          <w:szCs w:val="24"/>
+        </w:rPr>
+        <w:tab/>
+      </w:r>
+      <w:r>
+        <w:rPr>
+          <w:rFonts w:ascii="Arial" w:hAnsi="Arial" w:cs="Arial"/>
+          <w:color w:val="000000" w:themeColor="text1"/>
+          <w:szCs w:val="24"/>
+        </w:rPr>
+        <w:tab/>
+      </w:r>
+      <w:r>
+        <w:rPr>
+          <w:rFonts w:ascii="Arial" w:hAnsi="Arial" w:cs="Arial"/>
+          <w:color w:val="000000" w:themeColor="text1"/>
+          <w:szCs w:val="24"/>
+        </w:rPr>
+        <w:tab/>
+      </w:r>
+      <w:r>
+        <w:rPr>
+          <w:rFonts w:ascii="Arial" w:hAnsi="Arial" w:cs="Arial"/>
+          <w:color w:val="000000" w:themeColor="text1"/>
+          <w:szCs w:val="24"/>
+        </w:rPr>
+        <w:tab/>
+      </w:r>
+      <w:r>
+        <w:rPr>
+          <w:rFonts w:ascii="Arial" w:hAnsi="Arial" w:cs="Arial"/>
+          <w:bCs/>
+          <w:color w:val="000000" w:themeColor="text1"/>
+          <w:szCs w:val="24"/>
+        </w:rPr>
+        <w:t>2017 –2018</w:t>
+      </w:r>
+      <w:r>
+        <w:rPr>
+          <w:rFonts w:ascii="Arial" w:hAnsi="Arial" w:cs="Arial" w:hint="eastAsia"/>
+          <w:bCs/>
+          <w:color w:val="000000" w:themeColor="text1"/>
+          <w:szCs w:val="24"/>
+        </w:rPr>
+        <w:t>学年</w:t>
+      </w:r>
+    </w:p>
+    <w:p>
+      <w:pPr>
+        <w:pStyle w:val="ac"/>
+        <w:rPr>
+          <w:rFonts w:ascii="Arial" w:hAnsi="Arial" w:cs="Arial"/>
+          <w:bCs/>
+          <w:color w:val="000000" w:themeColor="text1"/>
+          <w:szCs w:val="24"/>
+        </w:rPr>
+      </w:pPr>
+      <w:r>
+        <w:rPr>
+          <w:rFonts w:ascii="Arial" w:hAnsi="Arial" w:cs="Arial" w:hint="eastAsia"/>
+          <w:color w:val="000000" w:themeColor="text1"/>
+          <w:szCs w:val="24"/>
+        </w:rPr>
+        <w:t>北京交通大学校三等奖学金</w:t>
+      </w:r>
+      <w:r>
+        <w:rPr>
+          <w:rFonts w:ascii="Arial" w:hAnsi="Arial" w:cs="Arial" w:hint="eastAsia"/>
+          <w:color w:val="000000" w:themeColor="text1"/>
+          <w:szCs w:val="24"/>
+        </w:rPr>
+        <w:t xml:space="preserve"> </w:t>
+      </w:r>
+      <w:r>
+        <w:rPr>
+          <w:rFonts w:ascii="Arial" w:hAnsi="Arial" w:cs="Arial"/>
+          <w:color w:val="000000" w:themeColor="text1"/>
+          <w:szCs w:val="24"/>
+        </w:rPr>
+        <w:t xml:space="preserve">      </w:t>
+      </w:r>
+      <w:r>
+        <w:rPr>
+          <w:rFonts w:ascii="Arial" w:hAnsi="Arial" w:cs="Arial"/>
+          <w:color w:val="000000" w:themeColor="text1"/>
+          <w:szCs w:val="24"/>
+        </w:rPr>
+        <w:tab/>
+      </w:r>
+      <w:r>
+        <w:rPr>
+          <w:rFonts w:ascii="Arial" w:hAnsi="Arial" w:cs="Arial"/>
+          <w:color w:val="000000" w:themeColor="text1"/>
+          <w:szCs w:val="24"/>
+        </w:rPr>
+        <w:tab/>
+      </w:r>
+      <w:r>
+        <w:rPr>
+          <w:rFonts w:ascii="Arial" w:hAnsi="Arial" w:cs="Arial"/>
+          <w:color w:val="000000" w:themeColor="text1"/>
+          <w:szCs w:val="24"/>
+        </w:rPr>
+        <w:tab/>
+      </w:r>
+      <w:r>
+        <w:rPr>
+          <w:rFonts w:ascii="Arial" w:hAnsi="Arial" w:cs="Arial"/>
+          <w:color w:val="000000" w:themeColor="text1"/>
+          <w:szCs w:val="24"/>
+        </w:rPr>
+        <w:tab/>
+      </w:r>
+      <w:r>
+        <w:rPr>
+          <w:rFonts w:ascii="Arial" w:hAnsi="Arial" w:cs="Arial"/>
+          <w:color w:val="000000" w:themeColor="text1"/>
+          <w:szCs w:val="24"/>
+        </w:rPr>
+        <w:tab/>
+      </w:r>
+      <w:r>
+        <w:rPr>
+          <w:rFonts w:ascii="Arial" w:hAnsi="Arial" w:cs="Arial"/>
+          <w:color w:val="000000" w:themeColor="text1"/>
+          <w:szCs w:val="24"/>
+        </w:rPr>
+        <w:tab/>
+      </w:r>
+      <w:r>
+        <w:rPr>
+          <w:rFonts w:ascii="Arial" w:hAnsi="Arial" w:cs="Arial"/>
+          <w:color w:val="000000" w:themeColor="text1"/>
+          <w:szCs w:val="24"/>
+        </w:rPr>
+        <w:tab/>
+      </w:r>
+      <w:r>
+        <w:rPr>
+          <w:rFonts w:ascii="Arial" w:hAnsi="Arial" w:cs="Arial"/>
+          <w:color w:val="000000" w:themeColor="text1"/>
+          <w:szCs w:val="24"/>
+        </w:rPr>
+        <w:tab/>
+      </w:r>
+      <w:r>
+        <w:rPr>
+          <w:rFonts w:ascii="Arial" w:hAnsi="Arial" w:cs="Arial"/>
+          <w:color w:val="000000" w:themeColor="text1"/>
+          <w:szCs w:val="24"/>
+        </w:rPr>
+        <w:tab/>
+      </w:r>
+      <w:r>
+        <w:rPr>
+          <w:rFonts w:ascii="Arial" w:hAnsi="Arial" w:cs="Arial"/>
+          <w:color w:val="000000" w:themeColor="text1"/>
+          <w:szCs w:val="24"/>
+        </w:rPr>
+        <w:tab/>
+      </w:r>
+      <w:r>
+        <w:rPr>
+          <w:rFonts w:ascii="Arial" w:hAnsi="Arial" w:cs="Arial"/>
           <w:color w:val="000000" w:themeColor="text1"/>
           <w:szCs w:val="24"/>
         </w:rPr>
@@ -3094,8 +2945,291 @@
         </w:rPr>
         <w:t>学年</w:t>
       </w:r>
-      <w:bookmarkEnd w:id="0"/>
+    </w:p>
+    <w:p>
+      <w:pPr>
+        <w:pStyle w:val="ac"/>
+        <w:rPr>
+          <w:rFonts w:ascii="Arial" w:hAnsi="Arial" w:cs="Arial"/>
+          <w:color w:val="000000" w:themeColor="text1"/>
+          <w:szCs w:val="24"/>
+        </w:rPr>
+      </w:pPr>
+      <w:r>
+        <w:rPr>
+          <w:rFonts w:ascii="Arial" w:hAnsi="Arial" w:cs="Arial" w:hint="eastAsia"/>
+          <w:color w:val="000000" w:themeColor="text1"/>
+          <w:szCs w:val="24"/>
+        </w:rPr>
+        <w:t>获</w:t>
+      </w:r>
+      <w:r>
+        <w:rPr>
+          <w:rFonts w:ascii="Arial" w:hAnsi="Arial" w:cs="Arial" w:hint="eastAsia"/>
+          <w:color w:val="000000" w:themeColor="text1"/>
+          <w:szCs w:val="24"/>
+        </w:rPr>
+        <w:t>2017</w:t>
+      </w:r>
+      <w:r>
+        <w:rPr>
+          <w:rFonts w:ascii="Arial" w:hAnsi="Arial" w:cs="Arial" w:hint="eastAsia"/>
+          <w:color w:val="000000" w:themeColor="text1"/>
+          <w:szCs w:val="24"/>
+        </w:rPr>
+        <w:t>年北京交大数学</w:t>
+      </w:r>
+      <w:proofErr w:type="gramStart"/>
+      <w:r>
+        <w:rPr>
+          <w:rFonts w:ascii="Arial" w:hAnsi="Arial" w:cs="Arial" w:hint="eastAsia"/>
+          <w:color w:val="000000" w:themeColor="text1"/>
+          <w:szCs w:val="24"/>
+        </w:rPr>
+        <w:t>竞赛非</w:t>
+      </w:r>
+      <w:proofErr w:type="gramEnd"/>
+      <w:r>
+        <w:rPr>
+          <w:rFonts w:ascii="Arial" w:hAnsi="Arial" w:cs="Arial" w:hint="eastAsia"/>
+          <w:color w:val="000000" w:themeColor="text1"/>
+          <w:szCs w:val="24"/>
+        </w:rPr>
+        <w:t>数学专业组三等奖</w:t>
+      </w:r>
+      <w:r>
+        <w:rPr>
+          <w:rFonts w:ascii="Arial" w:hAnsi="Arial" w:cs="Arial"/>
+          <w:color w:val="000000" w:themeColor="text1"/>
+          <w:szCs w:val="24"/>
+        </w:rPr>
+        <w:tab/>
+      </w:r>
+      <w:r>
+        <w:rPr>
+          <w:rFonts w:ascii="Arial" w:hAnsi="Arial" w:cs="Arial"/>
+          <w:color w:val="000000" w:themeColor="text1"/>
+          <w:szCs w:val="24"/>
+        </w:rPr>
+        <w:tab/>
+      </w:r>
+      <w:r>
+        <w:rPr>
+          <w:rFonts w:ascii="Arial" w:hAnsi="Arial" w:cs="Arial"/>
+          <w:color w:val="000000" w:themeColor="text1"/>
+          <w:szCs w:val="24"/>
+        </w:rPr>
+        <w:tab/>
+      </w:r>
+      <w:r>
+        <w:rPr>
+          <w:rFonts w:ascii="Arial" w:hAnsi="Arial" w:cs="Arial"/>
+          <w:color w:val="000000" w:themeColor="text1"/>
+          <w:szCs w:val="24"/>
+        </w:rPr>
+        <w:tab/>
+      </w:r>
+      <w:r>
+        <w:rPr>
+          <w:rFonts w:ascii="Arial" w:hAnsi="Arial" w:cs="Arial"/>
+          <w:color w:val="000000" w:themeColor="text1"/>
+          <w:szCs w:val="24"/>
+        </w:rPr>
+        <w:tab/>
+      </w:r>
+      <w:r>
+        <w:rPr>
+          <w:rFonts w:ascii="Arial" w:hAnsi="Arial" w:cs="Arial"/>
+          <w:color w:val="000000" w:themeColor="text1"/>
+          <w:szCs w:val="24"/>
+        </w:rPr>
+        <w:tab/>
+      </w:r>
+      <w:r>
+        <w:rPr>
+          <w:rFonts w:ascii="Arial" w:hAnsi="Arial" w:cs="Arial"/>
+          <w:bCs/>
+          <w:color w:val="000000" w:themeColor="text1"/>
+          <w:szCs w:val="24"/>
+        </w:rPr>
+        <w:t>2016 –2017</w:t>
+      </w:r>
+      <w:r>
+        <w:rPr>
+          <w:rFonts w:ascii="Arial" w:hAnsi="Arial" w:cs="Arial" w:hint="eastAsia"/>
+          <w:bCs/>
+          <w:color w:val="000000" w:themeColor="text1"/>
+          <w:szCs w:val="24"/>
+        </w:rPr>
+        <w:t>学年</w:t>
+      </w:r>
+    </w:p>
+    <w:p>
+      <w:pPr>
+        <w:pStyle w:val="ac"/>
+        <w:rPr>
+          <w:rFonts w:ascii="Arial" w:hAnsi="Arial" w:cs="Arial"/>
+          <w:color w:val="000000" w:themeColor="text1"/>
+          <w:szCs w:val="24"/>
+        </w:rPr>
+      </w:pPr>
+      <w:r>
+        <w:rPr>
+          <w:rFonts w:ascii="Arial" w:hAnsi="Arial" w:cs="Arial" w:hint="eastAsia"/>
+          <w:color w:val="000000" w:themeColor="text1"/>
+          <w:szCs w:val="24"/>
+        </w:rPr>
+        <w:t>获北京市第二十八届大学生数学竞赛甲组非数学类三等奖</w:t>
+      </w:r>
+      <w:r>
+        <w:rPr>
+          <w:rFonts w:ascii="Arial" w:hAnsi="Arial" w:cs="Arial"/>
+          <w:color w:val="000000" w:themeColor="text1"/>
+          <w:szCs w:val="24"/>
+        </w:rPr>
+        <w:tab/>
+      </w:r>
+      <w:r>
+        <w:rPr>
+          <w:rFonts w:ascii="Arial" w:hAnsi="Arial" w:cs="Arial"/>
+          <w:color w:val="000000" w:themeColor="text1"/>
+          <w:szCs w:val="24"/>
+        </w:rPr>
+        <w:tab/>
+      </w:r>
+      <w:r>
+        <w:rPr>
+          <w:rFonts w:ascii="Arial" w:hAnsi="Arial" w:cs="Arial"/>
+          <w:color w:val="000000" w:themeColor="text1"/>
+          <w:szCs w:val="24"/>
+        </w:rPr>
+        <w:tab/>
+      </w:r>
+      <w:r>
+        <w:rPr>
+          <w:rFonts w:ascii="Arial" w:hAnsi="Arial" w:cs="Arial"/>
+          <w:color w:val="000000" w:themeColor="text1"/>
+          <w:szCs w:val="24"/>
+        </w:rPr>
+        <w:tab/>
+      </w:r>
+      <w:r>
+        <w:rPr>
+          <w:rFonts w:ascii="Arial" w:hAnsi="Arial" w:cs="Arial"/>
+          <w:bCs/>
+          <w:color w:val="000000" w:themeColor="text1"/>
+          <w:szCs w:val="24"/>
+        </w:rPr>
+        <w:t>2016 –2017</w:t>
+      </w:r>
+      <w:r>
+        <w:rPr>
+          <w:rFonts w:ascii="Arial" w:hAnsi="Arial" w:cs="Arial" w:hint="eastAsia"/>
+          <w:bCs/>
+          <w:color w:val="000000" w:themeColor="text1"/>
+          <w:szCs w:val="24"/>
+        </w:rPr>
+        <w:t>学年</w:t>
+      </w:r>
+    </w:p>
+    <w:p>
+      <w:pPr>
+        <w:pStyle w:val="ac"/>
+        <w:rPr>
+          <w:rFonts w:ascii="Arial" w:hAnsi="Arial" w:cs="Arial"/>
+          <w:bCs/>
+          <w:color w:val="000000" w:themeColor="text1"/>
+          <w:szCs w:val="24"/>
+        </w:rPr>
+      </w:pPr>
+      <w:r>
+        <w:rPr>
+          <w:rFonts w:ascii="Arial" w:hAnsi="Arial" w:cs="Arial" w:hint="eastAsia"/>
+          <w:color w:val="000000" w:themeColor="text1"/>
+          <w:szCs w:val="24"/>
+        </w:rPr>
+        <w:t>获第九届全国大学生数学</w:t>
+      </w:r>
+      <w:proofErr w:type="gramStart"/>
+      <w:r>
+        <w:rPr>
+          <w:rFonts w:ascii="Arial" w:hAnsi="Arial" w:cs="Arial" w:hint="eastAsia"/>
+          <w:color w:val="000000" w:themeColor="text1"/>
+          <w:szCs w:val="24"/>
+        </w:rPr>
+        <w:t>竞赛非</w:t>
+      </w:r>
+      <w:proofErr w:type="gramEnd"/>
+      <w:r>
+        <w:rPr>
+          <w:rFonts w:ascii="Arial" w:hAnsi="Arial" w:cs="Arial" w:hint="eastAsia"/>
+          <w:color w:val="000000" w:themeColor="text1"/>
+          <w:szCs w:val="24"/>
+        </w:rPr>
+        <w:t>数学类北京赛区三等奖</w:t>
+      </w:r>
+      <w:r>
+        <w:rPr>
+          <w:rFonts w:ascii="Arial" w:hAnsi="Arial" w:cs="Arial"/>
+          <w:color w:val="000000" w:themeColor="text1"/>
+          <w:szCs w:val="24"/>
+        </w:rPr>
+        <w:tab/>
+      </w:r>
+      <w:r>
+        <w:rPr>
+          <w:rFonts w:ascii="Arial" w:hAnsi="Arial" w:cs="Arial"/>
+          <w:color w:val="000000" w:themeColor="text1"/>
+          <w:szCs w:val="24"/>
+        </w:rPr>
+        <w:tab/>
+      </w:r>
+      <w:r>
+        <w:rPr>
+          <w:rFonts w:ascii="Arial" w:hAnsi="Arial" w:cs="Arial"/>
+          <w:color w:val="000000" w:themeColor="text1"/>
+          <w:szCs w:val="24"/>
+        </w:rPr>
+        <w:tab/>
+      </w:r>
+      <w:r>
+        <w:rPr>
+          <w:rFonts w:ascii="Arial" w:hAnsi="Arial" w:cs="Arial"/>
+          <w:b/>
+          <w:color w:val="000000" w:themeColor="text1"/>
+          <w:szCs w:val="24"/>
+        </w:rPr>
+        <w:tab/>
+      </w:r>
+      <w:r>
+        <w:rPr>
+          <w:rFonts w:ascii="Arial" w:hAnsi="Arial" w:cs="Arial"/>
+          <w:b/>
+          <w:color w:val="000000" w:themeColor="text1"/>
+          <w:szCs w:val="24"/>
+        </w:rPr>
+        <w:tab/>
+      </w:r>
+      <w:r>
+        <w:rPr>
+          <w:rFonts w:ascii="Arial" w:hAnsi="Arial" w:cs="Arial"/>
+          <w:bCs/>
+          <w:color w:val="000000" w:themeColor="text1"/>
+          <w:szCs w:val="24"/>
+        </w:rPr>
+        <w:t>2016 –2017</w:t>
+      </w:r>
+      <w:r>
+        <w:rPr>
+          <w:rFonts w:ascii="Arial" w:hAnsi="Arial" w:cs="Arial" w:hint="eastAsia"/>
+          <w:bCs/>
+          <w:color w:val="000000" w:themeColor="text1"/>
+          <w:szCs w:val="24"/>
+        </w:rPr>
+        <w:t>学年</w:t>
+      </w:r>
       <w:bookmarkEnd w:id="1"/>
+      <w:bookmarkEnd w:id="2"/>
     </w:p>
     <w:sectPr>
       <w:pgSz w:w="11906" w:h="16838"/>
@@ -3109,7 +3243,7 @@
 </file>
 
 <file path=word/endnotes.xml><?xml version="1.0" encoding="utf-8"?>
-<w:endnotes xmlns:wpc="http://schemas.microsoft.com/office/word/2010/wordprocessingCanvas" xmlns:mc="http://schemas.openxmlformats.org/markup-compatibility/2006" xmlns:o="urn:schemas-microsoft-com:office:office" xmlns:r="http://schemas.openxmlformats.org/officeDocument/2006/relationships" xmlns:m="http://schemas.openxmlformats.org/officeDocument/2006/math" xmlns:v="urn:schemas-microsoft-com:vml" xmlns:wp14="http://schemas.microsoft.com/office/word/2010/wordprocessingDrawing" xmlns:wp="http://schemas.openxmlformats.org/drawingml/2006/wordprocessingDrawing" xmlns:w10="urn:schemas-microsoft-com:office:word" xmlns:w="http://schemas.openxmlformats.org/wordprocessingml/2006/main" xmlns:w14="http://schemas.microsoft.com/office/word/2010/wordml" xmlns:w15="http://schemas.microsoft.com/office/word/2012/wordml" xmlns:wpg="http://schemas.microsoft.com/office/word/2010/wordprocessingGroup" xmlns:wpi="http://schemas.microsoft.com/office/word/2010/wordprocessingInk" xmlns:wne="http://schemas.microsoft.com/office/word/2006/wordml" xmlns:wps="http://schemas.microsoft.com/office/word/2010/wordprocessingShape" mc:Ignorable="w14 w15 wp14">
+<w:endnotes xmlns:wpc="http://schemas.microsoft.com/office/word/2010/wordprocessingCanvas" xmlns:cx="http://schemas.microsoft.com/office/drawing/2014/chartex" xmlns:cx1="http://schemas.microsoft.com/office/drawing/2015/9/8/chartex" xmlns:cx2="http://schemas.microsoft.com/office/drawing/2015/10/21/chartex" xmlns:cx3="http://schemas.microsoft.com/office/drawing/2016/5/9/chartex" xmlns:cx4="http://schemas.microsoft.com/office/drawing/2016/5/10/chartex" xmlns:cx5="http://schemas.microsoft.com/office/drawing/2016/5/11/chartex" xmlns:cx6="http://schemas.microsoft.com/office/drawing/2016/5/12/chartex" xmlns:cx7="http://schemas.microsoft.com/office/drawing/2016/5/13/chartex" xmlns:cx8="http://schemas.microsoft.com/office/drawing/2016/5/14/chartex" xmlns:mc="http://schemas.openxmlformats.org/markup-compatibility/2006" xmlns:aink="http://schemas.microsoft.com/office/drawing/2016/ink" xmlns:am3d="http://schemas.microsoft.com/office/drawing/2017/model3d" xmlns:o="urn:schemas-microsoft-com:office:office" xmlns:r="http://schemas.openxmlformats.org/officeDocument/2006/relationships" xmlns:m="http://schemas.openxmlformats.org/officeDocument/2006/math" xmlns:v="urn:schemas-microsoft-com:vml" xmlns:wp14="http://schemas.microsoft.com/office/word/2010/wordprocessingDrawing" xmlns:wp="http://schemas.openxmlformats.org/drawingml/2006/wordprocessingDrawing" xmlns:w10="urn:schemas-microsoft-com:office:word" xmlns:w="http://schemas.openxmlformats.org/wordprocessingml/2006/main" xmlns:w14="http://schemas.microsoft.com/office/word/2010/wordml" xmlns:w15="http://schemas.microsoft.com/office/word/2012/wordml" xmlns:w16cid="http://schemas.microsoft.com/office/word/2016/wordml/cid" xmlns:w16se="http://schemas.microsoft.com/office/word/2015/wordml/symex" xmlns:wpg="http://schemas.microsoft.com/office/word/2010/wordprocessingGroup" xmlns:wpi="http://schemas.microsoft.com/office/word/2010/wordprocessingInk" xmlns:wne="http://schemas.microsoft.com/office/word/2006/wordml" xmlns:wps="http://schemas.microsoft.com/office/word/2010/wordprocessingShape" mc:Ignorable="w14 w15 w16se w16cid wp14">
   <w:endnote w:type="separator" w:id="-1">
     <w:p>
       <w:r>
@@ -3128,7 +3262,7 @@
 </file>
 
 <file path=word/footnotes.xml><?xml version="1.0" encoding="utf-8"?>
-<w:footnotes xmlns:wpc="http://schemas.microsoft.com/office/word/2010/wordprocessingCanvas" xmlns:mc="http://schemas.openxmlformats.org/markup-compatibility/2006" xmlns:o="urn:schemas-microsoft-com:office:office" xmlns:r="http://schemas.openxmlformats.org/officeDocument/2006/relationships" xmlns:m="http://schemas.openxmlformats.org/officeDocument/2006/math" xmlns:v="urn:schemas-microsoft-com:vml" xmlns:wp14="http://schemas.microsoft.com/office/word/2010/wordprocessingDrawing" xmlns:wp="http://schemas.openxmlformats.org/drawingml/2006/wordprocessingDrawing" xmlns:w10="urn:schemas-microsoft-com:office:word" xmlns:w="http://schemas.openxmlformats.org/wordprocessingml/2006/main" xmlns:w14="http://schemas.microsoft.com/office/word/2010/wordml" xmlns:w15="http://schemas.microsoft.com/office/word/2012/wordml" xmlns:wpg="http://schemas.microsoft.com/office/word/2010/wordprocessingGroup" xmlns:wpi="http://schemas.microsoft.com/office/word/2010/wordprocessingInk" xmlns:wne="http://schemas.microsoft.com/office/word/2006/wordml" xmlns:wps="http://schemas.microsoft.com/office/word/2010/wordprocessingShape" mc:Ignorable="w14 w15 wp14">
+<w:footnotes xmlns:wpc="http://schemas.microsoft.com/office/word/2010/wordprocessingCanvas" xmlns:cx="http://schemas.microsoft.com/office/drawing/2014/chartex" xmlns:cx1="http://schemas.microsoft.com/office/drawing/2015/9/8/chartex" xmlns:cx2="http://schemas.microsoft.com/office/drawing/2015/10/21/chartex" xmlns:cx3="http://schemas.microsoft.com/office/drawing/2016/5/9/chartex" xmlns:cx4="http://schemas.microsoft.com/office/drawing/2016/5/10/chartex" xmlns:cx5="http://schemas.microsoft.com/office/drawing/2016/5/11/chartex" xmlns:cx6="http://schemas.microsoft.com/office/drawing/2016/5/12/chartex" xmlns:cx7="http://schemas.microsoft.com/office/drawing/2016/5/13/chartex" xmlns:cx8="http://schemas.microsoft.com/office/drawing/2016/5/14/chartex" xmlns:mc="http://schemas.openxmlformats.org/markup-compatibility/2006" xmlns:aink="http://schemas.microsoft.com/office/drawing/2016/ink" xmlns:am3d="http://schemas.microsoft.com/office/drawing/2017/model3d" xmlns:o="urn:schemas-microsoft-com:office:office" xmlns:r="http://schemas.openxmlformats.org/officeDocument/2006/relationships" xmlns:m="http://schemas.openxmlformats.org/officeDocument/2006/math" xmlns:v="urn:schemas-microsoft-com:vml" xmlns:wp14="http://schemas.microsoft.com/office/word/2010/wordprocessingDrawing" xmlns:wp="http://schemas.openxmlformats.org/drawingml/2006/wordprocessingDrawing" xmlns:w10="urn:schemas-microsoft-com:office:word" xmlns:w="http://schemas.openxmlformats.org/wordprocessingml/2006/main" xmlns:w14="http://schemas.microsoft.com/office/word/2010/wordml" xmlns:w15="http://schemas.microsoft.com/office/word/2012/wordml" xmlns:w16cid="http://schemas.microsoft.com/office/word/2016/wordml/cid" xmlns:w16se="http://schemas.microsoft.com/office/word/2015/wordml/symex" xmlns:wpg="http://schemas.microsoft.com/office/word/2010/wordprocessingGroup" xmlns:wpi="http://schemas.microsoft.com/office/word/2010/wordprocessingInk" xmlns:wne="http://schemas.microsoft.com/office/word/2006/wordml" xmlns:wps="http://schemas.microsoft.com/office/word/2010/wordprocessingShape" mc:Ignorable="w14 w15 w16se w16cid wp14">
   <w:footnote w:type="separator" w:id="-1">
     <w:p>
       <w:r>
@@ -3147,8 +3281,8 @@
 </file>
 
 <file path=word/numbering.xml><?xml version="1.0" encoding="utf-8"?>
-<w:numbering xmlns:wpc="http://schemas.microsoft.com/office/word/2010/wordprocessingCanvas" xmlns:mc="http://schemas.openxmlformats.org/markup-compatibility/2006" xmlns:o="urn:schemas-microsoft-com:office:office" xmlns:r="http://schemas.openxmlformats.org/officeDocument/2006/relationships" xmlns:m="http://schemas.openxmlformats.org/officeDocument/2006/math" xmlns:v="urn:schemas-microsoft-com:vml" xmlns:wp14="http://schemas.microsoft.com/office/word/2010/wordprocessingDrawing" xmlns:wp="http://schemas.openxmlformats.org/drawingml/2006/wordprocessingDrawing" xmlns:w10="urn:schemas-microsoft-com:office:word" xmlns:w="http://schemas.openxmlformats.org/wordprocessingml/2006/main" xmlns:w14="http://schemas.microsoft.com/office/word/2010/wordml" xmlns:w15="http://schemas.microsoft.com/office/word/2012/wordml" xmlns:wpg="http://schemas.microsoft.com/office/word/2010/wordprocessingGroup" xmlns:wpi="http://schemas.microsoft.com/office/word/2010/wordprocessingInk" xmlns:wne="http://schemas.microsoft.com/office/word/2006/wordml" xmlns:wps="http://schemas.microsoft.com/office/word/2010/wordprocessingShape" mc:Ignorable="w14 w15 wp14">
-  <w:abstractNum w:abstractNumId="0">
+<w:numbering xmlns:wpc="http://schemas.microsoft.com/office/word/2010/wordprocessingCanvas" xmlns:cx="http://schemas.microsoft.com/office/drawing/2014/chartex" xmlns:cx1="http://schemas.microsoft.com/office/drawing/2015/9/8/chartex" xmlns:cx2="http://schemas.microsoft.com/office/drawing/2015/10/21/chartex" xmlns:cx3="http://schemas.microsoft.com/office/drawing/2016/5/9/chartex" xmlns:cx4="http://schemas.microsoft.com/office/drawing/2016/5/10/chartex" xmlns:cx5="http://schemas.microsoft.com/office/drawing/2016/5/11/chartex" xmlns:cx6="http://schemas.microsoft.com/office/drawing/2016/5/12/chartex" xmlns:cx7="http://schemas.microsoft.com/office/drawing/2016/5/13/chartex" xmlns:cx8="http://schemas.microsoft.com/office/drawing/2016/5/14/chartex" xmlns:mc="http://schemas.openxmlformats.org/markup-compatibility/2006" xmlns:aink="http://schemas.microsoft.com/office/drawing/2016/ink" xmlns:am3d="http://schemas.microsoft.com/office/drawing/2017/model3d" xmlns:o="urn:schemas-microsoft-com:office:office" xmlns:r="http://schemas.openxmlformats.org/officeDocument/2006/relationships" xmlns:m="http://schemas.openxmlformats.org/officeDocument/2006/math" xmlns:v="urn:schemas-microsoft-com:vml" xmlns:wp14="http://schemas.microsoft.com/office/word/2010/wordprocessingDrawing" xmlns:wp="http://schemas.openxmlformats.org/drawingml/2006/wordprocessingDrawing" xmlns:w10="urn:schemas-microsoft-com:office:word" xmlns:w="http://schemas.openxmlformats.org/wordprocessingml/2006/main" xmlns:w14="http://schemas.microsoft.com/office/word/2010/wordml" xmlns:w15="http://schemas.microsoft.com/office/word/2012/wordml" xmlns:w16cid="http://schemas.microsoft.com/office/word/2016/wordml/cid" xmlns:w16se="http://schemas.microsoft.com/office/word/2015/wordml/symex" xmlns:wpg="http://schemas.microsoft.com/office/word/2010/wordprocessingGroup" xmlns:wpi="http://schemas.microsoft.com/office/word/2010/wordprocessingInk" xmlns:wne="http://schemas.microsoft.com/office/word/2006/wordml" xmlns:wps="http://schemas.microsoft.com/office/word/2010/wordprocessingShape" mc:Ignorable="w14 w15 w16se w16cid wp14">
+  <w:abstractNum w:abstractNumId="0" w15:restartNumberingAfterBreak="0">
     <w:nsid w:val="0DF636CF"/>
     <w:multiLevelType w:val="multilevel"/>
     <w:tmpl w:val="47086E2C"/>
@@ -3261,7 +3395,7 @@
       </w:rPr>
     </w:lvl>
   </w:abstractNum>
-  <w:abstractNum w:abstractNumId="1">
+  <w:abstractNum w:abstractNumId="1" w15:restartNumberingAfterBreak="0">
     <w:nsid w:val="13AA0654"/>
     <w:multiLevelType w:val="hybridMultilevel"/>
     <w:tmpl w:val="22FCA280"/>
@@ -3374,7 +3508,7 @@
       </w:rPr>
     </w:lvl>
   </w:abstractNum>
-  <w:abstractNum w:abstractNumId="2">
+  <w:abstractNum w:abstractNumId="2" w15:restartNumberingAfterBreak="0">
     <w:nsid w:val="1A4744C2"/>
     <w:multiLevelType w:val="multilevel"/>
     <w:tmpl w:val="22F2ED72"/>
@@ -3469,7 +3603,7 @@
       </w:pPr>
     </w:lvl>
   </w:abstractNum>
-  <w:abstractNum w:abstractNumId="3">
+  <w:abstractNum w:abstractNumId="3" w15:restartNumberingAfterBreak="0">
     <w:nsid w:val="1D865373"/>
     <w:multiLevelType w:val="hybridMultilevel"/>
     <w:tmpl w:val="65B8D0EC"/>
@@ -3582,7 +3716,7 @@
       </w:rPr>
     </w:lvl>
   </w:abstractNum>
-  <w:abstractNum w:abstractNumId="4">
+  <w:abstractNum w:abstractNumId="4" w15:restartNumberingAfterBreak="0">
     <w:nsid w:val="2A4259FB"/>
     <w:multiLevelType w:val="multilevel"/>
     <w:tmpl w:val="47086E2C"/>
@@ -3695,7 +3829,7 @@
       </w:rPr>
     </w:lvl>
   </w:abstractNum>
-  <w:abstractNum w:abstractNumId="5">
+  <w:abstractNum w:abstractNumId="5" w15:restartNumberingAfterBreak="0">
     <w:nsid w:val="30B370A5"/>
     <w:multiLevelType w:val="multilevel"/>
     <w:tmpl w:val="47086E2C"/>
@@ -3808,7 +3942,7 @@
       </w:rPr>
     </w:lvl>
   </w:abstractNum>
-  <w:abstractNum w:abstractNumId="6">
+  <w:abstractNum w:abstractNumId="6" w15:restartNumberingAfterBreak="0">
     <w:nsid w:val="3F7B17AC"/>
     <w:multiLevelType w:val="multilevel"/>
     <w:tmpl w:val="A722679E"/>
@@ -3921,7 +4055,7 @@
       </w:rPr>
     </w:lvl>
   </w:abstractNum>
-  <w:abstractNum w:abstractNumId="7">
+  <w:abstractNum w:abstractNumId="7" w15:restartNumberingAfterBreak="0">
     <w:nsid w:val="41B62D28"/>
     <w:multiLevelType w:val="hybridMultilevel"/>
     <w:tmpl w:val="F76A36E0"/>
@@ -4034,7 +4168,7 @@
       </w:rPr>
     </w:lvl>
   </w:abstractNum>
-  <w:abstractNum w:abstractNumId="8">
+  <w:abstractNum w:abstractNumId="8" w15:restartNumberingAfterBreak="0">
     <w:nsid w:val="43EB5AF5"/>
     <w:multiLevelType w:val="multilevel"/>
     <w:tmpl w:val="47086E2C"/>
@@ -4147,7 +4281,7 @@
       </w:rPr>
     </w:lvl>
   </w:abstractNum>
-  <w:abstractNum w:abstractNumId="9">
+  <w:abstractNum w:abstractNumId="9" w15:restartNumberingAfterBreak="0">
     <w:nsid w:val="446400C3"/>
     <w:multiLevelType w:val="multilevel"/>
     <w:tmpl w:val="47086E2C"/>
@@ -4260,7 +4394,7 @@
       </w:rPr>
     </w:lvl>
   </w:abstractNum>
-  <w:abstractNum w:abstractNumId="10">
+  <w:abstractNum w:abstractNumId="10" w15:restartNumberingAfterBreak="0">
     <w:nsid w:val="58C706E4"/>
     <w:multiLevelType w:val="multilevel"/>
     <w:tmpl w:val="148ED56C"/>
@@ -4373,7 +4507,7 @@
       </w:rPr>
     </w:lvl>
   </w:abstractNum>
-  <w:abstractNum w:abstractNumId="11">
+  <w:abstractNum w:abstractNumId="11" w15:restartNumberingAfterBreak="0">
     <w:nsid w:val="622D2942"/>
     <w:multiLevelType w:val="hybridMultilevel"/>
     <w:tmpl w:val="061A7278"/>
@@ -4459,7 +4593,7 @@
       </w:pPr>
     </w:lvl>
   </w:abstractNum>
-  <w:abstractNum w:abstractNumId="12">
+  <w:abstractNum w:abstractNumId="12" w15:restartNumberingAfterBreak="0">
     <w:nsid w:val="6A8837E1"/>
     <w:multiLevelType w:val="multilevel"/>
     <w:tmpl w:val="47086E2C"/>
@@ -4572,7 +4706,7 @@
       </w:rPr>
     </w:lvl>
   </w:abstractNum>
-  <w:abstractNum w:abstractNumId="13">
+  <w:abstractNum w:abstractNumId="13" w15:restartNumberingAfterBreak="0">
     <w:nsid w:val="6FD1031F"/>
     <w:multiLevelType w:val="multilevel"/>
     <w:tmpl w:val="47086E2C"/>
@@ -4685,7 +4819,7 @@
       </w:rPr>
     </w:lvl>
   </w:abstractNum>
-  <w:abstractNum w:abstractNumId="14">
+  <w:abstractNum w:abstractNumId="14" w15:restartNumberingAfterBreak="0">
     <w:nsid w:val="763D61B9"/>
     <w:multiLevelType w:val="multilevel"/>
     <w:tmpl w:val="47086E2C"/>
@@ -4798,7 +4932,7 @@
       </w:rPr>
     </w:lvl>
   </w:abstractNum>
-  <w:abstractNum w:abstractNumId="15">
+  <w:abstractNum w:abstractNumId="15" w15:restartNumberingAfterBreak="0">
     <w:nsid w:val="78872350"/>
     <w:multiLevelType w:val="multilevel"/>
     <w:tmpl w:val="47086E2C"/>
@@ -4963,7 +5097,7 @@
 </file>
 
 <file path=word/styles.xml><?xml version="1.0" encoding="utf-8"?>
-<w:styles xmlns:mc="http://schemas.openxmlformats.org/markup-compatibility/2006" xmlns:r="http://schemas.openxmlformats.org/officeDocument/2006/relationships" xmlns:w="http://schemas.openxmlformats.org/wordprocessingml/2006/main" xmlns:w14="http://schemas.microsoft.com/office/word/2010/wordml" xmlns:w15="http://schemas.microsoft.com/office/word/2012/wordml" mc:Ignorable="w14 w15">
+<w:styles xmlns:mc="http://schemas.openxmlformats.org/markup-compatibility/2006" xmlns:r="http://schemas.openxmlformats.org/officeDocument/2006/relationships" xmlns:w="http://schemas.openxmlformats.org/wordprocessingml/2006/main" xmlns:w14="http://schemas.microsoft.com/office/word/2010/wordml" xmlns:w15="http://schemas.microsoft.com/office/word/2012/wordml" xmlns:w16cid="http://schemas.microsoft.com/office/word/2016/wordml/cid" xmlns:w16se="http://schemas.microsoft.com/office/word/2015/wordml/symex" mc:Ignorable="w14 w15 w16se w16cid">
   <w:docDefaults>
     <w:rPrDefault>
       <w:rPr>
@@ -4976,7 +5110,7 @@
     </w:rPrDefault>
     <w:pPrDefault/>
   </w:docDefaults>
-  <w:latentStyles w:defLockedState="0" w:defUIPriority="99" w:defSemiHidden="0" w:defUnhideWhenUsed="0" w:defQFormat="0" w:count="371">
+  <w:latentStyles w:defLockedState="0" w:defUIPriority="99" w:defSemiHidden="0" w:defUnhideWhenUsed="0" w:defQFormat="0" w:count="375">
     <w:lsdException w:name="Normal" w:uiPriority="0" w:qFormat="1"/>
     <w:lsdException w:name="heading 1" w:uiPriority="9" w:qFormat="1"/>
     <w:lsdException w:name="heading 2" w:semiHidden="1" w:uiPriority="9" w:unhideWhenUsed="1" w:qFormat="1"/>
@@ -5348,6 +5482,10 @@
     <w:lsdException w:name="List Table 5 Dark Accent 6" w:uiPriority="50"/>
     <w:lsdException w:name="List Table 6 Colorful Accent 6" w:uiPriority="51"/>
     <w:lsdException w:name="List Table 7 Colorful Accent 6" w:uiPriority="52"/>
+    <w:lsdException w:name="Mention" w:semiHidden="1" w:unhideWhenUsed="1"/>
+    <w:lsdException w:name="Smart Hyperlink" w:semiHidden="1" w:unhideWhenUsed="1"/>
+    <w:lsdException w:name="Hashtag" w:semiHidden="1" w:unhideWhenUsed="1"/>
+    <w:lsdException w:name="Unresolved Mention" w:semiHidden="1" w:unhideWhenUsed="1"/>
   </w:latentStyles>
   <w:style w:type="paragraph" w:default="1" w:styleId="a">
     <w:name w:val="Normal"/>
@@ -5361,7 +5499,7 @@
   <w:style w:type="paragraph" w:styleId="1">
     <w:name w:val="heading 1"/>
     <w:basedOn w:val="a"/>
-    <w:link w:val="1Char"/>
+    <w:link w:val="10"/>
     <w:uiPriority w:val="9"/>
     <w:qFormat/>
     <w:rsid w:val="000757C4"/>
@@ -5762,8 +5900,8 @@
       <w:szCs w:val="24"/>
     </w:rPr>
   </w:style>
-  <w:style w:type="character" w:customStyle="1" w:styleId="1Char">
-    <w:name w:val="标题 1 Char"/>
+  <w:style w:type="character" w:customStyle="1" w:styleId="10">
+    <w:name w:val="标题 1 字符"/>
     <w:basedOn w:val="a0"/>
     <w:link w:val="1"/>
     <w:uiPriority w:val="9"/>
@@ -6062,7 +6200,7 @@
 </file>
 
 <file path=customXml/itemProps1.xml><?xml version="1.0" encoding="utf-8"?>
-<ds:datastoreItem xmlns:ds="http://schemas.openxmlformats.org/officeDocument/2006/customXml" ds:itemID="{51A95A3F-41CF-4B4D-8DA1-294EA073D46E}">
+<ds:datastoreItem xmlns:ds="http://schemas.openxmlformats.org/officeDocument/2006/customXml" ds:itemID="{DE94B25D-640A-45D4-8B57-F7956675B0F4}">
   <ds:schemaRefs>
     <ds:schemaRef ds:uri="http://schemas.openxmlformats.org/officeDocument/2006/bibliography"/>
   </ds:schemaRefs>

--- a/吴尚锡_工作_2018.12.docx
+++ b/吴尚锡_工作_2018.12.docx
@@ -12,6 +12,16 @@
           <w:szCs w:val="24"/>
         </w:rPr>
       </w:pPr>
+      <w:r>
+        <w:rPr>
+          <w:rFonts w:eastAsia="华文行楷" w:hint="eastAsia"/>
+          <w:color w:val="000000" w:themeColor="text1"/>
+          <w:szCs w:val="24"/>
+        </w:rPr>
+        <w:t>nyuan</w:t>
+      </w:r>
+      <w:bookmarkStart w:id="0" w:name="_GoBack"/>
+      <w:bookmarkEnd w:id="0"/>
       <w:r>
         <w:rPr>
           <w:b/>
@@ -113,8 +123,6 @@
         </w:rPr>
         <w:t>吴尚锡</w:t>
       </w:r>
-      <w:bookmarkStart w:id="0" w:name="_GoBack"/>
-      <w:bookmarkEnd w:id="0"/>
     </w:p>
     <w:p>
       <w:pPr>
@@ -355,7 +363,6 @@
         </w:rPr>
         <w:t>，</w:t>
       </w:r>
-      <w:proofErr w:type="gramStart"/>
       <w:r>
         <w:rPr>
           <w:rFonts w:ascii="Arial" w:hAnsi="Arial" w:cs="Arial" w:hint="eastAsia"/>
@@ -372,7 +379,6 @@
         </w:rPr>
         <w:t>公寓</w:t>
       </w:r>
-      <w:proofErr w:type="gramEnd"/>
       <w:r>
         <w:rPr>
           <w:rFonts w:ascii="Arial" w:hAnsi="Arial" w:cs="Arial" w:hint="eastAsia"/>
@@ -555,6 +561,8 @@
       </w:r>
       <w:r>
         <w:rPr>
+          <w:rFonts w:ascii="Arial" w:hAnsi="Arial" w:cs="Arial"/>
+          <w:bCs/>
           <w:color w:val="000000" w:themeColor="text1"/>
           <w:szCs w:val="24"/>
         </w:rPr>
@@ -562,7 +570,8 @@
       </w:r>
       <w:r>
         <w:rPr>
-          <w:rFonts w:hint="eastAsia"/>
+          <w:rFonts w:ascii="Arial" w:hAnsi="Arial" w:cs="Arial" w:hint="eastAsia"/>
+          <w:bCs/>
           <w:color w:val="000000" w:themeColor="text1"/>
           <w:szCs w:val="24"/>
         </w:rPr>
@@ -570,7 +579,8 @@
       </w:r>
       <w:r>
         <w:rPr>
-          <w:rFonts w:hint="eastAsia"/>
+          <w:rFonts w:ascii="Arial" w:hAnsi="Arial" w:cs="Arial" w:hint="eastAsia"/>
+          <w:bCs/>
           <w:color w:val="000000" w:themeColor="text1"/>
           <w:szCs w:val="24"/>
         </w:rPr>
@@ -1531,23 +1541,7 @@
           <w:rFonts w:ascii="Arial" w:hAnsi="Arial" w:cs="Arial" w:hint="eastAsia"/>
           <w:szCs w:val="24"/>
         </w:rPr>
-        <w:t>北京交通大学国家级大学生创新创业项目，计算机院中答辩评分最高，导师桑基</w:t>
-      </w:r>
-      <w:proofErr w:type="gramStart"/>
-      <w:r>
-        <w:rPr>
-          <w:rFonts w:ascii="Arial" w:hAnsi="Arial" w:cs="Arial" w:hint="eastAsia"/>
-          <w:szCs w:val="24"/>
-        </w:rPr>
-        <w:t>韬</w:t>
-      </w:r>
-      <w:proofErr w:type="gramEnd"/>
-      <w:r>
-        <w:rPr>
-          <w:rFonts w:ascii="Arial" w:hAnsi="Arial" w:cs="Arial" w:hint="eastAsia"/>
-          <w:szCs w:val="24"/>
-        </w:rPr>
-        <w:t>教授</w:t>
+        <w:t>北京交通大学国家级大学生创新创业项目，计算机院中答辩评分最高，导师桑基韬教授</w:t>
       </w:r>
     </w:p>
     <w:p>
@@ -1786,25 +1780,7 @@
           <w:color w:val="000000" w:themeColor="text1"/>
           <w:szCs w:val="24"/>
         </w:rPr>
-        <w:t>担任该</w:t>
-      </w:r>
-      <w:proofErr w:type="gramStart"/>
-      <w:r>
-        <w:rPr>
-          <w:rFonts w:ascii="Arial" w:hAnsi="Arial" w:cs="Arial" w:hint="eastAsia"/>
-          <w:color w:val="000000" w:themeColor="text1"/>
-          <w:szCs w:val="24"/>
-        </w:rPr>
-        <w:t>参赛组</w:t>
-      </w:r>
-      <w:proofErr w:type="gramEnd"/>
-      <w:r>
-        <w:rPr>
-          <w:rFonts w:ascii="Arial" w:hAnsi="Arial" w:cs="Arial" w:hint="eastAsia"/>
-          <w:color w:val="000000" w:themeColor="text1"/>
-          <w:szCs w:val="24"/>
-        </w:rPr>
-        <w:t>组长，设计模型并领导组员整理数据，</w:t>
+        <w:t>担任该参赛组组长，设计模型并领导组员整理数据，</w:t>
       </w:r>
       <w:r>
         <w:rPr>
@@ -2702,7 +2678,7 @@
         <w:pStyle w:val="ac"/>
         <w:ind w:left="360"/>
         <w:rPr>
-          <w:rFonts w:ascii="Arial" w:hAnsi="Arial" w:cs="Arial" w:hint="eastAsia"/>
+          <w:rFonts w:ascii="Arial" w:hAnsi="Arial" w:cs="Arial"/>
           <w:color w:val="000000" w:themeColor="text1"/>
           <w:szCs w:val="24"/>
         </w:rPr>
@@ -2977,25 +2953,7 @@
           <w:color w:val="000000" w:themeColor="text1"/>
           <w:szCs w:val="24"/>
         </w:rPr>
-        <w:t>年北京交大数学</w:t>
-      </w:r>
-      <w:proofErr w:type="gramStart"/>
-      <w:r>
-        <w:rPr>
-          <w:rFonts w:ascii="Arial" w:hAnsi="Arial" w:cs="Arial" w:hint="eastAsia"/>
-          <w:color w:val="000000" w:themeColor="text1"/>
-          <w:szCs w:val="24"/>
-        </w:rPr>
-        <w:t>竞赛非</w:t>
-      </w:r>
-      <w:proofErr w:type="gramEnd"/>
-      <w:r>
-        <w:rPr>
-          <w:rFonts w:ascii="Arial" w:hAnsi="Arial" w:cs="Arial" w:hint="eastAsia"/>
-          <w:color w:val="000000" w:themeColor="text1"/>
-          <w:szCs w:val="24"/>
-        </w:rPr>
-        <w:t>数学专业组三等奖</w:t>
+        <w:t>年北京交大数学竞赛非数学专业组三等奖</w:t>
       </w:r>
       <w:r>
         <w:rPr>
@@ -3148,25 +3106,7 @@
           <w:color w:val="000000" w:themeColor="text1"/>
           <w:szCs w:val="24"/>
         </w:rPr>
-        <w:t>获第九届全国大学生数学</w:t>
-      </w:r>
-      <w:proofErr w:type="gramStart"/>
-      <w:r>
-        <w:rPr>
-          <w:rFonts w:ascii="Arial" w:hAnsi="Arial" w:cs="Arial" w:hint="eastAsia"/>
-          <w:color w:val="000000" w:themeColor="text1"/>
-          <w:szCs w:val="24"/>
-        </w:rPr>
-        <w:t>竞赛非</w:t>
-      </w:r>
-      <w:proofErr w:type="gramEnd"/>
-      <w:r>
-        <w:rPr>
-          <w:rFonts w:ascii="Arial" w:hAnsi="Arial" w:cs="Arial" w:hint="eastAsia"/>
-          <w:color w:val="000000" w:themeColor="text1"/>
-          <w:szCs w:val="24"/>
-        </w:rPr>
-        <w:t>数学类北京赛区三等奖</w:t>
+        <w:t>获第九届全国大学生数学竞赛非数学类北京赛区三等奖</w:t>
       </w:r>
       <w:r>
         <w:rPr>
@@ -6200,7 +6140,7 @@
 </file>
 
 <file path=customXml/itemProps1.xml><?xml version="1.0" encoding="utf-8"?>
-<ds:datastoreItem xmlns:ds="http://schemas.openxmlformats.org/officeDocument/2006/customXml" ds:itemID="{DE94B25D-640A-45D4-8B57-F7956675B0F4}">
+<ds:datastoreItem xmlns:ds="http://schemas.openxmlformats.org/officeDocument/2006/customXml" ds:itemID="{52CF9699-158D-4D40-AF04-2E653D10302F}">
   <ds:schemaRefs>
     <ds:schemaRef ds:uri="http://schemas.openxmlformats.org/officeDocument/2006/bibliography"/>
   </ds:schemaRefs>

--- a/吴尚锡_工作_2018.12.docx
+++ b/吴尚锡_工作_2018.12.docx
@@ -5,23 +5,12 @@
     <w:p>
       <w:pPr>
         <w:pStyle w:val="ac"/>
-        <w:jc w:val="center"/>
         <w:rPr>
           <w:rFonts w:eastAsia="华文行楷"/>
           <w:color w:val="000000" w:themeColor="text1"/>
           <w:szCs w:val="24"/>
         </w:rPr>
       </w:pPr>
-      <w:r>
-        <w:rPr>
-          <w:rFonts w:eastAsia="华文行楷" w:hint="eastAsia"/>
-          <w:color w:val="000000" w:themeColor="text1"/>
-          <w:szCs w:val="24"/>
-        </w:rPr>
-        <w:t>nyuan</w:t>
-      </w:r>
-      <w:bookmarkStart w:id="0" w:name="_GoBack"/>
-      <w:bookmarkEnd w:id="0"/>
       <w:r>
         <w:rPr>
           <w:b/>
@@ -185,8 +174,8 @@
         </w:rPr>
         <w:t>irinng0709</w:t>
       </w:r>
-      <w:bookmarkStart w:id="1" w:name="OLE_LINK24"/>
-      <w:bookmarkStart w:id="2" w:name="OLE_LINK23"/>
+      <w:bookmarkStart w:id="0" w:name="OLE_LINK24"/>
+      <w:bookmarkStart w:id="1" w:name="OLE_LINK23"/>
       <w:r>
         <w:rPr>
           <w:rFonts w:eastAsia="华文行楷"/>
@@ -363,6 +352,7 @@
         </w:rPr>
         <w:t>，</w:t>
       </w:r>
+      <w:proofErr w:type="gramStart"/>
       <w:r>
         <w:rPr>
           <w:rFonts w:ascii="Arial" w:hAnsi="Arial" w:cs="Arial" w:hint="eastAsia"/>
@@ -379,6 +369,7 @@
         </w:rPr>
         <w:t>公寓</w:t>
       </w:r>
+      <w:proofErr w:type="gramEnd"/>
       <w:r>
         <w:rPr>
           <w:rFonts w:ascii="Arial" w:hAnsi="Arial" w:cs="Arial" w:hint="eastAsia"/>
@@ -1060,14 +1051,23 @@
           <w:color w:val="000000" w:themeColor="text1"/>
           <w:szCs w:val="24"/>
         </w:rPr>
-        <w:t>, Kaiyuan Xu, Jingyu Hao</w:t>
-      </w:r>
+        <w:t xml:space="preserve">, Kaiyuan Xu, </w:t>
+      </w:r>
+      <w:bookmarkStart w:id="2" w:name="_GoBack"/>
       <w:r>
         <w:rPr>
           <w:i/>
           <w:color w:val="000000" w:themeColor="text1"/>
           <w:szCs w:val="24"/>
         </w:rPr>
+        <w:t>Jingyu Hao</w:t>
+      </w:r>
+      <w:r>
+        <w:rPr>
+          <w:i/>
+          <w:color w:val="000000" w:themeColor="text1"/>
+          <w:szCs w:val="24"/>
+        </w:rPr>
         <w:t xml:space="preserve"> (</w:t>
       </w:r>
       <w:r>
@@ -1089,6 +1089,7 @@
         <w:t>)</w:t>
       </w:r>
     </w:p>
+    <w:bookmarkEnd w:id="2"/>
     <w:p>
       <w:pPr>
         <w:pStyle w:val="ac"/>
@@ -1407,34 +1408,24 @@
           <w:b/>
           <w:szCs w:val="24"/>
         </w:rPr>
-        <w:t>国家级大创项目：</w:t>
-      </w:r>
-      <w:hyperlink r:id="rId10" w:tooltip="从解释性/可视化角度分析图像对抗样本" w:history="1">
-        <w:r>
-          <w:rPr>
-            <w:rFonts w:ascii="Arial" w:hAnsi="Arial" w:cs="Arial" w:hint="eastAsia"/>
-            <w:b/>
-            <w:szCs w:val="24"/>
-          </w:rPr>
-          <w:t>从解释性</w:t>
-        </w:r>
-        <w:r>
-          <w:rPr>
-            <w:rFonts w:ascii="Arial" w:hAnsi="Arial" w:cs="Arial" w:hint="eastAsia"/>
-            <w:b/>
-            <w:szCs w:val="24"/>
-          </w:rPr>
-          <w:t>/</w:t>
-        </w:r>
-        <w:r>
-          <w:rPr>
-            <w:rFonts w:ascii="Arial" w:hAnsi="Arial" w:cs="Arial" w:hint="eastAsia"/>
-            <w:b/>
-            <w:szCs w:val="24"/>
-          </w:rPr>
-          <w:t>可视化角度分析图像对抗样本</w:t>
-        </w:r>
-      </w:hyperlink>
+        <w:t>国家级大创项目：从解释性</w:t>
+      </w:r>
+      <w:r>
+        <w:rPr>
+          <w:rFonts w:ascii="Arial" w:hAnsi="Arial" w:cs="Arial" w:hint="eastAsia"/>
+          <w:b/>
+          <w:szCs w:val="24"/>
+        </w:rPr>
+        <w:t>/</w:t>
+      </w:r>
+      <w:r>
+        <w:rPr>
+          <w:rFonts w:ascii="Arial" w:hAnsi="Arial" w:cs="Arial" w:hint="eastAsia"/>
+          <w:b/>
+          <w:szCs w:val="24"/>
+        </w:rPr>
+        <w:t>可视化角度分析图像对抗样本</w:t>
+      </w:r>
       <w:r>
         <w:rPr>
           <w:rFonts w:ascii="Arial" w:hAnsi="Arial" w:cs="Arial"/>
@@ -1541,7 +1532,23 @@
           <w:rFonts w:ascii="Arial" w:hAnsi="Arial" w:cs="Arial" w:hint="eastAsia"/>
           <w:szCs w:val="24"/>
         </w:rPr>
-        <w:t>北京交通大学国家级大学生创新创业项目，计算机院中答辩评分最高，导师桑基韬教授</w:t>
+        <w:t>北京交通大学国家级大学生创新创业项目，计算机院中答辩评分最高，导师桑基</w:t>
+      </w:r>
+      <w:proofErr w:type="gramStart"/>
+      <w:r>
+        <w:rPr>
+          <w:rFonts w:ascii="Arial" w:hAnsi="Arial" w:cs="Arial" w:hint="eastAsia"/>
+          <w:szCs w:val="24"/>
+        </w:rPr>
+        <w:t>韬</w:t>
+      </w:r>
+      <w:proofErr w:type="gramEnd"/>
+      <w:r>
+        <w:rPr>
+          <w:rFonts w:ascii="Arial" w:hAnsi="Arial" w:cs="Arial" w:hint="eastAsia"/>
+          <w:szCs w:val="24"/>
+        </w:rPr>
+        <w:t>教授</w:t>
       </w:r>
     </w:p>
     <w:p>
@@ -1780,7 +1787,25 @@
           <w:color w:val="000000" w:themeColor="text1"/>
           <w:szCs w:val="24"/>
         </w:rPr>
-        <w:t>担任该参赛组组长，设计模型并领导组员整理数据，</w:t>
+        <w:t>担任该</w:t>
+      </w:r>
+      <w:proofErr w:type="gramStart"/>
+      <w:r>
+        <w:rPr>
+          <w:rFonts w:ascii="Arial" w:hAnsi="Arial" w:cs="Arial" w:hint="eastAsia"/>
+          <w:color w:val="000000" w:themeColor="text1"/>
+          <w:szCs w:val="24"/>
+        </w:rPr>
+        <w:t>参赛组</w:t>
+      </w:r>
+      <w:proofErr w:type="gramEnd"/>
+      <w:r>
+        <w:rPr>
+          <w:rFonts w:ascii="Arial" w:hAnsi="Arial" w:cs="Arial" w:hint="eastAsia"/>
+          <w:color w:val="000000" w:themeColor="text1"/>
+          <w:szCs w:val="24"/>
+        </w:rPr>
+        <w:t>组长，设计模型并领导组员整理数据，</w:t>
       </w:r>
       <w:r>
         <w:rPr>
@@ -2953,7 +2978,25 @@
           <w:color w:val="000000" w:themeColor="text1"/>
           <w:szCs w:val="24"/>
         </w:rPr>
-        <w:t>年北京交大数学竞赛非数学专业组三等奖</w:t>
+        <w:t>年北京交大数学</w:t>
+      </w:r>
+      <w:proofErr w:type="gramStart"/>
+      <w:r>
+        <w:rPr>
+          <w:rFonts w:ascii="Arial" w:hAnsi="Arial" w:cs="Arial" w:hint="eastAsia"/>
+          <w:color w:val="000000" w:themeColor="text1"/>
+          <w:szCs w:val="24"/>
+        </w:rPr>
+        <w:t>竞赛非</w:t>
+      </w:r>
+      <w:proofErr w:type="gramEnd"/>
+      <w:r>
+        <w:rPr>
+          <w:rFonts w:ascii="Arial" w:hAnsi="Arial" w:cs="Arial" w:hint="eastAsia"/>
+          <w:color w:val="000000" w:themeColor="text1"/>
+          <w:szCs w:val="24"/>
+        </w:rPr>
+        <w:t>数学专业组三等奖</w:t>
       </w:r>
       <w:r>
         <w:rPr>
@@ -3106,7 +3149,25 @@
           <w:color w:val="000000" w:themeColor="text1"/>
           <w:szCs w:val="24"/>
         </w:rPr>
-        <w:t>获第九届全国大学生数学竞赛非数学类北京赛区三等奖</w:t>
+        <w:t>获第九届全国大学生数学</w:t>
+      </w:r>
+      <w:proofErr w:type="gramStart"/>
+      <w:r>
+        <w:rPr>
+          <w:rFonts w:ascii="Arial" w:hAnsi="Arial" w:cs="Arial" w:hint="eastAsia"/>
+          <w:color w:val="000000" w:themeColor="text1"/>
+          <w:szCs w:val="24"/>
+        </w:rPr>
+        <w:t>竞赛非</w:t>
+      </w:r>
+      <w:proofErr w:type="gramEnd"/>
+      <w:r>
+        <w:rPr>
+          <w:rFonts w:ascii="Arial" w:hAnsi="Arial" w:cs="Arial" w:hint="eastAsia"/>
+          <w:color w:val="000000" w:themeColor="text1"/>
+          <w:szCs w:val="24"/>
+        </w:rPr>
+        <w:t>数学类北京赛区三等奖</w:t>
       </w:r>
       <w:r>
         <w:rPr>
@@ -3168,8 +3229,8 @@
         </w:rPr>
         <w:t>学年</w:t>
       </w:r>
+      <w:bookmarkEnd w:id="0"/>
       <w:bookmarkEnd w:id="1"/>
-      <w:bookmarkEnd w:id="2"/>
     </w:p>
     <w:sectPr>
       <w:pgSz w:w="11906" w:h="16838"/>
@@ -6140,7 +6201,7 @@
 </file>
 
 <file path=customXml/itemProps1.xml><?xml version="1.0" encoding="utf-8"?>
-<ds:datastoreItem xmlns:ds="http://schemas.openxmlformats.org/officeDocument/2006/customXml" ds:itemID="{52CF9699-158D-4D40-AF04-2E653D10302F}">
+<ds:datastoreItem xmlns:ds="http://schemas.openxmlformats.org/officeDocument/2006/customXml" ds:itemID="{21272920-987B-4456-914A-06B985DE2A7C}">
   <ds:schemaRefs>
     <ds:schemaRef ds:uri="http://schemas.openxmlformats.org/officeDocument/2006/bibliography"/>
   </ds:schemaRefs>

--- a/吴尚锡_工作_2018.12.docx
+++ b/吴尚锡_工作_2018.12.docx
@@ -352,7 +352,6 @@
         </w:rPr>
         <w:t>，</w:t>
       </w:r>
-      <w:proofErr w:type="gramStart"/>
       <w:r>
         <w:rPr>
           <w:rFonts w:ascii="Arial" w:hAnsi="Arial" w:cs="Arial" w:hint="eastAsia"/>
@@ -369,7 +368,6 @@
         </w:rPr>
         <w:t>公寓</w:t>
       </w:r>
-      <w:proofErr w:type="gramEnd"/>
       <w:r>
         <w:rPr>
           <w:rFonts w:ascii="Arial" w:hAnsi="Arial" w:cs="Arial" w:hint="eastAsia"/>
@@ -738,7 +736,23 @@
           <w:color w:val="000000" w:themeColor="text1"/>
           <w:szCs w:val="24"/>
         </w:rPr>
-        <w:t>PA: 3.63 (</w:t>
+        <w:t>PA: 3.</w:t>
+      </w:r>
+      <w:r>
+        <w:rPr>
+          <w:rFonts w:ascii="Arial" w:hAnsi="Arial" w:cs="Arial"/>
+          <w:color w:val="000000" w:themeColor="text1"/>
+          <w:szCs w:val="24"/>
+        </w:rPr>
+        <w:t>59</w:t>
+      </w:r>
+      <w:r>
+        <w:rPr>
+          <w:rFonts w:ascii="Arial" w:hAnsi="Arial" w:cs="Arial"/>
+          <w:color w:val="000000" w:themeColor="text1"/>
+          <w:szCs w:val="24"/>
+        </w:rPr>
+        <w:t xml:space="preserve"> (</w:t>
       </w:r>
       <w:r>
         <w:rPr>
@@ -754,7 +768,23 @@
           <w:color w:val="000000" w:themeColor="text1"/>
           <w:szCs w:val="24"/>
         </w:rPr>
-        <w:t>: 3.78)</w:t>
+        <w:t>: 3.7</w:t>
+      </w:r>
+      <w:r>
+        <w:rPr>
+          <w:rFonts w:ascii="Arial" w:hAnsi="Arial" w:cs="Arial"/>
+          <w:color w:val="000000" w:themeColor="text1"/>
+          <w:szCs w:val="24"/>
+        </w:rPr>
+        <w:t>0</w:t>
+      </w:r>
+      <w:r>
+        <w:rPr>
+          <w:rFonts w:ascii="Arial" w:hAnsi="Arial" w:cs="Arial"/>
+          <w:color w:val="000000" w:themeColor="text1"/>
+          <w:szCs w:val="24"/>
+        </w:rPr>
+        <w:t>)</w:t>
       </w:r>
     </w:p>
     <w:p>
@@ -772,39 +802,7 @@
           <w:color w:val="000000" w:themeColor="text1"/>
           <w:szCs w:val="24"/>
         </w:rPr>
-        <w:t>研究方向：计算机视觉</w:t>
-      </w:r>
-      <w:r>
-        <w:rPr>
-          <w:rFonts w:ascii="Arial" w:hAnsi="Arial" w:cs="Arial"/>
-          <w:color w:val="000000" w:themeColor="text1"/>
-          <w:szCs w:val="24"/>
-        </w:rPr>
-        <w:t>(</w:t>
-      </w:r>
-      <w:r>
-        <w:rPr>
-          <w:rFonts w:ascii="Arial" w:hAnsi="Arial" w:cs="Arial" w:hint="eastAsia"/>
-          <w:color w:val="000000" w:themeColor="text1"/>
-          <w:szCs w:val="24"/>
-        </w:rPr>
-        <w:t>目标检测与图像分类</w:t>
-      </w:r>
-      <w:r>
-        <w:rPr>
-          <w:rFonts w:ascii="Arial" w:hAnsi="Arial" w:cs="Arial"/>
-          <w:color w:val="000000" w:themeColor="text1"/>
-          <w:szCs w:val="24"/>
-        </w:rPr>
-        <w:t>)</w:t>
-      </w:r>
-      <w:r>
-        <w:rPr>
-          <w:rFonts w:ascii="Arial" w:hAnsi="Arial" w:cs="Arial" w:hint="eastAsia"/>
-          <w:color w:val="000000" w:themeColor="text1"/>
-          <w:szCs w:val="24"/>
-        </w:rPr>
-        <w:t>、深度学习解释性与对抗样本攻防、强化学习</w:t>
+        <w:t>研究方向：计算机视觉、深度学习解释性与对抗样本攻防</w:t>
       </w:r>
     </w:p>
     <w:p>
@@ -900,8 +898,112 @@
       <w:hyperlink r:id="rId9" w:history="1">
         <w:r>
           <w:rPr>
+            <w:rStyle w:val="ad"/>
             <w:i/>
-            <w:color w:val="5B9BD5" w:themeColor="accent1"/>
+          </w:rPr>
+          <w:t>https://arxiv.org/abs/1811.09831</w:t>
+        </w:r>
+      </w:hyperlink>
+      <w:r>
+        <w:rPr>
+          <w:rFonts w:ascii="Arial" w:hAnsi="Arial" w:cs="Arial"/>
+          <w:i/>
+          <w:color w:val="000000" w:themeColor="text1"/>
+          <w:szCs w:val="24"/>
+        </w:rPr>
+        <w:t xml:space="preserve"> (</w:t>
+      </w:r>
+      <w:r>
+        <w:rPr>
+          <w:rFonts w:ascii="Arial" w:hAnsi="Arial" w:cs="Arial" w:hint="eastAsia"/>
+          <w:i/>
+          <w:color w:val="000000" w:themeColor="text1"/>
+          <w:szCs w:val="24"/>
+        </w:rPr>
+        <w:t>第一作者投稿</w:t>
+      </w:r>
+      <w:r>
+        <w:rPr>
+          <w:rFonts w:ascii="Arial" w:hAnsi="Arial" w:cs="Arial" w:hint="eastAsia"/>
+          <w:i/>
+          <w:color w:val="000000" w:themeColor="text1"/>
+          <w:szCs w:val="24"/>
+        </w:rPr>
+        <w:t>ACMMM</w:t>
+      </w:r>
+      <w:r>
+        <w:rPr>
+          <w:rFonts w:ascii="Arial" w:hAnsi="Arial" w:cs="Arial" w:hint="eastAsia"/>
+          <w:i/>
+          <w:color w:val="000000" w:themeColor="text1"/>
+          <w:szCs w:val="24"/>
+        </w:rPr>
+        <w:t>2019</w:t>
+      </w:r>
+      <w:r>
+        <w:rPr>
+          <w:rFonts w:ascii="Arial" w:hAnsi="Arial" w:cs="Arial"/>
+          <w:i/>
+          <w:color w:val="000000" w:themeColor="text1"/>
+          <w:szCs w:val="24"/>
+        </w:rPr>
+        <w:t>)</w:t>
+      </w:r>
+    </w:p>
+    <w:p>
+      <w:pPr>
+        <w:pStyle w:val="ac"/>
+        <w:numPr>
+          <w:ilvl w:val="0"/>
+          <w:numId w:val="15"/>
+        </w:numPr>
+        <w:rPr>
+          <w:rFonts w:hint="eastAsia"/>
+          <w:i/>
+          <w:color w:val="000000" w:themeColor="text1"/>
+          <w:szCs w:val="24"/>
+        </w:rPr>
+      </w:pPr>
+      <w:r>
+        <w:rPr>
+          <w:rFonts w:ascii="Arial" w:hAnsi="Arial" w:cs="Arial"/>
+          <w:i/>
+          <w:color w:val="000000" w:themeColor="text1"/>
+          <w:szCs w:val="24"/>
+        </w:rPr>
+        <w:t>“</w:t>
+      </w:r>
+      <w:r>
+        <w:rPr>
+          <w:b/>
+          <w:i/>
+          <w:color w:val="000000" w:themeColor="text1"/>
+          <w:szCs w:val="24"/>
+        </w:rPr>
+        <w:t>blessing in disguise: Designing Robust Turing Test by Employing Algorithm Unrobustness.</w:t>
+      </w:r>
+      <w:r>
+        <w:rPr>
+          <w:rFonts w:ascii="Arial" w:hAnsi="Arial" w:cs="Arial"/>
+          <w:i/>
+          <w:color w:val="000000" w:themeColor="text1"/>
+          <w:szCs w:val="24"/>
+        </w:rPr>
+        <w:t xml:space="preserve">” </w:t>
+      </w:r>
+      <w:r>
+        <w:rPr>
+          <w:i/>
+          <w:color w:val="000000" w:themeColor="text1"/>
+          <w:szCs w:val="24"/>
+        </w:rPr>
+        <w:t>Jiaming Zhang, Jitao Sang, Kaiyuan Xu, Shangxi Wu, Yongli Hu, Yanfeng Sun, Jian Yu. </w:t>
+      </w:r>
+      <w:hyperlink r:id="rId10" w:history="1">
+        <w:r>
+          <w:rPr>
+            <w:rStyle w:val="ad"/>
+            <w:i/>
             <w14:shadow w14:blurRad="38100" w14:dist="25400" w14:dir="5400000" w14:sx="100000" w14:sy="100000" w14:kx="0" w14:ky="0" w14:algn="ctr">
               <w14:srgbClr w14:val="6E747A">
                 <w14:alpha w14:val="57000"/>
@@ -913,7 +1015,7 @@
               <w14:round/>
             </w14:textOutline>
           </w:rPr>
-          <w:t>https://arxiv.org/abs/1811.09831</w:t>
+          <w:t>https://arxiv.org/abs/1904.09804</w:t>
         </w:r>
       </w:hyperlink>
       <w:r>
@@ -932,7 +1034,7 @@
           <w:color w:val="000000" w:themeColor="text1"/>
           <w:szCs w:val="24"/>
         </w:rPr>
-        <w:t>第一作者投稿</w:t>
+        <w:t>第</w:t>
       </w:r>
       <w:r>
         <w:rPr>
@@ -941,16 +1043,516 @@
           <w:color w:val="000000" w:themeColor="text1"/>
           <w:szCs w:val="24"/>
         </w:rPr>
-        <w:t>CVPR2019</w:t>
-      </w:r>
-      <w:r>
-        <w:rPr>
-          <w:rFonts w:ascii="Arial" w:hAnsi="Arial" w:cs="Arial"/>
+        <w:t>四</w:t>
+      </w:r>
+      <w:r>
+        <w:rPr>
+          <w:rFonts w:ascii="Arial" w:hAnsi="Arial" w:cs="Arial" w:hint="eastAsia"/>
           <w:i/>
           <w:color w:val="000000" w:themeColor="text1"/>
           <w:szCs w:val="24"/>
         </w:rPr>
+        <w:t>作者投稿</w:t>
+      </w:r>
+      <w:r>
+        <w:rPr>
+          <w:rFonts w:ascii="Arial" w:hAnsi="Arial" w:cs="Arial"/>
+          <w:i/>
+          <w:color w:val="000000" w:themeColor="text1"/>
+          <w:szCs w:val="24"/>
+        </w:rPr>
+        <w:t>ACMMM</w:t>
+      </w:r>
+      <w:r>
+        <w:rPr>
+          <w:rFonts w:ascii="Arial" w:hAnsi="Arial" w:cs="Arial" w:hint="eastAsia"/>
+          <w:i/>
+          <w:color w:val="000000" w:themeColor="text1"/>
+          <w:szCs w:val="24"/>
+        </w:rPr>
+        <w:t>2019</w:t>
+      </w:r>
+      <w:r>
+        <w:rPr>
+          <w:rFonts w:ascii="Arial" w:hAnsi="Arial" w:cs="Arial"/>
+          <w:i/>
+          <w:color w:val="000000" w:themeColor="text1"/>
+          <w:szCs w:val="24"/>
+        </w:rPr>
         <w:t>)</w:t>
+      </w:r>
+    </w:p>
+    <w:p>
+      <w:pPr>
+        <w:pStyle w:val="ac"/>
+        <w:rPr>
+          <w:rFonts w:ascii="Arial" w:hAnsi="Arial" w:cs="Arial"/>
+          <w:i/>
+          <w:color w:val="000000" w:themeColor="text1"/>
+          <w:szCs w:val="24"/>
+        </w:rPr>
+      </w:pPr>
+    </w:p>
+    <w:p>
+      <w:pPr>
+        <w:pStyle w:val="ac"/>
+        <w:pBdr>
+          <w:bottom w:val="single" w:sz="6" w:space="1" w:color="00000A"/>
+        </w:pBdr>
+        <w:rPr>
+          <w:color w:val="000000" w:themeColor="text1"/>
+          <w:szCs w:val="24"/>
+        </w:rPr>
+      </w:pPr>
+      <w:r>
+        <w:rPr>
+          <w:rFonts w:hint="eastAsia"/>
+          <w:b/>
+          <w:color w:val="000000" w:themeColor="text1"/>
+          <w:szCs w:val="24"/>
+        </w:rPr>
+        <w:t>研究</w:t>
+      </w:r>
+      <w:r>
+        <w:rPr>
+          <w:rFonts w:hint="eastAsia"/>
+          <w:b/>
+          <w:color w:val="000000" w:themeColor="text1"/>
+          <w:szCs w:val="24"/>
+        </w:rPr>
+        <w:t>经历</w:t>
+      </w:r>
+    </w:p>
+    <w:p>
+      <w:pPr>
+        <w:pStyle w:val="ac"/>
+        <w:rPr>
+          <w:rFonts w:ascii="Arial" w:hAnsi="Arial" w:cs="Arial"/>
+          <w:b/>
+          <w:color w:val="000000" w:themeColor="text1"/>
+          <w:szCs w:val="24"/>
+        </w:rPr>
+      </w:pPr>
+      <w:r>
+        <w:rPr>
+          <w:rFonts w:ascii="Arial" w:hAnsi="Arial" w:cs="Arial" w:hint="eastAsia"/>
+          <w:b/>
+          <w:color w:val="000000" w:themeColor="text1"/>
+          <w:szCs w:val="24"/>
+        </w:rPr>
+        <w:t>北京交通大学交通数据分析实验室工作</w:t>
+      </w:r>
+      <w:r>
+        <w:rPr>
+          <w:rFonts w:ascii="Arial" w:hAnsi="Arial" w:cs="Arial"/>
+          <w:b/>
+          <w:color w:val="000000" w:themeColor="text1"/>
+          <w:szCs w:val="24"/>
+        </w:rPr>
+        <w:tab/>
+      </w:r>
+      <w:r>
+        <w:rPr>
+          <w:rFonts w:ascii="Arial" w:hAnsi="Arial" w:cs="Arial"/>
+          <w:b/>
+          <w:color w:val="000000" w:themeColor="text1"/>
+          <w:szCs w:val="24"/>
+        </w:rPr>
+        <w:tab/>
+      </w:r>
+      <w:r>
+        <w:rPr>
+          <w:rFonts w:ascii="Arial" w:hAnsi="Arial" w:cs="Arial"/>
+          <w:b/>
+          <w:color w:val="000000" w:themeColor="text1"/>
+          <w:szCs w:val="24"/>
+        </w:rPr>
+        <w:tab/>
+      </w:r>
+      <w:r>
+        <w:rPr>
+          <w:rFonts w:ascii="Arial" w:hAnsi="Arial" w:cs="Arial"/>
+          <w:b/>
+          <w:color w:val="000000" w:themeColor="text1"/>
+          <w:szCs w:val="24"/>
+        </w:rPr>
+        <w:tab/>
+      </w:r>
+      <w:r>
+        <w:rPr>
+          <w:rFonts w:ascii="Arial" w:hAnsi="Arial" w:cs="Arial"/>
+          <w:b/>
+          <w:color w:val="000000" w:themeColor="text1"/>
+          <w:szCs w:val="24"/>
+        </w:rPr>
+        <w:tab/>
+      </w:r>
+      <w:r>
+        <w:rPr>
+          <w:rFonts w:ascii="Arial" w:hAnsi="Arial" w:cs="Arial"/>
+          <w:b/>
+          <w:color w:val="000000" w:themeColor="text1"/>
+          <w:szCs w:val="24"/>
+        </w:rPr>
+        <w:tab/>
+      </w:r>
+      <w:r>
+        <w:rPr>
+          <w:rFonts w:ascii="Arial" w:hAnsi="Arial" w:cs="Arial"/>
+          <w:b/>
+          <w:color w:val="000000" w:themeColor="text1"/>
+          <w:szCs w:val="24"/>
+        </w:rPr>
+        <w:tab/>
+        <w:t xml:space="preserve">   </w:t>
+      </w:r>
+      <w:r>
+        <w:rPr>
+          <w:rFonts w:ascii="Arial" w:hAnsi="Arial" w:cs="Arial"/>
+          <w:b/>
+          <w:color w:val="000000" w:themeColor="text1"/>
+          <w:szCs w:val="24"/>
+        </w:rPr>
+        <w:t xml:space="preserve"> </w:t>
+      </w:r>
+      <w:r>
+        <w:rPr>
+          <w:rFonts w:ascii="Arial" w:hAnsi="Arial" w:cs="Arial"/>
+          <w:b/>
+          <w:color w:val="000000" w:themeColor="text1"/>
+          <w:szCs w:val="24"/>
+        </w:rPr>
+        <w:t xml:space="preserve">  </w:t>
+      </w:r>
+      <w:r>
+        <w:rPr>
+          <w:rFonts w:ascii="Arial" w:hAnsi="Arial" w:cs="Arial"/>
+          <w:b/>
+          <w:color w:val="000000" w:themeColor="text1"/>
+          <w:szCs w:val="24"/>
+        </w:rPr>
+        <w:tab/>
+      </w:r>
+      <w:r>
+        <w:rPr>
+          <w:rFonts w:ascii="Arial" w:hAnsi="Arial" w:cs="Arial"/>
+          <w:b/>
+          <w:color w:val="000000" w:themeColor="text1"/>
+          <w:szCs w:val="24"/>
+        </w:rPr>
+        <w:t xml:space="preserve">    </w:t>
+      </w:r>
+      <w:r>
+        <w:rPr>
+          <w:rFonts w:ascii="Arial" w:hAnsi="Arial" w:cs="Arial"/>
+          <w:bCs/>
+          <w:color w:val="000000" w:themeColor="text1"/>
+          <w:szCs w:val="24"/>
+        </w:rPr>
+        <w:t>2017</w:t>
+      </w:r>
+      <w:r>
+        <w:rPr>
+          <w:rFonts w:ascii="Arial" w:hAnsi="Arial" w:cs="Arial" w:hint="eastAsia"/>
+          <w:bCs/>
+          <w:color w:val="000000" w:themeColor="text1"/>
+          <w:szCs w:val="24"/>
+        </w:rPr>
+        <w:t>年</w:t>
+      </w:r>
+      <w:r>
+        <w:rPr>
+          <w:rFonts w:ascii="Arial" w:hAnsi="Arial" w:cs="Arial" w:hint="eastAsia"/>
+          <w:bCs/>
+          <w:color w:val="000000" w:themeColor="text1"/>
+          <w:szCs w:val="24"/>
+        </w:rPr>
+        <w:t>11</w:t>
+      </w:r>
+      <w:r>
+        <w:rPr>
+          <w:rFonts w:ascii="Arial" w:hAnsi="Arial" w:cs="Arial" w:hint="eastAsia"/>
+          <w:bCs/>
+          <w:color w:val="000000" w:themeColor="text1"/>
+          <w:szCs w:val="24"/>
+        </w:rPr>
+        <w:t>月</w:t>
+      </w:r>
+      <w:r>
+        <w:rPr>
+          <w:rFonts w:ascii="Arial" w:hAnsi="Arial" w:cs="Arial" w:hint="eastAsia"/>
+          <w:bCs/>
+          <w:color w:val="000000" w:themeColor="text1"/>
+          <w:szCs w:val="24"/>
+        </w:rPr>
+        <w:t xml:space="preserve"> </w:t>
+      </w:r>
+      <w:r>
+        <w:rPr>
+          <w:rFonts w:ascii="Arial" w:hAnsi="Arial" w:cs="Arial"/>
+          <w:bCs/>
+          <w:color w:val="000000" w:themeColor="text1"/>
+          <w:szCs w:val="24"/>
+        </w:rPr>
+        <w:t>–</w:t>
+      </w:r>
+      <w:r>
+        <w:rPr>
+          <w:rFonts w:ascii="Arial" w:hAnsi="Arial" w:cs="Arial"/>
+          <w:bCs/>
+          <w:color w:val="000000" w:themeColor="text1"/>
+          <w:szCs w:val="24"/>
+        </w:rPr>
+        <w:t xml:space="preserve"> </w:t>
+      </w:r>
+      <w:r>
+        <w:rPr>
+          <w:rFonts w:ascii="Arial" w:hAnsi="Arial" w:cs="Arial" w:hint="eastAsia"/>
+          <w:bCs/>
+          <w:color w:val="000000" w:themeColor="text1"/>
+          <w:szCs w:val="24"/>
+        </w:rPr>
+        <w:t>至今</w:t>
+      </w:r>
+    </w:p>
+    <w:p>
+      <w:pPr>
+        <w:pStyle w:val="ac"/>
+        <w:numPr>
+          <w:ilvl w:val="0"/>
+          <w:numId w:val="16"/>
+        </w:numPr>
+        <w:rPr>
+          <w:rFonts w:ascii="Arial" w:hAnsi="Arial" w:cs="Arial"/>
+          <w:szCs w:val="24"/>
+        </w:rPr>
+      </w:pPr>
+      <w:r>
+        <w:rPr>
+          <w:rFonts w:ascii="Arial" w:hAnsi="Arial" w:cs="Arial" w:hint="eastAsia"/>
+          <w:szCs w:val="24"/>
+        </w:rPr>
+        <w:t>参与</w:t>
+      </w:r>
+      <w:r>
+        <w:rPr>
+          <w:rFonts w:ascii="Arial" w:hAnsi="Arial" w:cs="Arial" w:hint="eastAsia"/>
+          <w:b/>
+          <w:szCs w:val="24"/>
+        </w:rPr>
+        <w:t>面向目标识别的可解释性深度学习关键问题研究（</w:t>
+      </w:r>
+      <w:r>
+        <w:rPr>
+          <w:rFonts w:ascii="Arial" w:hAnsi="Arial" w:cs="Arial" w:hint="eastAsia"/>
+          <w:b/>
+          <w:szCs w:val="24"/>
+        </w:rPr>
+        <w:t>9</w:t>
+      </w:r>
+      <w:r>
+        <w:rPr>
+          <w:rFonts w:ascii="Arial" w:hAnsi="Arial" w:cs="Arial"/>
+          <w:b/>
+          <w:szCs w:val="24"/>
+        </w:rPr>
+        <w:t>73</w:t>
+      </w:r>
+      <w:r>
+        <w:rPr>
+          <w:rFonts w:ascii="Arial" w:hAnsi="Arial" w:cs="Arial" w:hint="eastAsia"/>
+          <w:b/>
+          <w:szCs w:val="24"/>
+        </w:rPr>
+        <w:t>计划</w:t>
+      </w:r>
+      <w:r>
+        <w:rPr>
+          <w:rFonts w:ascii="Arial" w:hAnsi="Arial" w:cs="Arial" w:hint="eastAsia"/>
+          <w:b/>
+          <w:szCs w:val="24"/>
+        </w:rPr>
+        <w:t>）</w:t>
+      </w:r>
+      <w:r>
+        <w:rPr>
+          <w:rFonts w:ascii="Arial" w:hAnsi="Arial" w:cs="Arial" w:hint="eastAsia"/>
+          <w:szCs w:val="24"/>
+        </w:rPr>
+        <w:t>，负责目标检测模块的可解释性工作尤其是对抗样本的可解释和防御工作。</w:t>
+      </w:r>
+    </w:p>
+    <w:p>
+      <w:pPr>
+        <w:pStyle w:val="ac"/>
+        <w:numPr>
+          <w:ilvl w:val="0"/>
+          <w:numId w:val="16"/>
+        </w:numPr>
+        <w:rPr>
+          <w:rFonts w:ascii="Arial" w:hAnsi="Arial" w:cs="Arial"/>
+          <w:szCs w:val="24"/>
+        </w:rPr>
+      </w:pPr>
+      <w:r>
+        <w:rPr>
+          <w:rFonts w:ascii="Arial" w:hAnsi="Arial" w:cs="Arial" w:hint="eastAsia"/>
+          <w:szCs w:val="24"/>
+        </w:rPr>
+        <w:t>参与</w:t>
+      </w:r>
+      <w:r>
+        <w:rPr>
+          <w:rFonts w:ascii="Arial" w:hAnsi="Arial" w:cs="Arial" w:hint="eastAsia"/>
+          <w:b/>
+          <w:szCs w:val="24"/>
+        </w:rPr>
+        <w:t>高维数据表示（国家自然科学基金“优秀青年基金”）</w:t>
+      </w:r>
+      <w:r>
+        <w:rPr>
+          <w:rFonts w:ascii="Arial" w:hAnsi="Arial" w:cs="Arial" w:hint="eastAsia"/>
+          <w:szCs w:val="24"/>
+        </w:rPr>
+        <w:t>，负责图像高维数据不同层级的概念特征提取模块的实现。</w:t>
+      </w:r>
+    </w:p>
+    <w:p>
+      <w:pPr>
+        <w:pStyle w:val="ac"/>
+        <w:rPr>
+          <w:rFonts w:ascii="Arial" w:hAnsi="Arial" w:cs="Arial"/>
+          <w:bCs/>
+          <w:szCs w:val="24"/>
+        </w:rPr>
+      </w:pPr>
+      <w:r>
+        <w:rPr>
+          <w:rFonts w:ascii="Arial" w:hAnsi="Arial" w:cs="Arial" w:hint="eastAsia"/>
+          <w:b/>
+          <w:szCs w:val="24"/>
+        </w:rPr>
+        <w:t>国家级大创项目：从解释性</w:t>
+      </w:r>
+      <w:r>
+        <w:rPr>
+          <w:rFonts w:ascii="Arial" w:hAnsi="Arial" w:cs="Arial" w:hint="eastAsia"/>
+          <w:b/>
+          <w:szCs w:val="24"/>
+        </w:rPr>
+        <w:t>/</w:t>
+      </w:r>
+      <w:r>
+        <w:rPr>
+          <w:rFonts w:ascii="Arial" w:hAnsi="Arial" w:cs="Arial" w:hint="eastAsia"/>
+          <w:b/>
+          <w:szCs w:val="24"/>
+        </w:rPr>
+        <w:t>可视化角度分析图像对抗样本</w:t>
+      </w:r>
+      <w:r>
+        <w:rPr>
+          <w:rFonts w:ascii="Arial" w:hAnsi="Arial" w:cs="Arial"/>
+          <w:b/>
+          <w:szCs w:val="24"/>
+        </w:rPr>
+        <w:t xml:space="preserve">    </w:t>
+      </w:r>
+      <w:r>
+        <w:rPr>
+          <w:rFonts w:ascii="Arial" w:hAnsi="Arial" w:cs="Arial"/>
+          <w:b/>
+          <w:szCs w:val="24"/>
+        </w:rPr>
+        <w:tab/>
+      </w:r>
+      <w:r>
+        <w:rPr>
+          <w:rFonts w:ascii="Arial" w:hAnsi="Arial" w:cs="Arial"/>
+          <w:bCs/>
+          <w:szCs w:val="24"/>
+        </w:rPr>
+        <w:t>201</w:t>
+      </w:r>
+      <w:r>
+        <w:rPr>
+          <w:rFonts w:ascii="Arial" w:hAnsi="Arial" w:cs="Arial" w:hint="eastAsia"/>
+          <w:bCs/>
+          <w:szCs w:val="24"/>
+        </w:rPr>
+        <w:t>8</w:t>
+      </w:r>
+      <w:r>
+        <w:rPr>
+          <w:rFonts w:ascii="Arial" w:hAnsi="Arial" w:cs="Arial" w:hint="eastAsia"/>
+          <w:bCs/>
+          <w:szCs w:val="24"/>
+        </w:rPr>
+        <w:t>年</w:t>
+      </w:r>
+      <w:r>
+        <w:rPr>
+          <w:rFonts w:ascii="Arial" w:hAnsi="Arial" w:cs="Arial"/>
+          <w:bCs/>
+          <w:szCs w:val="24"/>
+        </w:rPr>
+        <w:t>6</w:t>
+      </w:r>
+      <w:r>
+        <w:rPr>
+          <w:rFonts w:ascii="Arial" w:hAnsi="Arial" w:cs="Arial" w:hint="eastAsia"/>
+          <w:bCs/>
+          <w:szCs w:val="24"/>
+        </w:rPr>
+        <w:t>月</w:t>
+      </w:r>
+      <w:r>
+        <w:rPr>
+          <w:rFonts w:ascii="Arial" w:hAnsi="Arial" w:cs="Arial"/>
+          <w:bCs/>
+          <w:szCs w:val="24"/>
+        </w:rPr>
+        <w:t xml:space="preserve"> – </w:t>
+      </w:r>
+      <w:r>
+        <w:rPr>
+          <w:rFonts w:ascii="Arial" w:hAnsi="Arial" w:cs="Arial" w:hint="eastAsia"/>
+          <w:bCs/>
+          <w:szCs w:val="24"/>
+        </w:rPr>
+        <w:t>2</w:t>
+      </w:r>
+      <w:r>
+        <w:rPr>
+          <w:rFonts w:ascii="Arial" w:hAnsi="Arial" w:cs="Arial"/>
+          <w:bCs/>
+          <w:szCs w:val="24"/>
+        </w:rPr>
+        <w:t>019</w:t>
+      </w:r>
+      <w:r>
+        <w:rPr>
+          <w:rFonts w:ascii="Arial" w:hAnsi="Arial" w:cs="Arial" w:hint="eastAsia"/>
+          <w:bCs/>
+          <w:szCs w:val="24"/>
+        </w:rPr>
+        <w:t>年</w:t>
+      </w:r>
+      <w:r>
+        <w:rPr>
+          <w:rFonts w:ascii="Arial" w:hAnsi="Arial" w:cs="Arial" w:hint="eastAsia"/>
+          <w:bCs/>
+          <w:szCs w:val="24"/>
+        </w:rPr>
+        <w:t>4</w:t>
+      </w:r>
+      <w:r>
+        <w:rPr>
+          <w:rFonts w:ascii="Arial" w:hAnsi="Arial" w:cs="Arial" w:hint="eastAsia"/>
+          <w:bCs/>
+          <w:szCs w:val="24"/>
+        </w:rPr>
+        <w:t>月</w:t>
       </w:r>
     </w:p>
     <w:p>
@@ -962,302 +1564,201 @@
         </w:numPr>
         <w:rPr>
           <w:rFonts w:ascii="Arial" w:hAnsi="Arial" w:cs="Arial"/>
-          <w:i/>
-          <w:color w:val="000000" w:themeColor="text1"/>
-          <w:szCs w:val="24"/>
-        </w:rPr>
-      </w:pPr>
-      <w:r>
-        <w:rPr>
-          <w:rFonts w:ascii="Arial" w:hAnsi="Arial" w:cs="Arial"/>
-          <w:i/>
-          <w:color w:val="000000" w:themeColor="text1"/>
-          <w:szCs w:val="24"/>
-        </w:rPr>
-        <w:t>“</w:t>
-      </w:r>
-      <w:r>
-        <w:rPr>
-          <w:b/>
-          <w:i/>
-          <w:color w:val="000000" w:themeColor="text1"/>
-          <w:szCs w:val="24"/>
-        </w:rPr>
-        <w:t>Butterfly Detection Based On Integrate YOLO</w:t>
-      </w:r>
-      <w:r>
-        <w:rPr>
-          <w:rFonts w:ascii="Arial" w:hAnsi="Arial" w:cs="Arial"/>
-          <w:i/>
-          <w:color w:val="000000" w:themeColor="text1"/>
-          <w:szCs w:val="24"/>
-        </w:rPr>
-        <w:t>”</w:t>
-      </w:r>
-      <w:r>
-        <w:rPr>
-          <w:rFonts w:ascii="Arial" w:hAnsi="Arial" w:cs="Arial"/>
-          <w:i/>
-          <w:color w:val="000000" w:themeColor="text1"/>
-          <w:szCs w:val="24"/>
-        </w:rPr>
-        <w:t xml:space="preserve"> </w:t>
-      </w:r>
-      <w:r>
-        <w:rPr>
-          <w:rFonts w:hint="eastAsia"/>
-          <w:i/>
-          <w:color w:val="000000" w:themeColor="text1"/>
-          <w:szCs w:val="24"/>
-        </w:rPr>
-        <w:t>Shangxi</w:t>
-      </w:r>
-      <w:r>
-        <w:rPr>
-          <w:i/>
-          <w:color w:val="000000" w:themeColor="text1"/>
-          <w:szCs w:val="24"/>
-        </w:rPr>
-        <w:t xml:space="preserve">  </w:t>
-      </w:r>
-      <w:r>
-        <w:rPr>
-          <w:rFonts w:hint="eastAsia"/>
-          <w:i/>
-          <w:color w:val="000000" w:themeColor="text1"/>
-          <w:szCs w:val="24"/>
-        </w:rPr>
-        <w:t>Wu</w:t>
-      </w:r>
-      <w:r>
-        <w:rPr>
-          <w:i/>
-          <w:color w:val="000000" w:themeColor="text1"/>
-          <w:szCs w:val="24"/>
-        </w:rPr>
-        <w:t>*, Bohan Liang</w:t>
-      </w:r>
-      <w:r>
-        <w:rPr>
-          <w:i/>
-          <w:color w:val="000000" w:themeColor="text1"/>
-          <w:szCs w:val="24"/>
-        </w:rPr>
-        <w:t>*</w:t>
-      </w:r>
-      <w:r>
-        <w:rPr>
-          <w:i/>
-          <w:color w:val="000000" w:themeColor="text1"/>
-          <w:szCs w:val="24"/>
-        </w:rPr>
-        <w:t xml:space="preserve">, Kaiyuan Xu, </w:t>
-      </w:r>
-      <w:bookmarkStart w:id="2" w:name="_GoBack"/>
-      <w:r>
-        <w:rPr>
-          <w:i/>
-          <w:color w:val="000000" w:themeColor="text1"/>
-          <w:szCs w:val="24"/>
-        </w:rPr>
-        <w:t>Jingyu Hao</w:t>
-      </w:r>
-      <w:r>
-        <w:rPr>
-          <w:i/>
-          <w:color w:val="000000" w:themeColor="text1"/>
-          <w:szCs w:val="24"/>
-        </w:rPr>
-        <w:t xml:space="preserve"> (</w:t>
-      </w:r>
-      <w:r>
-        <w:rPr>
-          <w:rFonts w:ascii="Arial" w:hAnsi="Arial" w:cs="Arial" w:hint="eastAsia"/>
-          <w:i/>
-          <w:color w:val="000000" w:themeColor="text1"/>
-          <w:szCs w:val="24"/>
-        </w:rPr>
-        <w:t>第一作者待发表</w:t>
-      </w:r>
-      <w:r>
-        <w:rPr>
-          <w:rFonts w:ascii="Arial" w:hAnsi="Arial" w:cs="Arial" w:hint="eastAsia"/>
-          <w:i/>
-          <w:color w:val="000000" w:themeColor="text1"/>
-          <w:szCs w:val="24"/>
-        </w:rPr>
-        <w:t>)</w:t>
-      </w:r>
-    </w:p>
-    <w:bookmarkEnd w:id="2"/>
-    <w:p>
-      <w:pPr>
-        <w:pStyle w:val="ac"/>
-        <w:rPr>
-          <w:rFonts w:ascii="Arial" w:hAnsi="Arial" w:cs="Arial"/>
-          <w:i/>
-          <w:color w:val="000000" w:themeColor="text1"/>
-          <w:szCs w:val="24"/>
-        </w:rPr>
-      </w:pPr>
+          <w:szCs w:val="24"/>
+        </w:rPr>
+      </w:pPr>
+      <w:r>
+        <w:rPr>
+          <w:rFonts w:ascii="Arial" w:hAnsi="Arial" w:cs="Arial" w:hint="eastAsia"/>
+          <w:szCs w:val="24"/>
+        </w:rPr>
+        <w:t>北京交通大学国家级大学生创新创业项目，计算机院中答辩评分最高，导师桑基韬教授</w:t>
+      </w:r>
     </w:p>
     <w:p>
       <w:pPr>
         <w:pStyle w:val="ac"/>
-        <w:pBdr>
-          <w:bottom w:val="single" w:sz="6" w:space="1" w:color="00000A"/>
-        </w:pBdr>
-        <w:rPr>
-          <w:color w:val="000000" w:themeColor="text1"/>
-          <w:szCs w:val="24"/>
-        </w:rPr>
-      </w:pPr>
-      <w:r>
-        <w:rPr>
-          <w:rFonts w:hint="eastAsia"/>
-          <w:b/>
-          <w:color w:val="000000" w:themeColor="text1"/>
-          <w:szCs w:val="24"/>
-        </w:rPr>
-        <w:t>研究</w:t>
-      </w:r>
-      <w:r>
-        <w:rPr>
-          <w:rFonts w:hint="eastAsia"/>
-          <w:b/>
-          <w:color w:val="000000" w:themeColor="text1"/>
-          <w:szCs w:val="24"/>
-        </w:rPr>
-        <w:t>经历</w:t>
-      </w:r>
-    </w:p>
-    <w:p>
-      <w:pPr>
-        <w:pStyle w:val="ac"/>
-        <w:rPr>
-          <w:rFonts w:ascii="Arial" w:hAnsi="Arial" w:cs="Arial"/>
-          <w:b/>
-          <w:color w:val="000000" w:themeColor="text1"/>
-          <w:szCs w:val="24"/>
-        </w:rPr>
-      </w:pPr>
-      <w:r>
-        <w:rPr>
-          <w:rFonts w:ascii="Arial" w:hAnsi="Arial" w:cs="Arial" w:hint="eastAsia"/>
-          <w:b/>
-          <w:color w:val="000000" w:themeColor="text1"/>
-          <w:szCs w:val="24"/>
-        </w:rPr>
-        <w:t>北京交通大学交通数据分析实验室工作</w:t>
-      </w:r>
-      <w:r>
-        <w:rPr>
-          <w:rFonts w:ascii="Arial" w:hAnsi="Arial" w:cs="Arial"/>
-          <w:b/>
-          <w:color w:val="000000" w:themeColor="text1"/>
-          <w:szCs w:val="24"/>
-        </w:rPr>
-        <w:tab/>
-      </w:r>
-      <w:r>
-        <w:rPr>
-          <w:rFonts w:ascii="Arial" w:hAnsi="Arial" w:cs="Arial"/>
-          <w:b/>
-          <w:color w:val="000000" w:themeColor="text1"/>
-          <w:szCs w:val="24"/>
-        </w:rPr>
-        <w:tab/>
-      </w:r>
-      <w:r>
-        <w:rPr>
-          <w:rFonts w:ascii="Arial" w:hAnsi="Arial" w:cs="Arial"/>
-          <w:b/>
-          <w:color w:val="000000" w:themeColor="text1"/>
-          <w:szCs w:val="24"/>
-        </w:rPr>
-        <w:tab/>
-      </w:r>
-      <w:r>
-        <w:rPr>
-          <w:rFonts w:ascii="Arial" w:hAnsi="Arial" w:cs="Arial"/>
-          <w:b/>
-          <w:color w:val="000000" w:themeColor="text1"/>
-          <w:szCs w:val="24"/>
-        </w:rPr>
-        <w:tab/>
-      </w:r>
-      <w:r>
-        <w:rPr>
-          <w:rFonts w:ascii="Arial" w:hAnsi="Arial" w:cs="Arial"/>
-          <w:b/>
-          <w:color w:val="000000" w:themeColor="text1"/>
-          <w:szCs w:val="24"/>
-        </w:rPr>
-        <w:tab/>
-      </w:r>
-      <w:r>
-        <w:rPr>
-          <w:rFonts w:ascii="Arial" w:hAnsi="Arial" w:cs="Arial"/>
-          <w:b/>
-          <w:color w:val="000000" w:themeColor="text1"/>
-          <w:szCs w:val="24"/>
-        </w:rPr>
-        <w:tab/>
-      </w:r>
-      <w:r>
-        <w:rPr>
-          <w:rFonts w:ascii="Arial" w:hAnsi="Arial" w:cs="Arial"/>
-          <w:b/>
-          <w:color w:val="000000" w:themeColor="text1"/>
-          <w:szCs w:val="24"/>
-        </w:rPr>
-        <w:tab/>
-        <w:t xml:space="preserve">   </w:t>
-      </w:r>
-      <w:r>
-        <w:rPr>
-          <w:rFonts w:ascii="Arial" w:hAnsi="Arial" w:cs="Arial"/>
-          <w:b/>
+        <w:rPr>
+          <w:rFonts w:ascii="Arial" w:hAnsi="Arial" w:cs="Arial"/>
+          <w:b/>
+          <w:color w:val="000000" w:themeColor="text1"/>
+          <w:szCs w:val="24"/>
+        </w:rPr>
+      </w:pPr>
+      <w:r>
+        <w:rPr>
+          <w:rFonts w:ascii="Arial" w:hAnsi="Arial" w:cs="Arial" w:hint="eastAsia"/>
+          <w:b/>
+          <w:color w:val="000000" w:themeColor="text1"/>
+          <w:szCs w:val="24"/>
+        </w:rPr>
+        <w:t>参加</w:t>
+      </w:r>
+      <w:r>
+        <w:rPr>
+          <w:rFonts w:ascii="Arial" w:hAnsi="Arial" w:cs="Arial" w:hint="eastAsia"/>
+          <w:b/>
+          <w:color w:val="000000" w:themeColor="text1"/>
+          <w:szCs w:val="24"/>
+        </w:rPr>
+        <w:t>CCDM</w:t>
+      </w:r>
+      <w:r>
+        <w:rPr>
+          <w:rFonts w:ascii="Arial" w:hAnsi="Arial" w:cs="Arial" w:hint="eastAsia"/>
+          <w:b/>
+          <w:color w:val="000000" w:themeColor="text1"/>
+          <w:szCs w:val="24"/>
+        </w:rPr>
+        <w:t>主办的蝴蝶识别大赛</w:t>
+      </w:r>
+      <w:r>
+        <w:rPr>
+          <w:rFonts w:ascii="Arial" w:hAnsi="Arial" w:cs="Arial" w:hint="eastAsia"/>
+          <w:b/>
+          <w:color w:val="000000" w:themeColor="text1"/>
+          <w:szCs w:val="24"/>
+        </w:rPr>
+        <w:tab/>
+      </w:r>
+      <w:r>
+        <w:rPr>
+          <w:rFonts w:ascii="Arial" w:hAnsi="Arial" w:cs="Arial"/>
+          <w:b/>
+          <w:color w:val="000000" w:themeColor="text1"/>
+          <w:szCs w:val="24"/>
+        </w:rPr>
+        <w:tab/>
+      </w:r>
+      <w:r>
+        <w:rPr>
+          <w:rFonts w:ascii="Arial" w:hAnsi="Arial" w:cs="Arial"/>
+          <w:b/>
+          <w:color w:val="000000" w:themeColor="text1"/>
+          <w:szCs w:val="24"/>
+        </w:rPr>
+        <w:tab/>
+      </w:r>
+      <w:r>
+        <w:rPr>
+          <w:rFonts w:ascii="Arial" w:hAnsi="Arial" w:cs="Arial"/>
+          <w:b/>
+          <w:color w:val="000000" w:themeColor="text1"/>
+          <w:szCs w:val="24"/>
+        </w:rPr>
+        <w:tab/>
+      </w:r>
+      <w:r>
+        <w:rPr>
+          <w:rFonts w:ascii="Arial" w:hAnsi="Arial" w:cs="Arial"/>
+          <w:b/>
+          <w:color w:val="000000" w:themeColor="text1"/>
+          <w:szCs w:val="24"/>
+        </w:rPr>
+        <w:tab/>
+      </w:r>
+      <w:r>
+        <w:rPr>
+          <w:rFonts w:ascii="Arial" w:hAnsi="Arial" w:cs="Arial"/>
+          <w:b/>
+          <w:color w:val="000000" w:themeColor="text1"/>
+          <w:szCs w:val="24"/>
+        </w:rPr>
+        <w:tab/>
+      </w:r>
+      <w:r>
+        <w:rPr>
+          <w:rFonts w:ascii="Arial" w:hAnsi="Arial" w:cs="Arial"/>
+          <w:b/>
+          <w:color w:val="000000" w:themeColor="text1"/>
+          <w:szCs w:val="24"/>
+        </w:rPr>
+        <w:tab/>
+      </w:r>
+      <w:r>
+        <w:rPr>
+          <w:rFonts w:ascii="Arial" w:hAnsi="Arial" w:cs="Arial"/>
+          <w:b/>
+          <w:color w:val="000000" w:themeColor="text1"/>
+          <w:szCs w:val="24"/>
+        </w:rPr>
+        <w:tab/>
+      </w:r>
+      <w:r>
+        <w:rPr>
+          <w:rFonts w:ascii="Arial" w:hAnsi="Arial" w:cs="Arial"/>
+          <w:bCs/>
+          <w:color w:val="000000" w:themeColor="text1"/>
+          <w:szCs w:val="24"/>
+        </w:rPr>
+        <w:t>2017</w:t>
+      </w:r>
+      <w:r>
+        <w:rPr>
+          <w:rFonts w:ascii="Arial" w:hAnsi="Arial" w:cs="Arial" w:hint="eastAsia"/>
+          <w:bCs/>
+          <w:color w:val="000000" w:themeColor="text1"/>
+          <w:szCs w:val="24"/>
+        </w:rPr>
+        <w:t>年</w:t>
+      </w:r>
+      <w:r>
+        <w:rPr>
+          <w:rFonts w:ascii="Arial" w:hAnsi="Arial" w:cs="Arial" w:hint="eastAsia"/>
+          <w:bCs/>
+          <w:color w:val="000000" w:themeColor="text1"/>
+          <w:szCs w:val="24"/>
+        </w:rPr>
+        <w:t>9</w:t>
+      </w:r>
+      <w:r>
+        <w:rPr>
+          <w:rFonts w:ascii="Arial" w:hAnsi="Arial" w:cs="Arial" w:hint="eastAsia"/>
+          <w:bCs/>
+          <w:color w:val="000000" w:themeColor="text1"/>
+          <w:szCs w:val="24"/>
+        </w:rPr>
+        <w:t>月</w:t>
+      </w:r>
+      <w:r>
+        <w:rPr>
+          <w:rFonts w:ascii="Arial" w:hAnsi="Arial" w:cs="Arial"/>
+          <w:bCs/>
           <w:color w:val="000000" w:themeColor="text1"/>
           <w:szCs w:val="24"/>
         </w:rPr>
         <w:t xml:space="preserve"> </w:t>
       </w:r>
-      <w:r>
-        <w:rPr>
-          <w:rFonts w:ascii="Arial" w:hAnsi="Arial" w:cs="Arial"/>
-          <w:b/>
-          <w:color w:val="000000" w:themeColor="text1"/>
-          <w:szCs w:val="24"/>
-        </w:rPr>
-        <w:t xml:space="preserve">  </w:t>
-      </w:r>
-      <w:r>
-        <w:rPr>
-          <w:rFonts w:ascii="Arial" w:hAnsi="Arial" w:cs="Arial"/>
-          <w:b/>
-          <w:color w:val="000000" w:themeColor="text1"/>
-          <w:szCs w:val="24"/>
-        </w:rPr>
-        <w:tab/>
-      </w:r>
-      <w:r>
-        <w:rPr>
-          <w:rFonts w:ascii="Arial" w:hAnsi="Arial" w:cs="Arial"/>
-          <w:b/>
-          <w:color w:val="000000" w:themeColor="text1"/>
-          <w:szCs w:val="24"/>
-        </w:rPr>
-        <w:t xml:space="preserve">    </w:t>
-      </w:r>
-      <w:r>
-        <w:rPr>
-          <w:rFonts w:ascii="Arial" w:hAnsi="Arial" w:cs="Arial"/>
-          <w:bCs/>
-          <w:color w:val="000000" w:themeColor="text1"/>
-          <w:szCs w:val="24"/>
-        </w:rPr>
-        <w:t>2017</w:t>
+      <w:bookmarkStart w:id="2" w:name="OLE_LINK12"/>
+      <w:bookmarkStart w:id="3" w:name="OLE_LINK11"/>
+      <w:r>
+        <w:rPr>
+          <w:rFonts w:ascii="Arial" w:hAnsi="Arial" w:cs="Arial"/>
+          <w:bCs/>
+          <w:color w:val="000000" w:themeColor="text1"/>
+          <w:szCs w:val="24"/>
+        </w:rPr>
+        <w:t>–</w:t>
+      </w:r>
+      <w:bookmarkEnd w:id="2"/>
+      <w:bookmarkEnd w:id="3"/>
+      <w:r>
+        <w:rPr>
+          <w:rFonts w:ascii="Arial" w:hAnsi="Arial" w:cs="Arial"/>
+          <w:bCs/>
+          <w:color w:val="000000" w:themeColor="text1"/>
+          <w:szCs w:val="24"/>
+        </w:rPr>
+        <w:t xml:space="preserve"> </w:t>
+      </w:r>
+      <w:r>
+        <w:rPr>
+          <w:rFonts w:ascii="Arial" w:hAnsi="Arial" w:cs="Arial"/>
+          <w:bCs/>
+          <w:color w:val="000000" w:themeColor="text1"/>
+          <w:szCs w:val="24"/>
+        </w:rPr>
+        <w:t>2018</w:t>
       </w:r>
       <w:r>
         <w:rPr>
@@ -1275,7 +1776,7 @@
           <w:color w:val="000000" w:themeColor="text1"/>
           <w:szCs w:val="24"/>
         </w:rPr>
-        <w:t>11</w:t>
+        <w:t>6</w:t>
       </w:r>
       <w:r>
         <w:rPr>
@@ -1285,42 +1786,6 @@
           <w:szCs w:val="24"/>
         </w:rPr>
         <w:t>月</w:t>
-      </w:r>
-      <w:r>
-        <w:rPr>
-          <w:rFonts w:ascii="Arial" w:hAnsi="Arial" w:cs="Arial" w:hint="eastAsia"/>
-          <w:bCs/>
-          <w:color w:val="000000" w:themeColor="text1"/>
-          <w:szCs w:val="24"/>
-        </w:rPr>
-        <w:t xml:space="preserve"> </w:t>
-      </w:r>
-      <w:r>
-        <w:rPr>
-          <w:rFonts w:ascii="Arial" w:hAnsi="Arial" w:cs="Arial"/>
-          <w:bCs/>
-          <w:color w:val="000000" w:themeColor="text1"/>
-          <w:szCs w:val="24"/>
-        </w:rPr>
-        <w:t>–</w:t>
-      </w:r>
-      <w:r>
-        <w:rPr>
-          <w:rFonts w:ascii="Arial" w:hAnsi="Arial" w:cs="Arial"/>
-          <w:bCs/>
-          <w:color w:val="000000" w:themeColor="text1"/>
-          <w:szCs w:val="24"/>
-        </w:rPr>
-        <w:t xml:space="preserve"> </w:t>
-      </w:r>
-      <w:r>
-        <w:rPr>
-          <w:rFonts w:ascii="Arial" w:hAnsi="Arial" w:cs="Arial" w:hint="eastAsia"/>
-          <w:bCs/>
-          <w:color w:val="000000" w:themeColor="text1"/>
-          <w:szCs w:val="24"/>
-        </w:rPr>
-        <w:t>至今</w:t>
       </w:r>
     </w:p>
     <w:p>
@@ -1328,34 +1793,314 @@
         <w:pStyle w:val="ac"/>
         <w:numPr>
           <w:ilvl w:val="0"/>
-          <w:numId w:val="16"/>
+          <w:numId w:val="12"/>
         </w:numPr>
         <w:rPr>
           <w:rFonts w:ascii="Arial" w:hAnsi="Arial" w:cs="Arial"/>
-          <w:szCs w:val="24"/>
-        </w:rPr>
-      </w:pPr>
-      <w:r>
-        <w:rPr>
-          <w:rFonts w:ascii="Arial" w:hAnsi="Arial" w:cs="Arial" w:hint="eastAsia"/>
-          <w:szCs w:val="24"/>
-        </w:rPr>
-        <w:t>参与</w:t>
-      </w:r>
-      <w:r>
-        <w:rPr>
-          <w:rFonts w:ascii="Arial" w:hAnsi="Arial" w:cs="Arial" w:hint="eastAsia"/>
-          <w:b/>
-          <w:szCs w:val="24"/>
-        </w:rPr>
-        <w:t>面向目标识别的可解释性深度学习关键问题研究（国家级）</w:t>
-      </w:r>
-      <w:r>
-        <w:rPr>
-          <w:rFonts w:ascii="Arial" w:hAnsi="Arial" w:cs="Arial" w:hint="eastAsia"/>
-          <w:szCs w:val="24"/>
-        </w:rPr>
-        <w:t>，负责目标检测模块的可解释性工作尤其是对抗样本的可解释和防御工作。</w:t>
+          <w:color w:val="000000" w:themeColor="text1"/>
+          <w:szCs w:val="24"/>
+        </w:rPr>
+      </w:pPr>
+      <w:bookmarkStart w:id="4" w:name="OLE_LINK26"/>
+      <w:bookmarkStart w:id="5" w:name="OLE_LINK25"/>
+      <w:bookmarkEnd w:id="4"/>
+      <w:bookmarkEnd w:id="5"/>
+      <w:r>
+        <w:rPr>
+          <w:rFonts w:ascii="Arial" w:hAnsi="Arial" w:cs="Arial"/>
+          <w:color w:val="000000" w:themeColor="text1"/>
+          <w:szCs w:val="24"/>
+        </w:rPr>
+        <w:t>T</w:t>
+      </w:r>
+      <w:r>
+        <w:rPr>
+          <w:rFonts w:ascii="Arial" w:hAnsi="Arial" w:cs="Arial" w:hint="eastAsia"/>
+          <w:color w:val="000000" w:themeColor="text1"/>
+          <w:szCs w:val="24"/>
+        </w:rPr>
+        <w:t>eamleader</w:t>
+      </w:r>
+      <w:r>
+        <w:rPr>
+          <w:rFonts w:ascii="Arial" w:hAnsi="Arial" w:cs="Arial"/>
+          <w:color w:val="000000" w:themeColor="text1"/>
+          <w:szCs w:val="24"/>
+        </w:rPr>
+        <w:t xml:space="preserve"> &amp; </w:t>
+      </w:r>
+      <w:r>
+        <w:rPr>
+          <w:rFonts w:ascii="Arial" w:hAnsi="Arial" w:cs="Arial" w:hint="eastAsia"/>
+          <w:color w:val="000000" w:themeColor="text1"/>
+          <w:szCs w:val="24"/>
+        </w:rPr>
+        <w:t>对</w:t>
+      </w:r>
+      <w:r>
+        <w:rPr>
+          <w:rFonts w:ascii="Arial" w:hAnsi="Arial" w:cs="Arial" w:hint="eastAsia"/>
+          <w:color w:val="000000" w:themeColor="text1"/>
+          <w:szCs w:val="24"/>
+        </w:rPr>
+        <w:t>100</w:t>
+      </w:r>
+      <w:r>
+        <w:rPr>
+          <w:rFonts w:ascii="Arial" w:hAnsi="Arial" w:cs="Arial" w:hint="eastAsia"/>
+          <w:color w:val="000000" w:themeColor="text1"/>
+          <w:szCs w:val="24"/>
+        </w:rPr>
+        <w:t>余种中国现存蝴蝶实现精准识别</w:t>
+      </w:r>
+      <w:r>
+        <w:rPr>
+          <w:rFonts w:ascii="Arial" w:hAnsi="Arial" w:cs="Arial" w:hint="eastAsia"/>
+          <w:color w:val="000000" w:themeColor="text1"/>
+          <w:szCs w:val="24"/>
+        </w:rPr>
+        <w:t>，获得分类第</w:t>
+      </w:r>
+      <w:r>
+        <w:rPr>
+          <w:rFonts w:ascii="Arial" w:hAnsi="Arial" w:cs="Arial" w:hint="eastAsia"/>
+          <w:color w:val="000000" w:themeColor="text1"/>
+          <w:szCs w:val="24"/>
+        </w:rPr>
+        <w:t>13</w:t>
+      </w:r>
+      <w:r>
+        <w:rPr>
+          <w:rFonts w:ascii="Arial" w:hAnsi="Arial" w:cs="Arial" w:hint="eastAsia"/>
+          <w:color w:val="000000" w:themeColor="text1"/>
+          <w:szCs w:val="24"/>
+        </w:rPr>
+        <w:t>名，识别</w:t>
+      </w:r>
+      <w:r>
+        <w:rPr>
+          <w:rFonts w:ascii="Arial" w:hAnsi="Arial" w:cs="Arial" w:hint="eastAsia"/>
+          <w:color w:val="000000" w:themeColor="text1"/>
+          <w:szCs w:val="24"/>
+        </w:rPr>
+        <w:t>20</w:t>
+      </w:r>
+      <w:r>
+        <w:rPr>
+          <w:rFonts w:ascii="Arial" w:hAnsi="Arial" w:cs="Arial" w:hint="eastAsia"/>
+          <w:color w:val="000000" w:themeColor="text1"/>
+          <w:szCs w:val="24"/>
+        </w:rPr>
+        <w:t>名的成绩</w:t>
+      </w:r>
+      <w:r>
+        <w:rPr>
+          <w:rFonts w:ascii="Arial" w:hAnsi="Arial" w:cs="Arial" w:hint="eastAsia"/>
+          <w:color w:val="000000" w:themeColor="text1"/>
+          <w:szCs w:val="24"/>
+        </w:rPr>
+        <w:t>（总计</w:t>
+      </w:r>
+      <w:r>
+        <w:rPr>
+          <w:rFonts w:ascii="Arial" w:hAnsi="Arial" w:cs="Arial" w:hint="eastAsia"/>
+          <w:color w:val="000000" w:themeColor="text1"/>
+          <w:szCs w:val="24"/>
+        </w:rPr>
+        <w:t>358</w:t>
+      </w:r>
+      <w:r>
+        <w:rPr>
+          <w:rFonts w:ascii="Arial" w:hAnsi="Arial" w:cs="Arial" w:hint="eastAsia"/>
+          <w:color w:val="000000" w:themeColor="text1"/>
+          <w:szCs w:val="24"/>
+        </w:rPr>
+        <w:t>支</w:t>
+      </w:r>
+      <w:r>
+        <w:rPr>
+          <w:rFonts w:ascii="Arial" w:hAnsi="Arial" w:cs="Arial" w:hint="eastAsia"/>
+          <w:color w:val="000000" w:themeColor="text1"/>
+          <w:szCs w:val="24"/>
+        </w:rPr>
+        <w:t>参赛队伍）</w:t>
+      </w:r>
+    </w:p>
+    <w:p>
+      <w:pPr>
+        <w:pStyle w:val="ac"/>
+        <w:rPr>
+          <w:rFonts w:ascii="Arial" w:hAnsi="Arial" w:cs="Arial"/>
+          <w:bCs/>
+          <w:color w:val="000000" w:themeColor="text1"/>
+          <w:szCs w:val="24"/>
+        </w:rPr>
+      </w:pPr>
+      <w:r>
+        <w:rPr>
+          <w:rFonts w:ascii="Arial" w:hAnsi="Arial" w:cs="Arial" w:hint="eastAsia"/>
+          <w:b/>
+          <w:color w:val="000000" w:themeColor="text1"/>
+          <w:szCs w:val="24"/>
+        </w:rPr>
+        <w:t>在北京天和恒力公司实习，</w:t>
+      </w:r>
+      <w:r>
+        <w:rPr>
+          <w:rFonts w:ascii="Arial" w:hAnsi="Arial" w:cs="Arial" w:hint="eastAsia"/>
+          <w:b/>
+          <w:color w:val="000000" w:themeColor="text1"/>
+          <w:szCs w:val="24"/>
+        </w:rPr>
+        <w:t>任</w:t>
+      </w:r>
+      <w:r>
+        <w:rPr>
+          <w:rFonts w:ascii="Arial" w:hAnsi="Arial" w:cs="Arial" w:hint="eastAsia"/>
+          <w:b/>
+          <w:color w:val="000000" w:themeColor="text1"/>
+          <w:szCs w:val="24"/>
+        </w:rPr>
+        <w:t>AI</w:t>
+      </w:r>
+      <w:r>
+        <w:rPr>
+          <w:rFonts w:ascii="Arial" w:hAnsi="Arial" w:cs="Arial" w:hint="eastAsia"/>
+          <w:b/>
+          <w:color w:val="000000" w:themeColor="text1"/>
+          <w:szCs w:val="24"/>
+        </w:rPr>
+        <w:t>算法工程师</w:t>
+      </w:r>
+      <w:r>
+        <w:rPr>
+          <w:rFonts w:ascii="Arial" w:hAnsi="Arial" w:cs="Arial"/>
+          <w:b/>
+          <w:color w:val="000000" w:themeColor="text1"/>
+          <w:szCs w:val="24"/>
+        </w:rPr>
+        <w:tab/>
+      </w:r>
+      <w:r>
+        <w:rPr>
+          <w:rFonts w:ascii="Arial" w:hAnsi="Arial" w:cs="Arial"/>
+          <w:b/>
+          <w:color w:val="000000" w:themeColor="text1"/>
+          <w:szCs w:val="24"/>
+        </w:rPr>
+        <w:tab/>
+      </w:r>
+      <w:r>
+        <w:rPr>
+          <w:rFonts w:ascii="Arial" w:hAnsi="Arial" w:cs="Arial"/>
+          <w:b/>
+          <w:color w:val="000000" w:themeColor="text1"/>
+          <w:szCs w:val="24"/>
+        </w:rPr>
+        <w:tab/>
+      </w:r>
+      <w:r>
+        <w:rPr>
+          <w:rFonts w:ascii="Arial" w:hAnsi="Arial" w:cs="Arial"/>
+          <w:b/>
+          <w:color w:val="000000" w:themeColor="text1"/>
+          <w:szCs w:val="24"/>
+        </w:rPr>
+        <w:tab/>
+      </w:r>
+      <w:r>
+        <w:rPr>
+          <w:rFonts w:ascii="Arial" w:hAnsi="Arial" w:cs="Arial"/>
+          <w:b/>
+          <w:color w:val="000000" w:themeColor="text1"/>
+          <w:szCs w:val="24"/>
+        </w:rPr>
+        <w:tab/>
+      </w:r>
+      <w:r>
+        <w:rPr>
+          <w:rFonts w:ascii="Arial" w:hAnsi="Arial" w:cs="Arial"/>
+          <w:color w:val="000000" w:themeColor="text1"/>
+          <w:szCs w:val="24"/>
+        </w:rPr>
+        <w:t>2017</w:t>
+      </w:r>
+      <w:r>
+        <w:rPr>
+          <w:rFonts w:ascii="Arial" w:hAnsi="Arial" w:cs="Arial" w:hint="eastAsia"/>
+          <w:color w:val="000000" w:themeColor="text1"/>
+          <w:szCs w:val="24"/>
+        </w:rPr>
+        <w:t>年</w:t>
+      </w:r>
+      <w:r>
+        <w:rPr>
+          <w:rFonts w:ascii="Arial" w:hAnsi="Arial" w:cs="Arial" w:hint="eastAsia"/>
+          <w:color w:val="000000" w:themeColor="text1"/>
+          <w:szCs w:val="24"/>
+        </w:rPr>
+        <w:t>9</w:t>
+      </w:r>
+      <w:r>
+        <w:rPr>
+          <w:rFonts w:ascii="Arial" w:hAnsi="Arial" w:cs="Arial" w:hint="eastAsia"/>
+          <w:color w:val="000000" w:themeColor="text1"/>
+          <w:szCs w:val="24"/>
+        </w:rPr>
+        <w:t>月</w:t>
+      </w:r>
+      <w:r>
+        <w:rPr>
+          <w:rFonts w:ascii="Arial" w:hAnsi="Arial" w:cs="Arial" w:hint="eastAsia"/>
+          <w:color w:val="000000" w:themeColor="text1"/>
+          <w:szCs w:val="24"/>
+        </w:rPr>
+        <w:t xml:space="preserve"> </w:t>
+      </w:r>
+      <w:r>
+        <w:rPr>
+          <w:rFonts w:ascii="Arial" w:hAnsi="Arial" w:cs="Arial"/>
+          <w:bCs/>
+          <w:color w:val="000000" w:themeColor="text1"/>
+          <w:szCs w:val="24"/>
+        </w:rPr>
+        <w:t>–</w:t>
+      </w:r>
+      <w:r>
+        <w:rPr>
+          <w:rFonts w:ascii="Arial" w:hAnsi="Arial" w:cs="Arial"/>
+          <w:bCs/>
+          <w:color w:val="000000" w:themeColor="text1"/>
+          <w:szCs w:val="24"/>
+        </w:rPr>
+        <w:t xml:space="preserve"> 2018</w:t>
+      </w:r>
+      <w:r>
+        <w:rPr>
+          <w:rFonts w:ascii="Arial" w:hAnsi="Arial" w:cs="Arial" w:hint="eastAsia"/>
+          <w:bCs/>
+          <w:color w:val="000000" w:themeColor="text1"/>
+          <w:szCs w:val="24"/>
+        </w:rPr>
+        <w:t>年</w:t>
+      </w:r>
+      <w:r>
+        <w:rPr>
+          <w:rFonts w:ascii="Arial" w:hAnsi="Arial" w:cs="Arial" w:hint="eastAsia"/>
+          <w:bCs/>
+          <w:color w:val="000000" w:themeColor="text1"/>
+          <w:szCs w:val="24"/>
+        </w:rPr>
+        <w:t>9</w:t>
+      </w:r>
+      <w:r>
+        <w:rPr>
+          <w:rFonts w:ascii="Arial" w:hAnsi="Arial" w:cs="Arial" w:hint="eastAsia"/>
+          <w:bCs/>
+          <w:color w:val="000000" w:themeColor="text1"/>
+          <w:szCs w:val="24"/>
+        </w:rPr>
+        <w:t>月</w:t>
       </w:r>
     </w:p>
     <w:p>
@@ -1363,34 +2108,21 @@
         <w:pStyle w:val="ac"/>
         <w:numPr>
           <w:ilvl w:val="0"/>
-          <w:numId w:val="16"/>
+          <w:numId w:val="12"/>
         </w:numPr>
         <w:rPr>
           <w:rFonts w:ascii="Arial" w:hAnsi="Arial" w:cs="Arial"/>
-          <w:szCs w:val="24"/>
-        </w:rPr>
-      </w:pPr>
-      <w:r>
-        <w:rPr>
-          <w:rFonts w:ascii="Arial" w:hAnsi="Arial" w:cs="Arial" w:hint="eastAsia"/>
-          <w:szCs w:val="24"/>
-        </w:rPr>
-        <w:t>参与</w:t>
-      </w:r>
-      <w:r>
-        <w:rPr>
-          <w:rFonts w:ascii="Arial" w:hAnsi="Arial" w:cs="Arial" w:hint="eastAsia"/>
-          <w:b/>
-          <w:szCs w:val="24"/>
-        </w:rPr>
-        <w:t>高维数据表示（国家自然科学基金“优秀青年基金”）（国家级）</w:t>
-      </w:r>
-      <w:r>
-        <w:rPr>
-          <w:rFonts w:ascii="Arial" w:hAnsi="Arial" w:cs="Arial" w:hint="eastAsia"/>
-          <w:szCs w:val="24"/>
-        </w:rPr>
-        <w:t>，负责图像高维数据不同层级的概念特征提取模块的实现。</w:t>
+          <w:color w:val="000000" w:themeColor="text1"/>
+          <w:szCs w:val="24"/>
+        </w:rPr>
+      </w:pPr>
+      <w:r>
+        <w:rPr>
+          <w:rFonts w:ascii="Arial" w:hAnsi="Arial" w:cs="Arial" w:hint="eastAsia"/>
+          <w:color w:val="000000" w:themeColor="text1"/>
+          <w:szCs w:val="24"/>
+        </w:rPr>
+        <w:t>对路牌检测的目标检测任务中负责落地现有的深度学习算法</w:t>
       </w:r>
     </w:p>
     <w:p>
@@ -1399,85 +2131,114 @@
         <w:rPr>
           <w:rFonts w:ascii="Arial" w:hAnsi="Arial" w:cs="Arial"/>
           <w:bCs/>
-          <w:szCs w:val="24"/>
-        </w:rPr>
-      </w:pPr>
-      <w:r>
-        <w:rPr>
-          <w:rFonts w:ascii="Arial" w:hAnsi="Arial" w:cs="Arial" w:hint="eastAsia"/>
-          <w:b/>
-          <w:szCs w:val="24"/>
-        </w:rPr>
-        <w:t>国家级大创项目：从解释性</w:t>
-      </w:r>
-      <w:r>
-        <w:rPr>
-          <w:rFonts w:ascii="Arial" w:hAnsi="Arial" w:cs="Arial" w:hint="eastAsia"/>
-          <w:b/>
-          <w:szCs w:val="24"/>
-        </w:rPr>
-        <w:t>/</w:t>
-      </w:r>
-      <w:r>
-        <w:rPr>
-          <w:rFonts w:ascii="Arial" w:hAnsi="Arial" w:cs="Arial" w:hint="eastAsia"/>
-          <w:b/>
-          <w:szCs w:val="24"/>
-        </w:rPr>
-        <w:t>可视化角度分析图像对抗样本</w:t>
-      </w:r>
-      <w:r>
-        <w:rPr>
-          <w:rFonts w:ascii="Arial" w:hAnsi="Arial" w:cs="Arial"/>
-          <w:b/>
-          <w:szCs w:val="24"/>
-        </w:rPr>
-        <w:t xml:space="preserve">    </w:t>
-      </w:r>
-      <w:r>
-        <w:rPr>
-          <w:rFonts w:ascii="Arial" w:hAnsi="Arial" w:cs="Arial"/>
-          <w:b/>
-          <w:szCs w:val="24"/>
-        </w:rPr>
-        <w:tab/>
-      </w:r>
-      <w:r>
-        <w:rPr>
-          <w:rFonts w:ascii="Arial" w:hAnsi="Arial" w:cs="Arial"/>
-          <w:b/>
-          <w:szCs w:val="24"/>
-        </w:rPr>
-        <w:tab/>
-      </w:r>
-      <w:r>
-        <w:rPr>
-          <w:rFonts w:ascii="Arial" w:hAnsi="Arial" w:cs="Arial"/>
-          <w:b/>
-          <w:szCs w:val="24"/>
-        </w:rPr>
-        <w:tab/>
-      </w:r>
-      <w:r>
-        <w:rPr>
-          <w:rFonts w:ascii="Arial" w:hAnsi="Arial" w:cs="Arial"/>
-          <w:bCs/>
-          <w:szCs w:val="24"/>
-        </w:rPr>
-        <w:t>201</w:t>
-      </w:r>
-      <w:r>
-        <w:rPr>
-          <w:rFonts w:ascii="Arial" w:hAnsi="Arial" w:cs="Arial" w:hint="eastAsia"/>
-          <w:bCs/>
-          <w:szCs w:val="24"/>
-        </w:rPr>
-        <w:t>8</w:t>
-      </w:r>
-      <w:r>
-        <w:rPr>
-          <w:rFonts w:ascii="Arial" w:hAnsi="Arial" w:cs="Arial" w:hint="eastAsia"/>
-          <w:bCs/>
+          <w:color w:val="000000" w:themeColor="text1"/>
+          <w:szCs w:val="24"/>
+        </w:rPr>
+      </w:pPr>
+      <w:r>
+        <w:rPr>
+          <w:rFonts w:ascii="Arial" w:hAnsi="Arial" w:cs="Arial" w:hint="eastAsia"/>
+          <w:b/>
+          <w:color w:val="000000" w:themeColor="text1"/>
+          <w:szCs w:val="24"/>
+        </w:rPr>
+        <w:t>北京交通大学网络与智能研究所</w:t>
+      </w:r>
+      <w:r>
+        <w:rPr>
+          <w:rFonts w:ascii="Arial" w:hAnsi="Arial" w:cs="Arial" w:hint="eastAsia"/>
+          <w:b/>
+          <w:color w:val="000000" w:themeColor="text1"/>
+          <w:szCs w:val="24"/>
+        </w:rPr>
+        <w:t xml:space="preserve"> </w:t>
+      </w:r>
+      <w:r>
+        <w:rPr>
+          <w:rFonts w:ascii="Arial" w:hAnsi="Arial" w:cs="Arial"/>
+          <w:b/>
+          <w:color w:val="000000" w:themeColor="text1"/>
+          <w:szCs w:val="24"/>
+        </w:rPr>
+        <w:t xml:space="preserve">      </w:t>
+      </w:r>
+      <w:r>
+        <w:rPr>
+          <w:rFonts w:ascii="Arial" w:hAnsi="Arial" w:cs="Arial"/>
+          <w:b/>
+          <w:color w:val="000000" w:themeColor="text1"/>
+          <w:szCs w:val="24"/>
+        </w:rPr>
+        <w:tab/>
+      </w:r>
+      <w:r>
+        <w:rPr>
+          <w:rFonts w:ascii="Arial" w:hAnsi="Arial" w:cs="Arial"/>
+          <w:b/>
+          <w:color w:val="000000" w:themeColor="text1"/>
+          <w:szCs w:val="24"/>
+        </w:rPr>
+        <w:tab/>
+      </w:r>
+      <w:r>
+        <w:rPr>
+          <w:rFonts w:ascii="Arial" w:hAnsi="Arial" w:cs="Arial"/>
+          <w:b/>
+          <w:color w:val="000000" w:themeColor="text1"/>
+          <w:szCs w:val="24"/>
+        </w:rPr>
+        <w:tab/>
+      </w:r>
+      <w:r>
+        <w:rPr>
+          <w:rFonts w:ascii="Arial" w:hAnsi="Arial" w:cs="Arial"/>
+          <w:b/>
+          <w:color w:val="000000" w:themeColor="text1"/>
+          <w:szCs w:val="24"/>
+        </w:rPr>
+        <w:tab/>
+      </w:r>
+      <w:r>
+        <w:rPr>
+          <w:rFonts w:ascii="Arial" w:hAnsi="Arial" w:cs="Arial"/>
+          <w:b/>
+          <w:color w:val="000000" w:themeColor="text1"/>
+          <w:szCs w:val="24"/>
+        </w:rPr>
+        <w:tab/>
+      </w:r>
+      <w:r>
+        <w:rPr>
+          <w:rFonts w:ascii="Arial" w:hAnsi="Arial" w:cs="Arial"/>
+          <w:b/>
+          <w:color w:val="000000" w:themeColor="text1"/>
+          <w:szCs w:val="24"/>
+        </w:rPr>
+        <w:tab/>
+      </w:r>
+      <w:r>
+        <w:rPr>
+          <w:rFonts w:ascii="Arial" w:hAnsi="Arial" w:cs="Arial"/>
+          <w:b/>
+          <w:color w:val="000000" w:themeColor="text1"/>
+          <w:szCs w:val="24"/>
+        </w:rPr>
+        <w:tab/>
+      </w:r>
+      <w:r>
+        <w:rPr>
+          <w:rFonts w:ascii="Arial" w:hAnsi="Arial" w:cs="Arial"/>
+          <w:bCs/>
+          <w:color w:val="000000" w:themeColor="text1"/>
+          <w:szCs w:val="24"/>
+        </w:rPr>
+        <w:t>2017</w:t>
+      </w:r>
+      <w:r>
+        <w:rPr>
+          <w:rFonts w:ascii="Arial" w:hAnsi="Arial" w:cs="Arial" w:hint="eastAsia"/>
+          <w:bCs/>
+          <w:color w:val="000000" w:themeColor="text1"/>
           <w:szCs w:val="24"/>
         </w:rPr>
         <w:t>年</w:t>
@@ -1486,6 +2247,7 @@
         <w:rPr>
           <w:rFonts w:ascii="Arial" w:hAnsi="Arial" w:cs="Arial" w:hint="eastAsia"/>
           <w:bCs/>
+          <w:color w:val="000000" w:themeColor="text1"/>
           <w:szCs w:val="24"/>
         </w:rPr>
         <w:t>7</w:t>
@@ -1494,6 +2256,7 @@
         <w:rPr>
           <w:rFonts w:ascii="Arial" w:hAnsi="Arial" w:cs="Arial" w:hint="eastAsia"/>
           <w:bCs/>
+          <w:color w:val="000000" w:themeColor="text1"/>
           <w:szCs w:val="24"/>
         </w:rPr>
         <w:t>月</w:t>
@@ -1502,17 +2265,55 @@
         <w:rPr>
           <w:rFonts w:ascii="Arial" w:hAnsi="Arial" w:cs="Arial"/>
           <w:bCs/>
-          <w:szCs w:val="24"/>
-        </w:rPr>
-        <w:t xml:space="preserve"> – </w:t>
-      </w:r>
-      <w:r>
-        <w:rPr>
-          <w:rFonts w:ascii="Arial" w:hAnsi="Arial" w:cs="Arial" w:hint="eastAsia"/>
-          <w:bCs/>
-          <w:szCs w:val="24"/>
-        </w:rPr>
-        <w:t>至今</w:t>
+          <w:color w:val="000000" w:themeColor="text1"/>
+          <w:szCs w:val="24"/>
+        </w:rPr>
+        <w:t xml:space="preserve"> –</w:t>
+      </w:r>
+      <w:r>
+        <w:rPr>
+          <w:rFonts w:ascii="Arial" w:hAnsi="Arial" w:cs="Arial"/>
+          <w:bCs/>
+          <w:color w:val="000000" w:themeColor="text1"/>
+          <w:szCs w:val="24"/>
+        </w:rPr>
+        <w:t xml:space="preserve"> 2018</w:t>
+      </w:r>
+      <w:r>
+        <w:rPr>
+          <w:rFonts w:ascii="Arial" w:hAnsi="Arial" w:cs="Arial" w:hint="eastAsia"/>
+          <w:bCs/>
+          <w:color w:val="000000" w:themeColor="text1"/>
+          <w:szCs w:val="24"/>
+        </w:rPr>
+        <w:t>年</w:t>
+      </w:r>
+      <w:r>
+        <w:rPr>
+          <w:rFonts w:ascii="Arial" w:hAnsi="Arial" w:cs="Arial" w:hint="eastAsia"/>
+          <w:bCs/>
+          <w:color w:val="000000" w:themeColor="text1"/>
+          <w:szCs w:val="24"/>
+        </w:rPr>
+        <w:t>6</w:t>
+      </w:r>
+      <w:r>
+        <w:rPr>
+          <w:rFonts w:ascii="Arial" w:hAnsi="Arial" w:cs="Arial"/>
+          <w:bCs/>
+          <w:color w:val="000000" w:themeColor="text1"/>
+          <w:szCs w:val="24"/>
+        </w:rPr>
+        <w:t xml:space="preserve"> </w:t>
+      </w:r>
+      <w:r>
+        <w:rPr>
+          <w:rFonts w:ascii="Arial" w:hAnsi="Arial" w:cs="Arial" w:hint="eastAsia"/>
+          <w:bCs/>
+          <w:color w:val="000000" w:themeColor="text1"/>
+          <w:szCs w:val="24"/>
+        </w:rPr>
+        <w:t>月</w:t>
       </w:r>
     </w:p>
     <w:p>
@@ -1524,898 +2325,17 @@
         </w:numPr>
         <w:rPr>
           <w:rFonts w:ascii="Arial" w:hAnsi="Arial" w:cs="Arial"/>
-          <w:szCs w:val="24"/>
-        </w:rPr>
-      </w:pPr>
-      <w:r>
-        <w:rPr>
-          <w:rFonts w:ascii="Arial" w:hAnsi="Arial" w:cs="Arial" w:hint="eastAsia"/>
-          <w:szCs w:val="24"/>
-        </w:rPr>
-        <w:t>北京交通大学国家级大学生创新创业项目，计算机院中答辩评分最高，导师桑基</w:t>
-      </w:r>
-      <w:proofErr w:type="gramStart"/>
-      <w:r>
-        <w:rPr>
-          <w:rFonts w:ascii="Arial" w:hAnsi="Arial" w:cs="Arial" w:hint="eastAsia"/>
-          <w:szCs w:val="24"/>
-        </w:rPr>
-        <w:t>韬</w:t>
-      </w:r>
-      <w:proofErr w:type="gramEnd"/>
-      <w:r>
-        <w:rPr>
-          <w:rFonts w:ascii="Arial" w:hAnsi="Arial" w:cs="Arial" w:hint="eastAsia"/>
-          <w:szCs w:val="24"/>
-        </w:rPr>
-        <w:t>教授</w:t>
-      </w:r>
-    </w:p>
-    <w:p>
-      <w:pPr>
-        <w:pStyle w:val="ac"/>
-        <w:rPr>
-          <w:rFonts w:ascii="Arial" w:hAnsi="Arial" w:cs="Arial"/>
-          <w:b/>
-          <w:color w:val="000000" w:themeColor="text1"/>
-          <w:szCs w:val="24"/>
-        </w:rPr>
-      </w:pPr>
-      <w:r>
-        <w:rPr>
-          <w:rFonts w:ascii="Arial" w:hAnsi="Arial" w:cs="Arial" w:hint="eastAsia"/>
-          <w:b/>
-          <w:color w:val="000000" w:themeColor="text1"/>
-          <w:szCs w:val="24"/>
-        </w:rPr>
-        <w:t>参加</w:t>
-      </w:r>
-      <w:r>
-        <w:rPr>
-          <w:rFonts w:ascii="Arial" w:hAnsi="Arial" w:cs="Arial" w:hint="eastAsia"/>
-          <w:b/>
-          <w:color w:val="000000" w:themeColor="text1"/>
-          <w:szCs w:val="24"/>
-        </w:rPr>
-        <w:t>CCDM</w:t>
-      </w:r>
-      <w:r>
-        <w:rPr>
-          <w:rFonts w:ascii="Arial" w:hAnsi="Arial" w:cs="Arial" w:hint="eastAsia"/>
-          <w:b/>
-          <w:color w:val="000000" w:themeColor="text1"/>
-          <w:szCs w:val="24"/>
-        </w:rPr>
-        <w:t>主办的蝴蝶识别大赛</w:t>
-      </w:r>
-      <w:r>
-        <w:rPr>
-          <w:rFonts w:ascii="Arial" w:hAnsi="Arial" w:cs="Arial" w:hint="eastAsia"/>
-          <w:b/>
-          <w:color w:val="000000" w:themeColor="text1"/>
-          <w:szCs w:val="24"/>
-        </w:rPr>
-        <w:tab/>
-      </w:r>
-      <w:r>
-        <w:rPr>
-          <w:rFonts w:ascii="Arial" w:hAnsi="Arial" w:cs="Arial"/>
-          <w:b/>
-          <w:color w:val="000000" w:themeColor="text1"/>
-          <w:szCs w:val="24"/>
-        </w:rPr>
-        <w:tab/>
-      </w:r>
-      <w:r>
-        <w:rPr>
-          <w:rFonts w:ascii="Arial" w:hAnsi="Arial" w:cs="Arial"/>
-          <w:b/>
-          <w:color w:val="000000" w:themeColor="text1"/>
-          <w:szCs w:val="24"/>
-        </w:rPr>
-        <w:tab/>
-      </w:r>
-      <w:r>
-        <w:rPr>
-          <w:rFonts w:ascii="Arial" w:hAnsi="Arial" w:cs="Arial"/>
-          <w:b/>
-          <w:color w:val="000000" w:themeColor="text1"/>
-          <w:szCs w:val="24"/>
-        </w:rPr>
-        <w:tab/>
-      </w:r>
-      <w:r>
-        <w:rPr>
-          <w:rFonts w:ascii="Arial" w:hAnsi="Arial" w:cs="Arial"/>
-          <w:b/>
-          <w:color w:val="000000" w:themeColor="text1"/>
-          <w:szCs w:val="24"/>
-        </w:rPr>
-        <w:tab/>
-      </w:r>
-      <w:r>
-        <w:rPr>
-          <w:rFonts w:ascii="Arial" w:hAnsi="Arial" w:cs="Arial"/>
-          <w:b/>
-          <w:color w:val="000000" w:themeColor="text1"/>
-          <w:szCs w:val="24"/>
-        </w:rPr>
-        <w:tab/>
-      </w:r>
-      <w:r>
-        <w:rPr>
-          <w:rFonts w:ascii="Arial" w:hAnsi="Arial" w:cs="Arial"/>
-          <w:b/>
-          <w:color w:val="000000" w:themeColor="text1"/>
-          <w:szCs w:val="24"/>
-        </w:rPr>
-        <w:tab/>
-      </w:r>
-      <w:r>
-        <w:rPr>
-          <w:rFonts w:ascii="Arial" w:hAnsi="Arial" w:cs="Arial"/>
-          <w:b/>
-          <w:color w:val="000000" w:themeColor="text1"/>
-          <w:szCs w:val="24"/>
-        </w:rPr>
-        <w:tab/>
-      </w:r>
-      <w:r>
-        <w:rPr>
-          <w:rFonts w:ascii="Arial" w:hAnsi="Arial" w:cs="Arial"/>
-          <w:bCs/>
-          <w:color w:val="000000" w:themeColor="text1"/>
-          <w:szCs w:val="24"/>
-        </w:rPr>
-        <w:t>2017</w:t>
-      </w:r>
-      <w:r>
-        <w:rPr>
-          <w:rFonts w:ascii="Arial" w:hAnsi="Arial" w:cs="Arial" w:hint="eastAsia"/>
-          <w:bCs/>
-          <w:color w:val="000000" w:themeColor="text1"/>
-          <w:szCs w:val="24"/>
-        </w:rPr>
-        <w:t>年</w:t>
-      </w:r>
-      <w:r>
-        <w:rPr>
-          <w:rFonts w:ascii="Arial" w:hAnsi="Arial" w:cs="Arial" w:hint="eastAsia"/>
-          <w:bCs/>
-          <w:color w:val="000000" w:themeColor="text1"/>
-          <w:szCs w:val="24"/>
-        </w:rPr>
-        <w:t>9</w:t>
-      </w:r>
-      <w:r>
-        <w:rPr>
-          <w:rFonts w:ascii="Arial" w:hAnsi="Arial" w:cs="Arial" w:hint="eastAsia"/>
-          <w:bCs/>
-          <w:color w:val="000000" w:themeColor="text1"/>
-          <w:szCs w:val="24"/>
-        </w:rPr>
-        <w:t>月</w:t>
-      </w:r>
-      <w:r>
-        <w:rPr>
-          <w:rFonts w:ascii="Arial" w:hAnsi="Arial" w:cs="Arial"/>
-          <w:bCs/>
-          <w:color w:val="000000" w:themeColor="text1"/>
-          <w:szCs w:val="24"/>
-        </w:rPr>
-        <w:t xml:space="preserve"> </w:t>
-      </w:r>
-      <w:bookmarkStart w:id="3" w:name="OLE_LINK12"/>
-      <w:bookmarkStart w:id="4" w:name="OLE_LINK11"/>
-      <w:r>
-        <w:rPr>
-          <w:rFonts w:ascii="Arial" w:hAnsi="Arial" w:cs="Arial"/>
-          <w:bCs/>
-          <w:color w:val="000000" w:themeColor="text1"/>
-          <w:szCs w:val="24"/>
-        </w:rPr>
-        <w:t>–</w:t>
-      </w:r>
-      <w:bookmarkEnd w:id="3"/>
-      <w:bookmarkEnd w:id="4"/>
-      <w:r>
-        <w:rPr>
-          <w:rFonts w:ascii="Arial" w:hAnsi="Arial" w:cs="Arial"/>
-          <w:bCs/>
-          <w:color w:val="000000" w:themeColor="text1"/>
-          <w:szCs w:val="24"/>
-        </w:rPr>
-        <w:t xml:space="preserve"> </w:t>
-      </w:r>
-      <w:r>
-        <w:rPr>
-          <w:rFonts w:ascii="Arial" w:hAnsi="Arial" w:cs="Arial"/>
-          <w:bCs/>
-          <w:color w:val="000000" w:themeColor="text1"/>
-          <w:szCs w:val="24"/>
-        </w:rPr>
-        <w:t>2018</w:t>
-      </w:r>
-      <w:r>
-        <w:rPr>
-          <w:rFonts w:ascii="Arial" w:hAnsi="Arial" w:cs="Arial" w:hint="eastAsia"/>
-          <w:bCs/>
-          <w:color w:val="000000" w:themeColor="text1"/>
-          <w:szCs w:val="24"/>
-        </w:rPr>
-        <w:t>年</w:t>
-      </w:r>
-      <w:r>
-        <w:rPr>
-          <w:rFonts w:ascii="Arial" w:hAnsi="Arial" w:cs="Arial" w:hint="eastAsia"/>
-          <w:bCs/>
-          <w:color w:val="000000" w:themeColor="text1"/>
-          <w:szCs w:val="24"/>
-        </w:rPr>
-        <w:t>6</w:t>
-      </w:r>
-      <w:r>
-        <w:rPr>
-          <w:rFonts w:ascii="Arial" w:hAnsi="Arial" w:cs="Arial" w:hint="eastAsia"/>
-          <w:bCs/>
-          <w:color w:val="000000" w:themeColor="text1"/>
-          <w:szCs w:val="24"/>
-        </w:rPr>
-        <w:t>月</w:t>
-      </w:r>
-    </w:p>
-    <w:p>
-      <w:pPr>
-        <w:pStyle w:val="ac"/>
-        <w:numPr>
-          <w:ilvl w:val="0"/>
-          <w:numId w:val="12"/>
-        </w:numPr>
-        <w:rPr>
-          <w:rFonts w:ascii="Arial" w:hAnsi="Arial" w:cs="Arial"/>
-          <w:color w:val="000000" w:themeColor="text1"/>
-          <w:szCs w:val="24"/>
-        </w:rPr>
-      </w:pPr>
-      <w:bookmarkStart w:id="5" w:name="OLE_LINK26"/>
-      <w:bookmarkStart w:id="6" w:name="OLE_LINK25"/>
-      <w:bookmarkEnd w:id="5"/>
-      <w:bookmarkEnd w:id="6"/>
-      <w:r>
-        <w:rPr>
-          <w:rFonts w:ascii="Arial" w:hAnsi="Arial" w:cs="Arial" w:hint="eastAsia"/>
-          <w:color w:val="000000" w:themeColor="text1"/>
-          <w:szCs w:val="24"/>
-        </w:rPr>
-        <w:t>担任该</w:t>
-      </w:r>
-      <w:proofErr w:type="gramStart"/>
-      <w:r>
-        <w:rPr>
-          <w:rFonts w:ascii="Arial" w:hAnsi="Arial" w:cs="Arial" w:hint="eastAsia"/>
-          <w:color w:val="000000" w:themeColor="text1"/>
-          <w:szCs w:val="24"/>
-        </w:rPr>
-        <w:t>参赛组</w:t>
-      </w:r>
-      <w:proofErr w:type="gramEnd"/>
-      <w:r>
-        <w:rPr>
-          <w:rFonts w:ascii="Arial" w:hAnsi="Arial" w:cs="Arial" w:hint="eastAsia"/>
-          <w:color w:val="000000" w:themeColor="text1"/>
-          <w:szCs w:val="24"/>
-        </w:rPr>
-        <w:t>组长，设计模型并领导组员整理数据，</w:t>
-      </w:r>
-      <w:r>
-        <w:rPr>
-          <w:rFonts w:ascii="Arial" w:hAnsi="Arial" w:cs="Arial" w:hint="eastAsia"/>
-          <w:color w:val="000000" w:themeColor="text1"/>
-          <w:szCs w:val="24"/>
-        </w:rPr>
-        <w:t>设计集成</w:t>
-      </w:r>
-      <w:r>
-        <w:rPr>
-          <w:rFonts w:ascii="Arial" w:hAnsi="Arial" w:cs="Arial" w:hint="eastAsia"/>
-          <w:color w:val="000000" w:themeColor="text1"/>
-          <w:szCs w:val="24"/>
-        </w:rPr>
-        <w:t>YOLO</w:t>
-      </w:r>
-      <w:r>
-        <w:rPr>
-          <w:rFonts w:ascii="Arial" w:hAnsi="Arial" w:cs="Arial"/>
-          <w:color w:val="000000" w:themeColor="text1"/>
-          <w:szCs w:val="24"/>
-        </w:rPr>
-        <w:t xml:space="preserve"> </w:t>
-      </w:r>
-      <w:r>
-        <w:rPr>
-          <w:rFonts w:ascii="Arial" w:hAnsi="Arial" w:cs="Arial" w:hint="eastAsia"/>
-          <w:color w:val="000000" w:themeColor="text1"/>
-          <w:szCs w:val="24"/>
-        </w:rPr>
-        <w:t>v3</w:t>
-      </w:r>
-      <w:r>
-        <w:rPr>
-          <w:rFonts w:ascii="Arial" w:hAnsi="Arial" w:cs="Arial" w:hint="eastAsia"/>
-          <w:color w:val="000000" w:themeColor="text1"/>
-          <w:szCs w:val="24"/>
-        </w:rPr>
-        <w:t>模型</w:t>
-      </w:r>
-      <w:r>
-        <w:rPr>
-          <w:rFonts w:ascii="Arial" w:hAnsi="Arial" w:cs="Arial" w:hint="eastAsia"/>
-          <w:color w:val="000000" w:themeColor="text1"/>
-          <w:szCs w:val="24"/>
-        </w:rPr>
-        <w:t>，将适用于不同场景的</w:t>
-      </w:r>
-      <w:r>
-        <w:rPr>
-          <w:rFonts w:ascii="Arial" w:hAnsi="Arial" w:cs="Arial" w:hint="eastAsia"/>
-          <w:color w:val="000000" w:themeColor="text1"/>
-          <w:szCs w:val="24"/>
-        </w:rPr>
-        <w:t>YOLO</w:t>
-      </w:r>
-      <w:r>
-        <w:rPr>
-          <w:rFonts w:ascii="Arial" w:hAnsi="Arial" w:cs="Arial"/>
-          <w:color w:val="000000" w:themeColor="text1"/>
-          <w:szCs w:val="24"/>
-        </w:rPr>
-        <w:t xml:space="preserve"> </w:t>
-      </w:r>
-      <w:r>
-        <w:rPr>
-          <w:rFonts w:ascii="Arial" w:hAnsi="Arial" w:cs="Arial" w:hint="eastAsia"/>
-          <w:color w:val="000000" w:themeColor="text1"/>
-          <w:szCs w:val="24"/>
-        </w:rPr>
-        <w:t>v3</w:t>
-      </w:r>
-      <w:r>
-        <w:rPr>
-          <w:rFonts w:ascii="Arial" w:hAnsi="Arial" w:cs="Arial" w:hint="eastAsia"/>
-          <w:color w:val="000000" w:themeColor="text1"/>
-          <w:szCs w:val="24"/>
-        </w:rPr>
-        <w:t>集成</w:t>
-      </w:r>
-      <w:r>
-        <w:rPr>
-          <w:rFonts w:ascii="Arial" w:hAnsi="Arial" w:cs="Arial" w:hint="eastAsia"/>
-          <w:color w:val="000000" w:themeColor="text1"/>
-          <w:szCs w:val="24"/>
-        </w:rPr>
-        <w:t>，在保证高识别速度的前提下，极大的提高了识别精度</w:t>
-      </w:r>
-    </w:p>
-    <w:p>
-      <w:pPr>
-        <w:pStyle w:val="ac"/>
-        <w:numPr>
-          <w:ilvl w:val="0"/>
-          <w:numId w:val="12"/>
-        </w:numPr>
-        <w:rPr>
-          <w:rFonts w:ascii="Arial" w:hAnsi="Arial" w:cs="Arial"/>
-          <w:color w:val="000000" w:themeColor="text1"/>
-          <w:szCs w:val="24"/>
-        </w:rPr>
-      </w:pPr>
-      <w:r>
-        <w:rPr>
-          <w:rFonts w:ascii="Arial" w:hAnsi="Arial" w:cs="Arial" w:hint="eastAsia"/>
-          <w:color w:val="000000" w:themeColor="text1"/>
-          <w:szCs w:val="24"/>
-        </w:rPr>
-        <w:t>对</w:t>
-      </w:r>
-      <w:r>
-        <w:rPr>
-          <w:rFonts w:ascii="Arial" w:hAnsi="Arial" w:cs="Arial" w:hint="eastAsia"/>
-          <w:color w:val="000000" w:themeColor="text1"/>
-          <w:szCs w:val="24"/>
-        </w:rPr>
-        <w:t>100</w:t>
-      </w:r>
-      <w:r>
-        <w:rPr>
-          <w:rFonts w:ascii="Arial" w:hAnsi="Arial" w:cs="Arial" w:hint="eastAsia"/>
-          <w:color w:val="000000" w:themeColor="text1"/>
-          <w:szCs w:val="24"/>
-        </w:rPr>
-        <w:t>余种中国现存蝴蝶实现精准识别</w:t>
-      </w:r>
-      <w:r>
-        <w:rPr>
-          <w:rFonts w:ascii="Arial" w:hAnsi="Arial" w:cs="Arial" w:hint="eastAsia"/>
-          <w:color w:val="000000" w:themeColor="text1"/>
-          <w:szCs w:val="24"/>
-        </w:rPr>
-        <w:t>，获得分类第</w:t>
-      </w:r>
-      <w:r>
-        <w:rPr>
-          <w:rFonts w:ascii="Arial" w:hAnsi="Arial" w:cs="Arial" w:hint="eastAsia"/>
-          <w:color w:val="000000" w:themeColor="text1"/>
-          <w:szCs w:val="24"/>
-        </w:rPr>
-        <w:t>13</w:t>
-      </w:r>
-      <w:r>
-        <w:rPr>
-          <w:rFonts w:ascii="Arial" w:hAnsi="Arial" w:cs="Arial" w:hint="eastAsia"/>
-          <w:color w:val="000000" w:themeColor="text1"/>
-          <w:szCs w:val="24"/>
-        </w:rPr>
-        <w:t>名，识别</w:t>
-      </w:r>
-      <w:r>
-        <w:rPr>
-          <w:rFonts w:ascii="Arial" w:hAnsi="Arial" w:cs="Arial" w:hint="eastAsia"/>
-          <w:color w:val="000000" w:themeColor="text1"/>
-          <w:szCs w:val="24"/>
-        </w:rPr>
-        <w:t>20</w:t>
-      </w:r>
-      <w:r>
-        <w:rPr>
-          <w:rFonts w:ascii="Arial" w:hAnsi="Arial" w:cs="Arial" w:hint="eastAsia"/>
-          <w:color w:val="000000" w:themeColor="text1"/>
-          <w:szCs w:val="24"/>
-        </w:rPr>
-        <w:t>名的成绩</w:t>
-      </w:r>
-      <w:r>
-        <w:rPr>
-          <w:rFonts w:ascii="Arial" w:hAnsi="Arial" w:cs="Arial" w:hint="eastAsia"/>
-          <w:color w:val="000000" w:themeColor="text1"/>
-          <w:szCs w:val="24"/>
-        </w:rPr>
-        <w:t>（总计</w:t>
-      </w:r>
-      <w:r>
-        <w:rPr>
-          <w:rFonts w:ascii="Arial" w:hAnsi="Arial" w:cs="Arial" w:hint="eastAsia"/>
-          <w:color w:val="000000" w:themeColor="text1"/>
-          <w:szCs w:val="24"/>
-        </w:rPr>
-        <w:t>358</w:t>
-      </w:r>
-      <w:r>
-        <w:rPr>
-          <w:rFonts w:ascii="Arial" w:hAnsi="Arial" w:cs="Arial" w:hint="eastAsia"/>
-          <w:color w:val="000000" w:themeColor="text1"/>
-          <w:szCs w:val="24"/>
-        </w:rPr>
-        <w:t>支</w:t>
-      </w:r>
-      <w:r>
-        <w:rPr>
-          <w:rFonts w:ascii="Arial" w:hAnsi="Arial" w:cs="Arial" w:hint="eastAsia"/>
-          <w:color w:val="000000" w:themeColor="text1"/>
-          <w:szCs w:val="24"/>
-        </w:rPr>
-        <w:t>参赛队伍）</w:t>
-      </w:r>
-    </w:p>
-    <w:p>
-      <w:pPr>
-        <w:pStyle w:val="ac"/>
-        <w:rPr>
-          <w:rFonts w:ascii="Arial" w:hAnsi="Arial" w:cs="Arial"/>
-          <w:bCs/>
-          <w:color w:val="000000" w:themeColor="text1"/>
-          <w:szCs w:val="24"/>
-        </w:rPr>
-      </w:pPr>
-      <w:r>
-        <w:rPr>
-          <w:rFonts w:ascii="Arial" w:hAnsi="Arial" w:cs="Arial" w:hint="eastAsia"/>
-          <w:b/>
-          <w:color w:val="000000" w:themeColor="text1"/>
-          <w:szCs w:val="24"/>
-        </w:rPr>
-        <w:t>在北京天和恒力公司实习，</w:t>
-      </w:r>
-      <w:r>
-        <w:rPr>
-          <w:rFonts w:ascii="Arial" w:hAnsi="Arial" w:cs="Arial" w:hint="eastAsia"/>
-          <w:b/>
-          <w:color w:val="000000" w:themeColor="text1"/>
-          <w:szCs w:val="24"/>
-        </w:rPr>
-        <w:t>任</w:t>
-      </w:r>
-      <w:r>
-        <w:rPr>
-          <w:rFonts w:ascii="Arial" w:hAnsi="Arial" w:cs="Arial" w:hint="eastAsia"/>
-          <w:b/>
-          <w:color w:val="000000" w:themeColor="text1"/>
-          <w:szCs w:val="24"/>
-        </w:rPr>
-        <w:t>AI</w:t>
-      </w:r>
-      <w:r>
-        <w:rPr>
-          <w:rFonts w:ascii="Arial" w:hAnsi="Arial" w:cs="Arial" w:hint="eastAsia"/>
-          <w:b/>
-          <w:color w:val="000000" w:themeColor="text1"/>
-          <w:szCs w:val="24"/>
-        </w:rPr>
-        <w:t>算法工程师</w:t>
-      </w:r>
-      <w:r>
-        <w:rPr>
-          <w:rFonts w:ascii="Arial" w:hAnsi="Arial" w:cs="Arial"/>
-          <w:b/>
-          <w:color w:val="000000" w:themeColor="text1"/>
-          <w:szCs w:val="24"/>
-        </w:rPr>
-        <w:tab/>
-      </w:r>
-      <w:r>
-        <w:rPr>
-          <w:rFonts w:ascii="Arial" w:hAnsi="Arial" w:cs="Arial"/>
-          <w:b/>
-          <w:color w:val="000000" w:themeColor="text1"/>
-          <w:szCs w:val="24"/>
-        </w:rPr>
-        <w:tab/>
-      </w:r>
-      <w:r>
-        <w:rPr>
-          <w:rFonts w:ascii="Arial" w:hAnsi="Arial" w:cs="Arial"/>
-          <w:b/>
-          <w:color w:val="000000" w:themeColor="text1"/>
-          <w:szCs w:val="24"/>
-        </w:rPr>
-        <w:tab/>
-      </w:r>
-      <w:r>
-        <w:rPr>
-          <w:rFonts w:ascii="Arial" w:hAnsi="Arial" w:cs="Arial"/>
-          <w:b/>
-          <w:color w:val="000000" w:themeColor="text1"/>
-          <w:szCs w:val="24"/>
-        </w:rPr>
-        <w:tab/>
-      </w:r>
-      <w:r>
-        <w:rPr>
-          <w:rFonts w:ascii="Arial" w:hAnsi="Arial" w:cs="Arial"/>
-          <w:b/>
-          <w:color w:val="000000" w:themeColor="text1"/>
-          <w:szCs w:val="24"/>
-        </w:rPr>
-        <w:tab/>
-      </w:r>
-      <w:r>
-        <w:rPr>
-          <w:rFonts w:ascii="Arial" w:hAnsi="Arial" w:cs="Arial"/>
-          <w:color w:val="000000" w:themeColor="text1"/>
-          <w:szCs w:val="24"/>
-        </w:rPr>
-        <w:t>2017</w:t>
-      </w:r>
-      <w:r>
-        <w:rPr>
-          <w:rFonts w:ascii="Arial" w:hAnsi="Arial" w:cs="Arial" w:hint="eastAsia"/>
-          <w:color w:val="000000" w:themeColor="text1"/>
-          <w:szCs w:val="24"/>
-        </w:rPr>
-        <w:t>年</w:t>
-      </w:r>
-      <w:r>
-        <w:rPr>
-          <w:rFonts w:ascii="Arial" w:hAnsi="Arial" w:cs="Arial" w:hint="eastAsia"/>
-          <w:color w:val="000000" w:themeColor="text1"/>
-          <w:szCs w:val="24"/>
-        </w:rPr>
-        <w:t>9</w:t>
-      </w:r>
-      <w:r>
-        <w:rPr>
-          <w:rFonts w:ascii="Arial" w:hAnsi="Arial" w:cs="Arial" w:hint="eastAsia"/>
-          <w:color w:val="000000" w:themeColor="text1"/>
-          <w:szCs w:val="24"/>
-        </w:rPr>
-        <w:t>月</w:t>
-      </w:r>
-      <w:r>
-        <w:rPr>
-          <w:rFonts w:ascii="Arial" w:hAnsi="Arial" w:cs="Arial" w:hint="eastAsia"/>
-          <w:color w:val="000000" w:themeColor="text1"/>
-          <w:szCs w:val="24"/>
-        </w:rPr>
-        <w:t xml:space="preserve"> </w:t>
-      </w:r>
-      <w:r>
-        <w:rPr>
-          <w:rFonts w:ascii="Arial" w:hAnsi="Arial" w:cs="Arial"/>
-          <w:bCs/>
-          <w:color w:val="000000" w:themeColor="text1"/>
-          <w:szCs w:val="24"/>
-        </w:rPr>
-        <w:t>–</w:t>
-      </w:r>
-      <w:r>
-        <w:rPr>
-          <w:rFonts w:ascii="Arial" w:hAnsi="Arial" w:cs="Arial"/>
-          <w:bCs/>
-          <w:color w:val="000000" w:themeColor="text1"/>
-          <w:szCs w:val="24"/>
-        </w:rPr>
-        <w:t xml:space="preserve"> 2018</w:t>
-      </w:r>
-      <w:r>
-        <w:rPr>
-          <w:rFonts w:ascii="Arial" w:hAnsi="Arial" w:cs="Arial" w:hint="eastAsia"/>
-          <w:bCs/>
-          <w:color w:val="000000" w:themeColor="text1"/>
-          <w:szCs w:val="24"/>
-        </w:rPr>
-        <w:t>年</w:t>
-      </w:r>
-      <w:r>
-        <w:rPr>
-          <w:rFonts w:ascii="Arial" w:hAnsi="Arial" w:cs="Arial" w:hint="eastAsia"/>
-          <w:bCs/>
-          <w:color w:val="000000" w:themeColor="text1"/>
-          <w:szCs w:val="24"/>
-        </w:rPr>
-        <w:t>9</w:t>
-      </w:r>
-      <w:r>
-        <w:rPr>
-          <w:rFonts w:ascii="Arial" w:hAnsi="Arial" w:cs="Arial" w:hint="eastAsia"/>
-          <w:bCs/>
-          <w:color w:val="000000" w:themeColor="text1"/>
-          <w:szCs w:val="24"/>
-        </w:rPr>
-        <w:t>月</w:t>
-      </w:r>
-    </w:p>
-    <w:p>
-      <w:pPr>
-        <w:pStyle w:val="ac"/>
-        <w:numPr>
-          <w:ilvl w:val="0"/>
-          <w:numId w:val="12"/>
-        </w:numPr>
-        <w:rPr>
-          <w:rFonts w:ascii="Arial" w:hAnsi="Arial" w:cs="Arial"/>
-          <w:color w:val="000000" w:themeColor="text1"/>
-          <w:szCs w:val="24"/>
-        </w:rPr>
-      </w:pPr>
-      <w:r>
-        <w:rPr>
-          <w:rFonts w:ascii="Arial" w:hAnsi="Arial" w:cs="Arial" w:hint="eastAsia"/>
-          <w:color w:val="000000" w:themeColor="text1"/>
-          <w:szCs w:val="24"/>
-        </w:rPr>
-        <w:t>对路牌检测的目标检测任务中负责落地现有的深度学习算法</w:t>
-      </w:r>
-    </w:p>
-    <w:p>
-      <w:pPr>
-        <w:pStyle w:val="ac"/>
-        <w:rPr>
-          <w:rFonts w:ascii="Arial" w:hAnsi="Arial" w:cs="Arial"/>
-          <w:bCs/>
-          <w:color w:val="000000" w:themeColor="text1"/>
-          <w:szCs w:val="24"/>
-        </w:rPr>
-      </w:pPr>
-      <w:r>
-        <w:rPr>
-          <w:rFonts w:ascii="Arial" w:hAnsi="Arial" w:cs="Arial" w:hint="eastAsia"/>
-          <w:b/>
-          <w:color w:val="000000" w:themeColor="text1"/>
-          <w:szCs w:val="24"/>
-        </w:rPr>
-        <w:t>北京交通大学网络与智能研究所</w:t>
-      </w:r>
-      <w:r>
-        <w:rPr>
-          <w:rFonts w:ascii="Arial" w:hAnsi="Arial" w:cs="Arial" w:hint="eastAsia"/>
-          <w:b/>
-          <w:color w:val="000000" w:themeColor="text1"/>
-          <w:szCs w:val="24"/>
-        </w:rPr>
-        <w:t xml:space="preserve"> </w:t>
-      </w:r>
-      <w:r>
-        <w:rPr>
-          <w:rFonts w:ascii="Arial" w:hAnsi="Arial" w:cs="Arial"/>
-          <w:b/>
-          <w:color w:val="000000" w:themeColor="text1"/>
-          <w:szCs w:val="24"/>
-        </w:rPr>
-        <w:t xml:space="preserve">      </w:t>
-      </w:r>
-      <w:r>
-        <w:rPr>
-          <w:rFonts w:ascii="Arial" w:hAnsi="Arial" w:cs="Arial"/>
-          <w:b/>
-          <w:color w:val="000000" w:themeColor="text1"/>
-          <w:szCs w:val="24"/>
-        </w:rPr>
-        <w:tab/>
-      </w:r>
-      <w:r>
-        <w:rPr>
-          <w:rFonts w:ascii="Arial" w:hAnsi="Arial" w:cs="Arial"/>
-          <w:b/>
-          <w:color w:val="000000" w:themeColor="text1"/>
-          <w:szCs w:val="24"/>
-        </w:rPr>
-        <w:tab/>
-      </w:r>
-      <w:r>
-        <w:rPr>
-          <w:rFonts w:ascii="Arial" w:hAnsi="Arial" w:cs="Arial"/>
-          <w:b/>
-          <w:color w:val="000000" w:themeColor="text1"/>
-          <w:szCs w:val="24"/>
-        </w:rPr>
-        <w:tab/>
-      </w:r>
-      <w:r>
-        <w:rPr>
-          <w:rFonts w:ascii="Arial" w:hAnsi="Arial" w:cs="Arial"/>
-          <w:b/>
-          <w:color w:val="000000" w:themeColor="text1"/>
-          <w:szCs w:val="24"/>
-        </w:rPr>
-        <w:tab/>
-      </w:r>
-      <w:r>
-        <w:rPr>
-          <w:rFonts w:ascii="Arial" w:hAnsi="Arial" w:cs="Arial"/>
-          <w:b/>
-          <w:color w:val="000000" w:themeColor="text1"/>
-          <w:szCs w:val="24"/>
-        </w:rPr>
-        <w:tab/>
-      </w:r>
-      <w:r>
-        <w:rPr>
-          <w:rFonts w:ascii="Arial" w:hAnsi="Arial" w:cs="Arial"/>
-          <w:b/>
-          <w:color w:val="000000" w:themeColor="text1"/>
-          <w:szCs w:val="24"/>
-        </w:rPr>
-        <w:tab/>
-      </w:r>
-      <w:r>
-        <w:rPr>
-          <w:rFonts w:ascii="Arial" w:hAnsi="Arial" w:cs="Arial"/>
-          <w:b/>
-          <w:color w:val="000000" w:themeColor="text1"/>
-          <w:szCs w:val="24"/>
-        </w:rPr>
-        <w:tab/>
-      </w:r>
-      <w:r>
-        <w:rPr>
-          <w:rFonts w:ascii="Arial" w:hAnsi="Arial" w:cs="Arial"/>
-          <w:bCs/>
-          <w:color w:val="000000" w:themeColor="text1"/>
-          <w:szCs w:val="24"/>
-        </w:rPr>
-        <w:t>2017</w:t>
-      </w:r>
-      <w:r>
-        <w:rPr>
-          <w:rFonts w:ascii="Arial" w:hAnsi="Arial" w:cs="Arial" w:hint="eastAsia"/>
-          <w:bCs/>
-          <w:color w:val="000000" w:themeColor="text1"/>
-          <w:szCs w:val="24"/>
-        </w:rPr>
-        <w:t>年</w:t>
-      </w:r>
-      <w:r>
-        <w:rPr>
-          <w:rFonts w:ascii="Arial" w:hAnsi="Arial" w:cs="Arial" w:hint="eastAsia"/>
-          <w:bCs/>
-          <w:color w:val="000000" w:themeColor="text1"/>
-          <w:szCs w:val="24"/>
-        </w:rPr>
-        <w:t>7</w:t>
-      </w:r>
-      <w:r>
-        <w:rPr>
-          <w:rFonts w:ascii="Arial" w:hAnsi="Arial" w:cs="Arial" w:hint="eastAsia"/>
-          <w:bCs/>
-          <w:color w:val="000000" w:themeColor="text1"/>
-          <w:szCs w:val="24"/>
-        </w:rPr>
-        <w:t>月</w:t>
-      </w:r>
-      <w:r>
-        <w:rPr>
-          <w:rFonts w:ascii="Arial" w:hAnsi="Arial" w:cs="Arial"/>
-          <w:bCs/>
-          <w:color w:val="000000" w:themeColor="text1"/>
-          <w:szCs w:val="24"/>
-        </w:rPr>
-        <w:t xml:space="preserve"> –</w:t>
-      </w:r>
-      <w:r>
-        <w:rPr>
-          <w:rFonts w:ascii="Arial" w:hAnsi="Arial" w:cs="Arial"/>
-          <w:bCs/>
-          <w:color w:val="000000" w:themeColor="text1"/>
-          <w:szCs w:val="24"/>
-        </w:rPr>
-        <w:t xml:space="preserve"> 2018</w:t>
-      </w:r>
-      <w:r>
-        <w:rPr>
-          <w:rFonts w:ascii="Arial" w:hAnsi="Arial" w:cs="Arial" w:hint="eastAsia"/>
-          <w:bCs/>
-          <w:color w:val="000000" w:themeColor="text1"/>
-          <w:szCs w:val="24"/>
-        </w:rPr>
-        <w:t>年</w:t>
-      </w:r>
-      <w:r>
-        <w:rPr>
-          <w:rFonts w:ascii="Arial" w:hAnsi="Arial" w:cs="Arial" w:hint="eastAsia"/>
-          <w:bCs/>
-          <w:color w:val="000000" w:themeColor="text1"/>
-          <w:szCs w:val="24"/>
-        </w:rPr>
-        <w:t>6</w:t>
-      </w:r>
-      <w:r>
-        <w:rPr>
-          <w:rFonts w:ascii="Arial" w:hAnsi="Arial" w:cs="Arial"/>
-          <w:bCs/>
-          <w:color w:val="000000" w:themeColor="text1"/>
-          <w:szCs w:val="24"/>
-        </w:rPr>
-        <w:t xml:space="preserve"> </w:t>
-      </w:r>
-      <w:r>
-        <w:rPr>
-          <w:rFonts w:ascii="Arial" w:hAnsi="Arial" w:cs="Arial" w:hint="eastAsia"/>
-          <w:bCs/>
-          <w:color w:val="000000" w:themeColor="text1"/>
-          <w:szCs w:val="24"/>
-        </w:rPr>
-        <w:t>月</w:t>
-      </w:r>
-    </w:p>
-    <w:p>
-      <w:pPr>
-        <w:pStyle w:val="ac"/>
-        <w:numPr>
-          <w:ilvl w:val="0"/>
-          <w:numId w:val="15"/>
-        </w:numPr>
-        <w:rPr>
-          <w:rFonts w:ascii="Arial" w:hAnsi="Arial" w:cs="Arial"/>
-          <w:color w:val="000000" w:themeColor="text1"/>
-          <w:szCs w:val="24"/>
-        </w:rPr>
-      </w:pPr>
-      <w:r>
-        <w:rPr>
-          <w:rFonts w:ascii="Arial" w:hAnsi="Arial" w:cs="Arial" w:hint="eastAsia"/>
-          <w:color w:val="000000" w:themeColor="text1"/>
-          <w:szCs w:val="24"/>
-        </w:rPr>
-        <w:t>与林有芳教授及其博士生研究</w:t>
+          <w:color w:val="000000" w:themeColor="text1"/>
+          <w:szCs w:val="24"/>
+        </w:rPr>
+      </w:pPr>
+      <w:r>
+        <w:rPr>
+          <w:rFonts w:ascii="Arial" w:hAnsi="Arial" w:cs="Arial" w:hint="eastAsia"/>
+          <w:color w:val="000000" w:themeColor="text1"/>
+          <w:szCs w:val="24"/>
+        </w:rPr>
+        <w:t>研究</w:t>
       </w:r>
       <w:r>
         <w:rPr>
@@ -2575,16 +2495,10 @@
           <w:color w:val="000000" w:themeColor="text1"/>
           <w:szCs w:val="24"/>
         </w:rPr>
-        <w:t xml:space="preserve">), Latex, </w:t>
-      </w:r>
-      <w:r>
-        <w:rPr>
-          <w:rFonts w:hint="eastAsia"/>
-          <w:color w:val="000000" w:themeColor="text1"/>
-          <w:szCs w:val="24"/>
-        </w:rPr>
-        <w:t>java</w:t>
-      </w:r>
+        <w:t>), Latex</w:t>
+      </w:r>
+      <w:bookmarkStart w:id="6" w:name="_GoBack"/>
+      <w:bookmarkEnd w:id="6"/>
     </w:p>
     <w:p>
       <w:pPr>
@@ -2687,15 +2601,7 @@
           <w:color w:val="000000" w:themeColor="text1"/>
           <w:szCs w:val="24"/>
         </w:rPr>
-        <w:t>), Py</w:t>
-      </w:r>
-      <w:r>
-        <w:rPr>
-          <w:rFonts w:hint="eastAsia"/>
-          <w:color w:val="000000" w:themeColor="text1"/>
-          <w:szCs w:val="24"/>
-        </w:rPr>
-        <w:t>Torch</w:t>
+        <w:t>)</w:t>
       </w:r>
     </w:p>
     <w:p>
@@ -2745,61 +2651,76 @@
           <w:color w:val="000000" w:themeColor="text1"/>
           <w:szCs w:val="24"/>
         </w:rPr>
-        <w:t>获得北京交通大学第十二届大学生程序设计大赛一等奖</w:t>
-      </w:r>
-      <w:r>
-        <w:rPr>
-          <w:rFonts w:ascii="Arial" w:hAnsi="Arial" w:cs="Arial"/>
-          <w:color w:val="000000" w:themeColor="text1"/>
-          <w:szCs w:val="24"/>
-        </w:rPr>
-        <w:tab/>
-      </w:r>
-      <w:r>
-        <w:rPr>
-          <w:rFonts w:ascii="Arial" w:hAnsi="Arial" w:cs="Arial"/>
-          <w:color w:val="000000" w:themeColor="text1"/>
-          <w:szCs w:val="24"/>
-        </w:rPr>
-        <w:tab/>
-      </w:r>
-      <w:r>
-        <w:rPr>
-          <w:rFonts w:ascii="Arial" w:hAnsi="Arial" w:cs="Arial"/>
-          <w:color w:val="000000" w:themeColor="text1"/>
-          <w:szCs w:val="24"/>
-        </w:rPr>
-        <w:tab/>
-      </w:r>
-      <w:r>
-        <w:rPr>
-          <w:rFonts w:ascii="Arial" w:hAnsi="Arial" w:cs="Arial"/>
-          <w:color w:val="000000" w:themeColor="text1"/>
-          <w:szCs w:val="24"/>
-        </w:rPr>
-        <w:tab/>
-      </w:r>
-      <w:r>
-        <w:rPr>
-          <w:rFonts w:ascii="Arial" w:hAnsi="Arial" w:cs="Arial"/>
-          <w:color w:val="000000" w:themeColor="text1"/>
-          <w:szCs w:val="24"/>
-        </w:rPr>
-        <w:tab/>
-      </w:r>
-      <w:r>
-        <w:rPr>
-          <w:rFonts w:ascii="Arial" w:hAnsi="Arial" w:cs="Arial"/>
-          <w:bCs/>
-          <w:color w:val="000000" w:themeColor="text1"/>
-          <w:szCs w:val="24"/>
-        </w:rPr>
-        <w:t>2017 –2018</w:t>
-      </w:r>
-      <w:r>
-        <w:rPr>
-          <w:rFonts w:ascii="Arial" w:hAnsi="Arial" w:cs="Arial" w:hint="eastAsia"/>
-          <w:bCs/>
+        <w:t>北京交通大学计算机学院科技之星二等奖</w:t>
+      </w:r>
+      <w:r>
+        <w:rPr>
+          <w:rFonts w:ascii="Arial" w:hAnsi="Arial" w:cs="Arial" w:hint="eastAsia"/>
+          <w:color w:val="000000" w:themeColor="text1"/>
+          <w:szCs w:val="24"/>
+        </w:rPr>
+        <w:t>学金</w:t>
+      </w:r>
+      <w:r>
+        <w:rPr>
+          <w:rFonts w:ascii="Arial" w:hAnsi="Arial" w:cs="Arial"/>
+          <w:color w:val="000000" w:themeColor="text1"/>
+          <w:szCs w:val="24"/>
+        </w:rPr>
+        <w:tab/>
+      </w:r>
+      <w:r>
+        <w:rPr>
+          <w:rFonts w:ascii="Arial" w:hAnsi="Arial" w:cs="Arial"/>
+          <w:color w:val="000000" w:themeColor="text1"/>
+          <w:szCs w:val="24"/>
+        </w:rPr>
+        <w:tab/>
+      </w:r>
+      <w:r>
+        <w:rPr>
+          <w:rFonts w:ascii="Arial" w:hAnsi="Arial" w:cs="Arial"/>
+          <w:color w:val="000000" w:themeColor="text1"/>
+          <w:szCs w:val="24"/>
+        </w:rPr>
+        <w:tab/>
+      </w:r>
+      <w:r>
+        <w:rPr>
+          <w:rFonts w:ascii="Arial" w:hAnsi="Arial" w:cs="Arial"/>
+          <w:color w:val="000000" w:themeColor="text1"/>
+          <w:szCs w:val="24"/>
+        </w:rPr>
+        <w:tab/>
+      </w:r>
+      <w:r>
+        <w:rPr>
+          <w:rFonts w:ascii="Arial" w:hAnsi="Arial" w:cs="Arial"/>
+          <w:color w:val="000000" w:themeColor="text1"/>
+          <w:szCs w:val="24"/>
+        </w:rPr>
+        <w:tab/>
+      </w:r>
+      <w:r>
+        <w:rPr>
+          <w:rFonts w:ascii="Arial" w:hAnsi="Arial" w:cs="Arial"/>
+          <w:color w:val="000000" w:themeColor="text1"/>
+          <w:szCs w:val="24"/>
+        </w:rPr>
+        <w:tab/>
+      </w:r>
+      <w:r>
+        <w:rPr>
+          <w:rFonts w:ascii="Arial" w:hAnsi="Arial" w:cs="Arial"/>
+          <w:color w:val="000000" w:themeColor="text1"/>
+          <w:szCs w:val="24"/>
+        </w:rPr>
+        <w:tab/>
+        <w:t>2018 - 2019</w:t>
+      </w:r>
+      <w:r>
+        <w:rPr>
+          <w:rFonts w:ascii="Arial" w:hAnsi="Arial" w:cs="Arial" w:hint="eastAsia"/>
           <w:color w:val="000000" w:themeColor="text1"/>
           <w:szCs w:val="24"/>
         </w:rPr>
@@ -2811,131 +2732,66 @@
         <w:pStyle w:val="ac"/>
         <w:rPr>
           <w:rFonts w:ascii="Arial" w:hAnsi="Arial" w:cs="Arial"/>
-          <w:bCs/>
-          <w:color w:val="000000" w:themeColor="text1"/>
-          <w:szCs w:val="24"/>
-        </w:rPr>
-      </w:pPr>
-      <w:r>
-        <w:rPr>
-          <w:rFonts w:ascii="Arial" w:hAnsi="Arial" w:cs="Arial" w:hint="eastAsia"/>
-          <w:color w:val="000000" w:themeColor="text1"/>
-          <w:szCs w:val="24"/>
-        </w:rPr>
-        <w:t>北京交通大学校三等奖学金</w:t>
-      </w:r>
-      <w:r>
-        <w:rPr>
-          <w:rFonts w:ascii="Arial" w:hAnsi="Arial" w:cs="Arial" w:hint="eastAsia"/>
-          <w:color w:val="000000" w:themeColor="text1"/>
-          <w:szCs w:val="24"/>
-        </w:rPr>
-        <w:t xml:space="preserve"> </w:t>
-      </w:r>
-      <w:r>
-        <w:rPr>
-          <w:rFonts w:ascii="Arial" w:hAnsi="Arial" w:cs="Arial"/>
-          <w:color w:val="000000" w:themeColor="text1"/>
-          <w:szCs w:val="24"/>
-        </w:rPr>
-        <w:t xml:space="preserve">      </w:t>
-      </w:r>
-      <w:r>
-        <w:rPr>
-          <w:rFonts w:ascii="Arial" w:hAnsi="Arial" w:cs="Arial"/>
-          <w:color w:val="000000" w:themeColor="text1"/>
-          <w:szCs w:val="24"/>
-        </w:rPr>
-        <w:tab/>
-      </w:r>
-      <w:r>
-        <w:rPr>
-          <w:rFonts w:ascii="Arial" w:hAnsi="Arial" w:cs="Arial"/>
-          <w:color w:val="000000" w:themeColor="text1"/>
-          <w:szCs w:val="24"/>
-        </w:rPr>
-        <w:tab/>
-      </w:r>
-      <w:r>
-        <w:rPr>
-          <w:rFonts w:ascii="Arial" w:hAnsi="Arial" w:cs="Arial"/>
-          <w:color w:val="000000" w:themeColor="text1"/>
-          <w:szCs w:val="24"/>
-        </w:rPr>
-        <w:tab/>
-      </w:r>
-      <w:r>
-        <w:rPr>
-          <w:rFonts w:ascii="Arial" w:hAnsi="Arial" w:cs="Arial"/>
-          <w:color w:val="000000" w:themeColor="text1"/>
-          <w:szCs w:val="24"/>
-        </w:rPr>
-        <w:tab/>
-      </w:r>
-      <w:r>
-        <w:rPr>
-          <w:rFonts w:ascii="Arial" w:hAnsi="Arial" w:cs="Arial"/>
-          <w:color w:val="000000" w:themeColor="text1"/>
-          <w:szCs w:val="24"/>
-        </w:rPr>
-        <w:tab/>
-      </w:r>
-      <w:r>
-        <w:rPr>
-          <w:rFonts w:ascii="Arial" w:hAnsi="Arial" w:cs="Arial"/>
-          <w:color w:val="000000" w:themeColor="text1"/>
-          <w:szCs w:val="24"/>
-        </w:rPr>
-        <w:tab/>
-      </w:r>
-      <w:r>
-        <w:rPr>
-          <w:rFonts w:ascii="Arial" w:hAnsi="Arial" w:cs="Arial"/>
-          <w:color w:val="000000" w:themeColor="text1"/>
-          <w:szCs w:val="24"/>
-        </w:rPr>
-        <w:tab/>
-      </w:r>
-      <w:r>
-        <w:rPr>
-          <w:rFonts w:ascii="Arial" w:hAnsi="Arial" w:cs="Arial"/>
-          <w:color w:val="000000" w:themeColor="text1"/>
-          <w:szCs w:val="24"/>
-        </w:rPr>
-        <w:tab/>
-      </w:r>
-      <w:r>
-        <w:rPr>
-          <w:rFonts w:ascii="Arial" w:hAnsi="Arial" w:cs="Arial"/>
-          <w:color w:val="000000" w:themeColor="text1"/>
-          <w:szCs w:val="24"/>
-        </w:rPr>
-        <w:tab/>
-      </w:r>
-      <w:r>
-        <w:rPr>
-          <w:rFonts w:ascii="Arial" w:hAnsi="Arial" w:cs="Arial"/>
-          <w:color w:val="000000" w:themeColor="text1"/>
-          <w:szCs w:val="24"/>
-        </w:rPr>
-        <w:tab/>
-      </w:r>
-      <w:r>
-        <w:rPr>
-          <w:rFonts w:ascii="Arial" w:hAnsi="Arial" w:cs="Arial"/>
-          <w:color w:val="000000" w:themeColor="text1"/>
-          <w:szCs w:val="24"/>
-        </w:rPr>
-        <w:tab/>
-      </w:r>
-      <w:r>
-        <w:rPr>
-          <w:rFonts w:ascii="Arial" w:hAnsi="Arial" w:cs="Arial"/>
-          <w:bCs/>
-          <w:color w:val="000000" w:themeColor="text1"/>
-          <w:szCs w:val="24"/>
-        </w:rPr>
-        <w:t>2016 –2017</w:t>
+          <w:color w:val="000000" w:themeColor="text1"/>
+          <w:szCs w:val="24"/>
+        </w:rPr>
+      </w:pPr>
+      <w:r>
+        <w:rPr>
+          <w:rFonts w:ascii="Arial" w:hAnsi="Arial" w:cs="Arial" w:hint="eastAsia"/>
+          <w:color w:val="000000" w:themeColor="text1"/>
+          <w:szCs w:val="24"/>
+        </w:rPr>
+        <w:t>获得北京交通大学第十二届大学生程序设计大赛一等奖</w:t>
+      </w:r>
+      <w:r>
+        <w:rPr>
+          <w:rFonts w:ascii="Arial" w:hAnsi="Arial" w:cs="Arial"/>
+          <w:color w:val="000000" w:themeColor="text1"/>
+          <w:szCs w:val="24"/>
+        </w:rPr>
+        <w:tab/>
+      </w:r>
+      <w:r>
+        <w:rPr>
+          <w:rFonts w:ascii="Arial" w:hAnsi="Arial" w:cs="Arial"/>
+          <w:color w:val="000000" w:themeColor="text1"/>
+          <w:szCs w:val="24"/>
+        </w:rPr>
+        <w:tab/>
+      </w:r>
+      <w:r>
+        <w:rPr>
+          <w:rFonts w:ascii="Arial" w:hAnsi="Arial" w:cs="Arial"/>
+          <w:color w:val="000000" w:themeColor="text1"/>
+          <w:szCs w:val="24"/>
+        </w:rPr>
+        <w:tab/>
+      </w:r>
+      <w:r>
+        <w:rPr>
+          <w:rFonts w:ascii="Arial" w:hAnsi="Arial" w:cs="Arial"/>
+          <w:color w:val="000000" w:themeColor="text1"/>
+          <w:szCs w:val="24"/>
+        </w:rPr>
+        <w:tab/>
+      </w:r>
+      <w:r>
+        <w:rPr>
+          <w:rFonts w:ascii="Arial" w:hAnsi="Arial" w:cs="Arial"/>
+          <w:color w:val="000000" w:themeColor="text1"/>
+          <w:szCs w:val="24"/>
+        </w:rPr>
+        <w:tab/>
+      </w:r>
+      <w:r>
+        <w:rPr>
+          <w:rFonts w:ascii="Arial" w:hAnsi="Arial" w:cs="Arial"/>
+          <w:bCs/>
+          <w:color w:val="000000" w:themeColor="text1"/>
+          <w:szCs w:val="24"/>
+        </w:rPr>
+        <w:t>2017 –2018</w:t>
       </w:r>
       <w:r>
         <w:rPr>
@@ -2952,51 +2808,74 @@
         <w:pStyle w:val="ac"/>
         <w:rPr>
           <w:rFonts w:ascii="Arial" w:hAnsi="Arial" w:cs="Arial"/>
-          <w:color w:val="000000" w:themeColor="text1"/>
-          <w:szCs w:val="24"/>
-        </w:rPr>
-      </w:pPr>
-      <w:r>
-        <w:rPr>
-          <w:rFonts w:ascii="Arial" w:hAnsi="Arial" w:cs="Arial" w:hint="eastAsia"/>
-          <w:color w:val="000000" w:themeColor="text1"/>
-          <w:szCs w:val="24"/>
-        </w:rPr>
-        <w:t>获</w:t>
-      </w:r>
-      <w:r>
-        <w:rPr>
-          <w:rFonts w:ascii="Arial" w:hAnsi="Arial" w:cs="Arial" w:hint="eastAsia"/>
-          <w:color w:val="000000" w:themeColor="text1"/>
-          <w:szCs w:val="24"/>
-        </w:rPr>
-        <w:t>2017</w:t>
-      </w:r>
-      <w:r>
-        <w:rPr>
-          <w:rFonts w:ascii="Arial" w:hAnsi="Arial" w:cs="Arial" w:hint="eastAsia"/>
-          <w:color w:val="000000" w:themeColor="text1"/>
-          <w:szCs w:val="24"/>
-        </w:rPr>
-        <w:t>年北京交大数学</w:t>
-      </w:r>
-      <w:proofErr w:type="gramStart"/>
-      <w:r>
-        <w:rPr>
-          <w:rFonts w:ascii="Arial" w:hAnsi="Arial" w:cs="Arial" w:hint="eastAsia"/>
-          <w:color w:val="000000" w:themeColor="text1"/>
-          <w:szCs w:val="24"/>
-        </w:rPr>
-        <w:t>竞赛非</w:t>
-      </w:r>
-      <w:proofErr w:type="gramEnd"/>
-      <w:r>
-        <w:rPr>
-          <w:rFonts w:ascii="Arial" w:hAnsi="Arial" w:cs="Arial" w:hint="eastAsia"/>
-          <w:color w:val="000000" w:themeColor="text1"/>
-          <w:szCs w:val="24"/>
-        </w:rPr>
-        <w:t>数学专业组三等奖</w:t>
+          <w:bCs/>
+          <w:color w:val="000000" w:themeColor="text1"/>
+          <w:szCs w:val="24"/>
+        </w:rPr>
+      </w:pPr>
+      <w:r>
+        <w:rPr>
+          <w:rFonts w:ascii="Arial" w:hAnsi="Arial" w:cs="Arial" w:hint="eastAsia"/>
+          <w:color w:val="000000" w:themeColor="text1"/>
+          <w:szCs w:val="24"/>
+        </w:rPr>
+        <w:t>北京交通大学校三等奖学金</w:t>
+      </w:r>
+      <w:r>
+        <w:rPr>
+          <w:rFonts w:ascii="Arial" w:hAnsi="Arial" w:cs="Arial" w:hint="eastAsia"/>
+          <w:color w:val="000000" w:themeColor="text1"/>
+          <w:szCs w:val="24"/>
+        </w:rPr>
+        <w:t xml:space="preserve"> </w:t>
+      </w:r>
+      <w:r>
+        <w:rPr>
+          <w:rFonts w:ascii="Arial" w:hAnsi="Arial" w:cs="Arial"/>
+          <w:color w:val="000000" w:themeColor="text1"/>
+          <w:szCs w:val="24"/>
+        </w:rPr>
+        <w:t xml:space="preserve">      </w:t>
+      </w:r>
+      <w:r>
+        <w:rPr>
+          <w:rFonts w:ascii="Arial" w:hAnsi="Arial" w:cs="Arial"/>
+          <w:color w:val="000000" w:themeColor="text1"/>
+          <w:szCs w:val="24"/>
+        </w:rPr>
+        <w:tab/>
+      </w:r>
+      <w:r>
+        <w:rPr>
+          <w:rFonts w:ascii="Arial" w:hAnsi="Arial" w:cs="Arial"/>
+          <w:color w:val="000000" w:themeColor="text1"/>
+          <w:szCs w:val="24"/>
+        </w:rPr>
+        <w:tab/>
+      </w:r>
+      <w:r>
+        <w:rPr>
+          <w:rFonts w:ascii="Arial" w:hAnsi="Arial" w:cs="Arial"/>
+          <w:color w:val="000000" w:themeColor="text1"/>
+          <w:szCs w:val="24"/>
+        </w:rPr>
+        <w:tab/>
+      </w:r>
+      <w:r>
+        <w:rPr>
+          <w:rFonts w:ascii="Arial" w:hAnsi="Arial" w:cs="Arial"/>
+          <w:color w:val="000000" w:themeColor="text1"/>
+          <w:szCs w:val="24"/>
+        </w:rPr>
+        <w:tab/>
+      </w:r>
+      <w:r>
+        <w:rPr>
+          <w:rFonts w:ascii="Arial" w:hAnsi="Arial" w:cs="Arial"/>
+          <w:color w:val="000000" w:themeColor="text1"/>
+          <w:szCs w:val="24"/>
+        </w:rPr>
+        <w:tab/>
       </w:r>
       <w:r>
         <w:rPr>
@@ -3069,46 +2948,57 @@
       <w:pPr>
         <w:pStyle w:val="ac"/>
         <w:rPr>
-          <w:rFonts w:ascii="Arial" w:hAnsi="Arial" w:cs="Arial"/>
-          <w:color w:val="000000" w:themeColor="text1"/>
-          <w:szCs w:val="24"/>
-        </w:rPr>
-      </w:pPr>
-      <w:r>
-        <w:rPr>
-          <w:rFonts w:ascii="Arial" w:hAnsi="Arial" w:cs="Arial" w:hint="eastAsia"/>
-          <w:color w:val="000000" w:themeColor="text1"/>
-          <w:szCs w:val="24"/>
-        </w:rPr>
-        <w:t>获北京市第二十八届大学生数学竞赛甲组非数学类三等奖</w:t>
-      </w:r>
-      <w:r>
-        <w:rPr>
-          <w:rFonts w:ascii="Arial" w:hAnsi="Arial" w:cs="Arial"/>
-          <w:color w:val="000000" w:themeColor="text1"/>
-          <w:szCs w:val="24"/>
-        </w:rPr>
-        <w:tab/>
-      </w:r>
-      <w:r>
-        <w:rPr>
-          <w:rFonts w:ascii="Arial" w:hAnsi="Arial" w:cs="Arial"/>
-          <w:color w:val="000000" w:themeColor="text1"/>
-          <w:szCs w:val="24"/>
-        </w:rPr>
-        <w:tab/>
-      </w:r>
-      <w:r>
-        <w:rPr>
-          <w:rFonts w:ascii="Arial" w:hAnsi="Arial" w:cs="Arial"/>
-          <w:color w:val="000000" w:themeColor="text1"/>
-          <w:szCs w:val="24"/>
-        </w:rPr>
-        <w:tab/>
-      </w:r>
-      <w:r>
-        <w:rPr>
-          <w:rFonts w:ascii="Arial" w:hAnsi="Arial" w:cs="Arial"/>
+          <w:rFonts w:ascii="Arial" w:hAnsi="Arial" w:cs="Arial" w:hint="eastAsia"/>
+          <w:bCs/>
+          <w:color w:val="000000" w:themeColor="text1"/>
+          <w:szCs w:val="24"/>
+        </w:rPr>
+      </w:pPr>
+      <w:r>
+        <w:rPr>
+          <w:rFonts w:ascii="Arial" w:hAnsi="Arial" w:cs="Arial" w:hint="eastAsia"/>
+          <w:color w:val="000000" w:themeColor="text1"/>
+          <w:szCs w:val="24"/>
+        </w:rPr>
+        <w:t>获第九届全国大学生数学竞赛非数学类北京赛区三等奖</w:t>
+      </w:r>
+      <w:r>
+        <w:rPr>
+          <w:rFonts w:ascii="Arial" w:hAnsi="Arial" w:cs="Arial"/>
+          <w:color w:val="000000" w:themeColor="text1"/>
+          <w:szCs w:val="24"/>
+        </w:rPr>
+        <w:tab/>
+      </w:r>
+      <w:r>
+        <w:rPr>
+          <w:rFonts w:ascii="Arial" w:hAnsi="Arial" w:cs="Arial"/>
+          <w:color w:val="000000" w:themeColor="text1"/>
+          <w:szCs w:val="24"/>
+        </w:rPr>
+        <w:tab/>
+      </w:r>
+      <w:r>
+        <w:rPr>
+          <w:rFonts w:ascii="Arial" w:hAnsi="Arial" w:cs="Arial"/>
+          <w:color w:val="000000" w:themeColor="text1"/>
+          <w:szCs w:val="24"/>
+        </w:rPr>
+        <w:tab/>
+      </w:r>
+      <w:r>
+        <w:rPr>
+          <w:rFonts w:ascii="Arial" w:hAnsi="Arial" w:cs="Arial"/>
+          <w:b/>
+          <w:color w:val="000000" w:themeColor="text1"/>
+          <w:szCs w:val="24"/>
+        </w:rPr>
+        <w:tab/>
+      </w:r>
+      <w:r>
+        <w:rPr>
+          <w:rFonts w:ascii="Arial" w:hAnsi="Arial" w:cs="Arial"/>
+          <w:b/>
           <w:color w:val="000000" w:themeColor="text1"/>
           <w:szCs w:val="24"/>
         </w:rPr>
@@ -3137,75 +3027,146 @@
       <w:pPr>
         <w:pStyle w:val="ac"/>
         <w:rPr>
-          <w:rFonts w:ascii="Arial" w:hAnsi="Arial" w:cs="Arial"/>
-          <w:bCs/>
-          <w:color w:val="000000" w:themeColor="text1"/>
-          <w:szCs w:val="24"/>
-        </w:rPr>
-      </w:pPr>
-      <w:r>
-        <w:rPr>
-          <w:rFonts w:ascii="Arial" w:hAnsi="Arial" w:cs="Arial" w:hint="eastAsia"/>
-          <w:color w:val="000000" w:themeColor="text1"/>
-          <w:szCs w:val="24"/>
-        </w:rPr>
-        <w:t>获第九届全国大学生数学</w:t>
-      </w:r>
-      <w:proofErr w:type="gramStart"/>
-      <w:r>
-        <w:rPr>
-          <w:rFonts w:ascii="Arial" w:hAnsi="Arial" w:cs="Arial" w:hint="eastAsia"/>
-          <w:color w:val="000000" w:themeColor="text1"/>
-          <w:szCs w:val="24"/>
-        </w:rPr>
-        <w:t>竞赛非</w:t>
-      </w:r>
-      <w:proofErr w:type="gramEnd"/>
-      <w:r>
-        <w:rPr>
-          <w:rFonts w:ascii="Arial" w:hAnsi="Arial" w:cs="Arial" w:hint="eastAsia"/>
-          <w:color w:val="000000" w:themeColor="text1"/>
-          <w:szCs w:val="24"/>
-        </w:rPr>
-        <w:t>数学类北京赛区三等奖</w:t>
-      </w:r>
-      <w:r>
-        <w:rPr>
-          <w:rFonts w:ascii="Arial" w:hAnsi="Arial" w:cs="Arial"/>
-          <w:color w:val="000000" w:themeColor="text1"/>
-          <w:szCs w:val="24"/>
-        </w:rPr>
-        <w:tab/>
-      </w:r>
-      <w:r>
-        <w:rPr>
-          <w:rFonts w:ascii="Arial" w:hAnsi="Arial" w:cs="Arial"/>
-          <w:color w:val="000000" w:themeColor="text1"/>
-          <w:szCs w:val="24"/>
-        </w:rPr>
-        <w:tab/>
-      </w:r>
-      <w:r>
-        <w:rPr>
-          <w:rFonts w:ascii="Arial" w:hAnsi="Arial" w:cs="Arial"/>
-          <w:color w:val="000000" w:themeColor="text1"/>
-          <w:szCs w:val="24"/>
-        </w:rPr>
-        <w:tab/>
-      </w:r>
-      <w:r>
-        <w:rPr>
-          <w:rFonts w:ascii="Arial" w:hAnsi="Arial" w:cs="Arial"/>
-          <w:b/>
-          <w:color w:val="000000" w:themeColor="text1"/>
-          <w:szCs w:val="24"/>
-        </w:rPr>
-        <w:tab/>
-      </w:r>
-      <w:r>
-        <w:rPr>
-          <w:rFonts w:ascii="Arial" w:hAnsi="Arial" w:cs="Arial"/>
-          <w:b/>
+          <w:rFonts w:ascii="Arial" w:hAnsi="Arial" w:cs="Arial" w:hint="eastAsia"/>
+          <w:color w:val="000000" w:themeColor="text1"/>
+          <w:szCs w:val="24"/>
+        </w:rPr>
+      </w:pPr>
+      <w:r>
+        <w:rPr>
+          <w:rFonts w:ascii="Arial" w:hAnsi="Arial" w:cs="Arial" w:hint="eastAsia"/>
+          <w:color w:val="000000" w:themeColor="text1"/>
+          <w:szCs w:val="24"/>
+        </w:rPr>
+        <w:t>获北京市第二十八届大学生数学竞赛甲组非数学类三等奖</w:t>
+      </w:r>
+      <w:r>
+        <w:rPr>
+          <w:rFonts w:ascii="Arial" w:hAnsi="Arial" w:cs="Arial"/>
+          <w:color w:val="000000" w:themeColor="text1"/>
+          <w:szCs w:val="24"/>
+        </w:rPr>
+        <w:tab/>
+      </w:r>
+      <w:r>
+        <w:rPr>
+          <w:rFonts w:ascii="Arial" w:hAnsi="Arial" w:cs="Arial"/>
+          <w:color w:val="000000" w:themeColor="text1"/>
+          <w:szCs w:val="24"/>
+        </w:rPr>
+        <w:tab/>
+      </w:r>
+      <w:r>
+        <w:rPr>
+          <w:rFonts w:ascii="Arial" w:hAnsi="Arial" w:cs="Arial"/>
+          <w:color w:val="000000" w:themeColor="text1"/>
+          <w:szCs w:val="24"/>
+        </w:rPr>
+        <w:tab/>
+      </w:r>
+      <w:r>
+        <w:rPr>
+          <w:rFonts w:ascii="Arial" w:hAnsi="Arial" w:cs="Arial"/>
+          <w:color w:val="000000" w:themeColor="text1"/>
+          <w:szCs w:val="24"/>
+        </w:rPr>
+        <w:tab/>
+      </w:r>
+      <w:r>
+        <w:rPr>
+          <w:rFonts w:ascii="Arial" w:hAnsi="Arial" w:cs="Arial"/>
+          <w:bCs/>
+          <w:color w:val="000000" w:themeColor="text1"/>
+          <w:szCs w:val="24"/>
+        </w:rPr>
+        <w:t>2016 –2017</w:t>
+      </w:r>
+      <w:r>
+        <w:rPr>
+          <w:rFonts w:ascii="Arial" w:hAnsi="Arial" w:cs="Arial" w:hint="eastAsia"/>
+          <w:bCs/>
+          <w:color w:val="000000" w:themeColor="text1"/>
+          <w:szCs w:val="24"/>
+        </w:rPr>
+        <w:t>学年</w:t>
+      </w:r>
+    </w:p>
+    <w:p>
+      <w:pPr>
+        <w:pStyle w:val="ac"/>
+        <w:rPr>
+          <w:rFonts w:ascii="Arial" w:hAnsi="Arial" w:cs="Arial"/>
+          <w:color w:val="000000" w:themeColor="text1"/>
+          <w:szCs w:val="24"/>
+        </w:rPr>
+      </w:pPr>
+      <w:r>
+        <w:rPr>
+          <w:rFonts w:ascii="Arial" w:hAnsi="Arial" w:cs="Arial" w:hint="eastAsia"/>
+          <w:color w:val="000000" w:themeColor="text1"/>
+          <w:szCs w:val="24"/>
+        </w:rPr>
+        <w:t>获</w:t>
+      </w:r>
+      <w:r>
+        <w:rPr>
+          <w:rFonts w:ascii="Arial" w:hAnsi="Arial" w:cs="Arial" w:hint="eastAsia"/>
+          <w:color w:val="000000" w:themeColor="text1"/>
+          <w:szCs w:val="24"/>
+        </w:rPr>
+        <w:t>2017</w:t>
+      </w:r>
+      <w:r>
+        <w:rPr>
+          <w:rFonts w:ascii="Arial" w:hAnsi="Arial" w:cs="Arial" w:hint="eastAsia"/>
+          <w:color w:val="000000" w:themeColor="text1"/>
+          <w:szCs w:val="24"/>
+        </w:rPr>
+        <w:t>年北京交大数学竞赛非数学专业组三等奖</w:t>
+      </w:r>
+      <w:r>
+        <w:rPr>
+          <w:rFonts w:ascii="Arial" w:hAnsi="Arial" w:cs="Arial"/>
+          <w:color w:val="000000" w:themeColor="text1"/>
+          <w:szCs w:val="24"/>
+        </w:rPr>
+        <w:tab/>
+      </w:r>
+      <w:r>
+        <w:rPr>
+          <w:rFonts w:ascii="Arial" w:hAnsi="Arial" w:cs="Arial"/>
+          <w:color w:val="000000" w:themeColor="text1"/>
+          <w:szCs w:val="24"/>
+        </w:rPr>
+        <w:tab/>
+      </w:r>
+      <w:r>
+        <w:rPr>
+          <w:rFonts w:ascii="Arial" w:hAnsi="Arial" w:cs="Arial"/>
+          <w:color w:val="000000" w:themeColor="text1"/>
+          <w:szCs w:val="24"/>
+        </w:rPr>
+        <w:tab/>
+      </w:r>
+      <w:r>
+        <w:rPr>
+          <w:rFonts w:ascii="Arial" w:hAnsi="Arial" w:cs="Arial"/>
+          <w:color w:val="000000" w:themeColor="text1"/>
+          <w:szCs w:val="24"/>
+        </w:rPr>
+        <w:tab/>
+      </w:r>
+      <w:r>
+        <w:rPr>
+          <w:rFonts w:ascii="Arial" w:hAnsi="Arial" w:cs="Arial"/>
+          <w:color w:val="000000" w:themeColor="text1"/>
+          <w:szCs w:val="24"/>
+        </w:rPr>
+        <w:tab/>
+      </w:r>
+      <w:r>
+        <w:rPr>
+          <w:rFonts w:ascii="Arial" w:hAnsi="Arial" w:cs="Arial"/>
           <w:color w:val="000000" w:themeColor="text1"/>
           <w:szCs w:val="24"/>
         </w:rPr>
@@ -6201,7 +6162,7 @@
 </file>
 
 <file path=customXml/itemProps1.xml><?xml version="1.0" encoding="utf-8"?>
-<ds:datastoreItem xmlns:ds="http://schemas.openxmlformats.org/officeDocument/2006/customXml" ds:itemID="{21272920-987B-4456-914A-06B985DE2A7C}">
+<ds:datastoreItem xmlns:ds="http://schemas.openxmlformats.org/officeDocument/2006/customXml" ds:itemID="{453E8E2C-0436-6544-A33D-FB98E64F7B5A}">
   <ds:schemaRefs>
     <ds:schemaRef ds:uri="http://schemas.openxmlformats.org/officeDocument/2006/bibliography"/>
   </ds:schemaRefs>
